--- a/Skripsi/Asli/revisi dospem 2/PERANCANGAN SISTEM INFOMRASI LAYANAN LPPAIK.docx
+++ b/Skripsi/Asli/revisi dospem 2/PERANCANGAN SISTEM INFOMRASI LAYANAN LPPAIK.docx
@@ -11,8 +11,8 @@
         </w:numPr>
         <w:jc w:val="center"/>
       </w:pPr>
-      <w:bookmarkStart w:id="0" w:name="_Toc137937991"/>
-      <w:bookmarkStart w:id="1" w:name="_Toc141988621"/>
+      <w:bookmarkStart w:id="0" w:name="_Toc142043801"/>
+      <w:bookmarkStart w:id="1" w:name="_Toc137937991"/>
       <w:r>
         <w:t xml:space="preserve">PERANCANGAN SISTEM INFOMRASI LAYANAN LPPAIK (LEMBAGA PENGKAJIAN DAN PENERAPAN AL-ISLAM &amp; KEMUHAMMADIYAHAN) UNIVERSITAS MUHAMMADIYAH KENDARI BERBASIS </w:t>
       </w:r>
@@ -23,7 +23,7 @@
         </w:rPr>
         <w:t>WEB</w:t>
       </w:r>
-      <w:bookmarkEnd w:id="1"/>
+      <w:bookmarkEnd w:id="0"/>
     </w:p>
     <w:p>
       <w:pPr>
@@ -379,7 +379,7 @@
         <w:t>2023</w:t>
       </w:r>
     </w:p>
-    <w:bookmarkEnd w:id="0"/>
+    <w:bookmarkEnd w:id="1"/>
     <w:p>
       <w:pPr>
         <w:pStyle w:val="Heading1"/>
@@ -408,7 +408,7 @@
         <w:spacing w:line="480" w:lineRule="auto"/>
         <w:jc w:val="center"/>
       </w:pPr>
-      <w:bookmarkStart w:id="2" w:name="_Toc141988622"/>
+      <w:bookmarkStart w:id="2" w:name="_Toc142043802"/>
       <w:r>
         <w:lastRenderedPageBreak/>
         <w:t>HALAMAN PERSETUJUAN PEMBIMBING</w:t>
@@ -930,20 +930,8 @@
                 <w:szCs w:val="24"/>
                 <w:u w:val="single"/>
               </w:rPr>
-              <w:t xml:space="preserve">Alfiah Fajriani, ST., </w:t>
-            </w:r>
-            <w:proofErr w:type="gramStart"/>
-            <w:r>
-              <w:rPr>
-                <w:rFonts w:cs="Times New Roman"/>
-                <w:b/>
-                <w:bCs/>
-                <w:szCs w:val="24"/>
-                <w:u w:val="single"/>
-              </w:rPr>
-              <w:t>M.Eng</w:t>
-            </w:r>
-            <w:proofErr w:type="gramEnd"/>
+              <w:t>Alfiah Fajriani, ST., M.Eng</w:t>
+            </w:r>
           </w:p>
         </w:tc>
         <w:tc>
@@ -1006,20 +994,8 @@
                 <w:szCs w:val="24"/>
                 <w:u w:val="single"/>
               </w:rPr>
-              <w:t xml:space="preserve">., </w:t>
-            </w:r>
-            <w:proofErr w:type="gramStart"/>
-            <w:r>
-              <w:rPr>
-                <w:rFonts w:cs="Times New Roman"/>
-                <w:b/>
-                <w:bCs/>
-                <w:szCs w:val="24"/>
-                <w:u w:val="single"/>
-              </w:rPr>
-              <w:t>M.Eng</w:t>
-            </w:r>
-            <w:proofErr w:type="gramEnd"/>
+              <w:t>., M.Eng</w:t>
+            </w:r>
           </w:p>
         </w:tc>
       </w:tr>
@@ -1352,18 +1328,8 @@
                 <w:b/>
                 <w:szCs w:val="24"/>
               </w:rPr>
-              <w:t xml:space="preserve">Zila Razilu, S.Pd., </w:t>
-            </w:r>
-            <w:proofErr w:type="gramStart"/>
-            <w:r>
-              <w:rPr>
-                <w:rFonts w:eastAsia="Times New Roman" w:cs="Times New Roman"/>
-                <w:b/>
-                <w:szCs w:val="24"/>
-              </w:rPr>
-              <w:t>M.Pd</w:t>
-            </w:r>
-            <w:proofErr w:type="gramEnd"/>
+              <w:t>Zila Razilu, S.Pd., M.Pd</w:t>
+            </w:r>
           </w:p>
         </w:tc>
         <w:tc>
@@ -1455,7 +1421,7 @@
         <w:spacing w:line="480" w:lineRule="auto"/>
         <w:jc w:val="center"/>
       </w:pPr>
-      <w:bookmarkStart w:id="3" w:name="_Toc141988623"/>
+      <w:bookmarkStart w:id="3" w:name="_Toc142043803"/>
       <w:r>
         <w:lastRenderedPageBreak/>
         <w:t>DAFTAR ISI</w:t>
@@ -1495,7 +1461,6 @@
             <w:pStyle w:val="TOC1"/>
             <w:rPr>
               <w:rFonts w:asciiTheme="minorHAnsi" w:eastAsiaTheme="minorEastAsia" w:hAnsiTheme="minorHAnsi"/>
-              <w:noProof/>
               <w:sz w:val="22"/>
             </w:rPr>
           </w:pPr>
@@ -1508,17 +1473,15 @@
           <w:r>
             <w:fldChar w:fldCharType="separate"/>
           </w:r>
-          <w:hyperlink w:anchor="_Toc141988621" w:history="1">
+          <w:hyperlink w:anchor="_Toc142043801" w:history="1">
             <w:r>
               <w:rPr>
                 <w:rStyle w:val="Hyperlink"/>
-                <w:noProof/>
-              </w:rPr>
-              <w:t>Cover</w:t>
-            </w:r>
-            <w:r>
-              <w:rPr>
-                <w:noProof/>
+              </w:rPr>
+              <w:t>HALAMAN JUDUL</w:t>
+            </w:r>
+            <w:r>
+              <w:rPr>
                 <w:webHidden/>
               </w:rPr>
               <w:tab/>
@@ -1530,62 +1493,53 @@
             <w:pStyle w:val="TOC1"/>
             <w:rPr>
               <w:rFonts w:asciiTheme="minorHAnsi" w:eastAsiaTheme="minorEastAsia" w:hAnsiTheme="minorHAnsi"/>
-              <w:noProof/>
               <w:sz w:val="22"/>
             </w:rPr>
           </w:pPr>
-          <w:hyperlink w:anchor="_Toc141988622" w:history="1">
+          <w:hyperlink w:anchor="_Toc142043802" w:history="1">
             <w:r>
               <w:rPr>
                 <w:rStyle w:val="Hyperlink"/>
-                <w:noProof/>
               </w:rPr>
               <w:t>HALAMAN PERSETUJUAN PEMBIMBING</w:t>
             </w:r>
             <w:r>
               <w:rPr>
-                <w:noProof/>
                 <w:webHidden/>
               </w:rPr>
               <w:tab/>
             </w:r>
             <w:r>
               <w:rPr>
-                <w:noProof/>
                 <w:webHidden/>
               </w:rPr>
               <w:fldChar w:fldCharType="begin"/>
             </w:r>
             <w:r>
               <w:rPr>
-                <w:noProof/>
                 <w:webHidden/>
               </w:rPr>
-              <w:instrText xml:space="preserve"> PAGEREF _Toc141988622 \h </w:instrText>
-            </w:r>
-            <w:r>
-              <w:rPr>
-                <w:noProof/>
+              <w:instrText xml:space="preserve"> PAGEREF _Toc142043802 \h </w:instrText>
+            </w:r>
+            <w:r>
+              <w:rPr>
                 <w:webHidden/>
               </w:rPr>
             </w:r>
             <w:r>
               <w:rPr>
-                <w:noProof/>
                 <w:webHidden/>
               </w:rPr>
               <w:fldChar w:fldCharType="separate"/>
             </w:r>
             <w:r>
               <w:rPr>
-                <w:noProof/>
                 <w:webHidden/>
               </w:rPr>
               <w:t>i</w:t>
             </w:r>
             <w:r>
               <w:rPr>
-                <w:noProof/>
                 <w:webHidden/>
               </w:rPr>
               <w:fldChar w:fldCharType="end"/>
@@ -1597,62 +1551,53 @@
             <w:pStyle w:val="TOC1"/>
             <w:rPr>
               <w:rFonts w:asciiTheme="minorHAnsi" w:eastAsiaTheme="minorEastAsia" w:hAnsiTheme="minorHAnsi"/>
-              <w:noProof/>
               <w:sz w:val="22"/>
             </w:rPr>
           </w:pPr>
-          <w:hyperlink w:anchor="_Toc141988623" w:history="1">
+          <w:hyperlink w:anchor="_Toc142043803" w:history="1">
             <w:r>
               <w:rPr>
                 <w:rStyle w:val="Hyperlink"/>
-                <w:noProof/>
               </w:rPr>
               <w:t>DAFTAR ISI</w:t>
             </w:r>
             <w:r>
               <w:rPr>
-                <w:noProof/>
                 <w:webHidden/>
               </w:rPr>
               <w:tab/>
             </w:r>
             <w:r>
               <w:rPr>
-                <w:noProof/>
                 <w:webHidden/>
               </w:rPr>
               <w:fldChar w:fldCharType="begin"/>
             </w:r>
             <w:r>
               <w:rPr>
-                <w:noProof/>
                 <w:webHidden/>
               </w:rPr>
-              <w:instrText xml:space="preserve"> PAGEREF _Toc141988623 \h </w:instrText>
-            </w:r>
-            <w:r>
-              <w:rPr>
-                <w:noProof/>
+              <w:instrText xml:space="preserve"> PAGEREF _Toc142043803 \h </w:instrText>
+            </w:r>
+            <w:r>
+              <w:rPr>
                 <w:webHidden/>
               </w:rPr>
             </w:r>
             <w:r>
               <w:rPr>
-                <w:noProof/>
                 <w:webHidden/>
               </w:rPr>
               <w:fldChar w:fldCharType="separate"/>
             </w:r>
             <w:r>
               <w:rPr>
-                <w:noProof/>
                 <w:webHidden/>
               </w:rPr>
               <w:t>ii</w:t>
             </w:r>
             <w:r>
               <w:rPr>
-                <w:noProof/>
                 <w:webHidden/>
               </w:rPr>
               <w:fldChar w:fldCharType="end"/>
@@ -1664,62 +1609,53 @@
             <w:pStyle w:val="TOC1"/>
             <w:rPr>
               <w:rFonts w:asciiTheme="minorHAnsi" w:eastAsiaTheme="minorEastAsia" w:hAnsiTheme="minorHAnsi"/>
-              <w:noProof/>
               <w:sz w:val="22"/>
             </w:rPr>
           </w:pPr>
-          <w:hyperlink w:anchor="_Toc141988624" w:history="1">
+          <w:hyperlink w:anchor="_Toc142043804" w:history="1">
             <w:r>
               <w:rPr>
                 <w:rStyle w:val="Hyperlink"/>
-                <w:noProof/>
               </w:rPr>
               <w:t>DAFTAR GAMBAR</w:t>
             </w:r>
             <w:r>
               <w:rPr>
-                <w:noProof/>
                 <w:webHidden/>
               </w:rPr>
               <w:tab/>
             </w:r>
             <w:r>
               <w:rPr>
-                <w:noProof/>
                 <w:webHidden/>
               </w:rPr>
               <w:fldChar w:fldCharType="begin"/>
             </w:r>
             <w:r>
               <w:rPr>
-                <w:noProof/>
                 <w:webHidden/>
               </w:rPr>
-              <w:instrText xml:space="preserve"> PAGEREF _Toc141988624 \h </w:instrText>
-            </w:r>
-            <w:r>
-              <w:rPr>
-                <w:noProof/>
+              <w:instrText xml:space="preserve"> PAGEREF _Toc142043804 \h </w:instrText>
+            </w:r>
+            <w:r>
+              <w:rPr>
                 <w:webHidden/>
               </w:rPr>
             </w:r>
             <w:r>
               <w:rPr>
-                <w:noProof/>
                 <w:webHidden/>
               </w:rPr>
               <w:fldChar w:fldCharType="separate"/>
             </w:r>
             <w:r>
               <w:rPr>
-                <w:noProof/>
                 <w:webHidden/>
               </w:rPr>
               <w:t>iv</w:t>
             </w:r>
             <w:r>
               <w:rPr>
-                <w:noProof/>
                 <w:webHidden/>
               </w:rPr>
               <w:fldChar w:fldCharType="end"/>
@@ -1731,62 +1667,53 @@
             <w:pStyle w:val="TOC1"/>
             <w:rPr>
               <w:rFonts w:asciiTheme="minorHAnsi" w:eastAsiaTheme="minorEastAsia" w:hAnsiTheme="minorHAnsi"/>
-              <w:noProof/>
               <w:sz w:val="22"/>
             </w:rPr>
           </w:pPr>
-          <w:hyperlink w:anchor="_Toc141988625" w:history="1">
+          <w:hyperlink w:anchor="_Toc142043805" w:history="1">
             <w:r>
               <w:rPr>
                 <w:rStyle w:val="Hyperlink"/>
-                <w:noProof/>
               </w:rPr>
               <w:t>DAFTAR TABEL</w:t>
             </w:r>
             <w:r>
               <w:rPr>
-                <w:noProof/>
                 <w:webHidden/>
               </w:rPr>
               <w:tab/>
             </w:r>
             <w:r>
               <w:rPr>
-                <w:noProof/>
                 <w:webHidden/>
               </w:rPr>
               <w:fldChar w:fldCharType="begin"/>
             </w:r>
             <w:r>
               <w:rPr>
-                <w:noProof/>
                 <w:webHidden/>
               </w:rPr>
-              <w:instrText xml:space="preserve"> PAGEREF _Toc141988625 \h </w:instrText>
-            </w:r>
-            <w:r>
-              <w:rPr>
-                <w:noProof/>
+              <w:instrText xml:space="preserve"> PAGEREF _Toc142043805 \h </w:instrText>
+            </w:r>
+            <w:r>
+              <w:rPr>
                 <w:webHidden/>
               </w:rPr>
             </w:r>
             <w:r>
               <w:rPr>
-                <w:noProof/>
                 <w:webHidden/>
               </w:rPr>
               <w:fldChar w:fldCharType="separate"/>
             </w:r>
             <w:r>
               <w:rPr>
-                <w:noProof/>
                 <w:webHidden/>
               </w:rPr>
               <w:t>v</w:t>
             </w:r>
             <w:r>
               <w:rPr>
-                <w:noProof/>
                 <w:webHidden/>
               </w:rPr>
               <w:fldChar w:fldCharType="end"/>
@@ -1798,62 +1725,53 @@
             <w:pStyle w:val="TOC1"/>
             <w:rPr>
               <w:rFonts w:asciiTheme="minorHAnsi" w:eastAsiaTheme="minorEastAsia" w:hAnsiTheme="minorHAnsi"/>
-              <w:noProof/>
               <w:sz w:val="22"/>
             </w:rPr>
           </w:pPr>
-          <w:hyperlink w:anchor="_Toc141988626" w:history="1">
+          <w:hyperlink w:anchor="_Toc142043806" w:history="1">
             <w:r>
               <w:rPr>
                 <w:rStyle w:val="Hyperlink"/>
-                <w:noProof/>
               </w:rPr>
               <w:t>BAB I PENDAHULUAN</w:t>
             </w:r>
             <w:r>
               <w:rPr>
-                <w:noProof/>
                 <w:webHidden/>
               </w:rPr>
               <w:tab/>
             </w:r>
             <w:r>
               <w:rPr>
-                <w:noProof/>
                 <w:webHidden/>
               </w:rPr>
               <w:fldChar w:fldCharType="begin"/>
             </w:r>
             <w:r>
               <w:rPr>
-                <w:noProof/>
                 <w:webHidden/>
               </w:rPr>
-              <w:instrText xml:space="preserve"> PAGEREF _Toc141988626 \h </w:instrText>
-            </w:r>
-            <w:r>
-              <w:rPr>
-                <w:noProof/>
+              <w:instrText xml:space="preserve"> PAGEREF _Toc142043806 \h </w:instrText>
+            </w:r>
+            <w:r>
+              <w:rPr>
                 <w:webHidden/>
               </w:rPr>
             </w:r>
             <w:r>
               <w:rPr>
-                <w:noProof/>
                 <w:webHidden/>
               </w:rPr>
               <w:fldChar w:fldCharType="separate"/>
             </w:r>
             <w:r>
               <w:rPr>
-                <w:noProof/>
                 <w:webHidden/>
               </w:rPr>
               <w:t>1</w:t>
             </w:r>
             <w:r>
               <w:rPr>
-                <w:noProof/>
                 <w:webHidden/>
               </w:rPr>
               <w:fldChar w:fldCharType="end"/>
@@ -1872,7 +1790,7 @@
               <w:sz w:val="22"/>
             </w:rPr>
           </w:pPr>
-          <w:hyperlink w:anchor="_Toc141988627" w:history="1">
+          <w:hyperlink w:anchor="_Toc142043807" w:history="1">
             <w:r>
               <w:rPr>
                 <w:rStyle w:val="Hyperlink"/>
@@ -1899,7 +1817,7 @@
                 <w:noProof/>
                 <w:webHidden/>
               </w:rPr>
-              <w:instrText xml:space="preserve"> PAGEREF _Toc141988627 \h </w:instrText>
+              <w:instrText xml:space="preserve"> PAGEREF _Toc142043807 \h </w:instrText>
             </w:r>
             <w:r>
               <w:rPr>
@@ -1942,7 +1860,7 @@
               <w:sz w:val="22"/>
             </w:rPr>
           </w:pPr>
-          <w:hyperlink w:anchor="_Toc141988628" w:history="1">
+          <w:hyperlink w:anchor="_Toc142043808" w:history="1">
             <w:r>
               <w:rPr>
                 <w:rStyle w:val="Hyperlink"/>
@@ -1969,7 +1887,7 @@
                 <w:noProof/>
                 <w:webHidden/>
               </w:rPr>
-              <w:instrText xml:space="preserve"> PAGEREF _Toc141988628 \h </w:instrText>
+              <w:instrText xml:space="preserve"> PAGEREF _Toc142043808 \h </w:instrText>
             </w:r>
             <w:r>
               <w:rPr>
@@ -2012,7 +1930,7 @@
               <w:sz w:val="22"/>
             </w:rPr>
           </w:pPr>
-          <w:hyperlink w:anchor="_Toc141988629" w:history="1">
+          <w:hyperlink w:anchor="_Toc142043809" w:history="1">
             <w:r>
               <w:rPr>
                 <w:rStyle w:val="Hyperlink"/>
@@ -2039,7 +1957,7 @@
                 <w:noProof/>
                 <w:webHidden/>
               </w:rPr>
-              <w:instrText xml:space="preserve"> PAGEREF _Toc141988629 \h </w:instrText>
+              <w:instrText xml:space="preserve"> PAGEREF _Toc142043809 \h </w:instrText>
             </w:r>
             <w:r>
               <w:rPr>
@@ -2082,7 +2000,7 @@
               <w:sz w:val="22"/>
             </w:rPr>
           </w:pPr>
-          <w:hyperlink w:anchor="_Toc141988630" w:history="1">
+          <w:hyperlink w:anchor="_Toc142043810" w:history="1">
             <w:r>
               <w:rPr>
                 <w:rStyle w:val="Hyperlink"/>
@@ -2109,7 +2027,7 @@
                 <w:noProof/>
                 <w:webHidden/>
               </w:rPr>
-              <w:instrText xml:space="preserve"> PAGEREF _Toc141988630 \h </w:instrText>
+              <w:instrText xml:space="preserve"> PAGEREF _Toc142043810 \h </w:instrText>
             </w:r>
             <w:r>
               <w:rPr>
@@ -2152,7 +2070,7 @@
               <w:sz w:val="22"/>
             </w:rPr>
           </w:pPr>
-          <w:hyperlink w:anchor="_Toc141988631" w:history="1">
+          <w:hyperlink w:anchor="_Toc142043811" w:history="1">
             <w:r>
               <w:rPr>
                 <w:rStyle w:val="Hyperlink"/>
@@ -2179,7 +2097,7 @@
                 <w:noProof/>
                 <w:webHidden/>
               </w:rPr>
-              <w:instrText xml:space="preserve"> PAGEREF _Toc141988631 \h </w:instrText>
+              <w:instrText xml:space="preserve"> PAGEREF _Toc142043811 \h </w:instrText>
             </w:r>
             <w:r>
               <w:rPr>
@@ -2215,62 +2133,53 @@
             <w:pStyle w:val="TOC1"/>
             <w:rPr>
               <w:rFonts w:asciiTheme="minorHAnsi" w:eastAsiaTheme="minorEastAsia" w:hAnsiTheme="minorHAnsi"/>
-              <w:noProof/>
               <w:sz w:val="22"/>
             </w:rPr>
           </w:pPr>
-          <w:hyperlink w:anchor="_Toc141988632" w:history="1">
+          <w:hyperlink w:anchor="_Toc142043812" w:history="1">
             <w:r>
               <w:rPr>
                 <w:rStyle w:val="Hyperlink"/>
-                <w:noProof/>
               </w:rPr>
               <w:t>BAB II LANDASAN TEORI</w:t>
             </w:r>
             <w:r>
               <w:rPr>
-                <w:noProof/>
                 <w:webHidden/>
               </w:rPr>
               <w:tab/>
             </w:r>
             <w:r>
               <w:rPr>
-                <w:noProof/>
                 <w:webHidden/>
               </w:rPr>
               <w:fldChar w:fldCharType="begin"/>
             </w:r>
             <w:r>
               <w:rPr>
-                <w:noProof/>
                 <w:webHidden/>
               </w:rPr>
-              <w:instrText xml:space="preserve"> PAGEREF _Toc141988632 \h </w:instrText>
-            </w:r>
-            <w:r>
-              <w:rPr>
-                <w:noProof/>
+              <w:instrText xml:space="preserve"> PAGEREF _Toc142043812 \h </w:instrText>
+            </w:r>
+            <w:r>
+              <w:rPr>
                 <w:webHidden/>
               </w:rPr>
             </w:r>
             <w:r>
               <w:rPr>
-                <w:noProof/>
                 <w:webHidden/>
               </w:rPr>
               <w:fldChar w:fldCharType="separate"/>
             </w:r>
             <w:r>
               <w:rPr>
-                <w:noProof/>
                 <w:webHidden/>
               </w:rPr>
               <w:t>8</w:t>
             </w:r>
             <w:r>
               <w:rPr>
-                <w:noProof/>
                 <w:webHidden/>
               </w:rPr>
               <w:fldChar w:fldCharType="end"/>
@@ -2289,7 +2198,7 @@
               <w:sz w:val="22"/>
             </w:rPr>
           </w:pPr>
-          <w:hyperlink w:anchor="_Toc141988633" w:history="1">
+          <w:hyperlink w:anchor="_Toc142043813" w:history="1">
             <w:r>
               <w:rPr>
                 <w:rStyle w:val="Hyperlink"/>
@@ -2316,7 +2225,7 @@
                 <w:noProof/>
                 <w:webHidden/>
               </w:rPr>
-              <w:instrText xml:space="preserve"> PAGEREF _Toc141988633 \h </w:instrText>
+              <w:instrText xml:space="preserve"> PAGEREF _Toc142043813 \h </w:instrText>
             </w:r>
             <w:r>
               <w:rPr>
@@ -2359,7 +2268,7 @@
               <w:sz w:val="22"/>
             </w:rPr>
           </w:pPr>
-          <w:hyperlink w:anchor="_Toc141988634" w:history="1">
+          <w:hyperlink w:anchor="_Toc142043814" w:history="1">
             <w:r>
               <w:rPr>
                 <w:rStyle w:val="Hyperlink"/>
@@ -2386,7 +2295,7 @@
                 <w:noProof/>
                 <w:webHidden/>
               </w:rPr>
-              <w:instrText xml:space="preserve"> PAGEREF _Toc141988634 \h </w:instrText>
+              <w:instrText xml:space="preserve"> PAGEREF _Toc142043814 \h </w:instrText>
             </w:r>
             <w:r>
               <w:rPr>
@@ -2429,7 +2338,7 @@
               <w:sz w:val="22"/>
             </w:rPr>
           </w:pPr>
-          <w:hyperlink w:anchor="_Toc141988635" w:history="1">
+          <w:hyperlink w:anchor="_Toc142043815" w:history="1">
             <w:r>
               <w:rPr>
                 <w:rStyle w:val="Hyperlink"/>
@@ -2464,7 +2373,7 @@
                 <w:noProof/>
                 <w:webHidden/>
               </w:rPr>
-              <w:instrText xml:space="preserve"> PAGEREF _Toc141988635 \h </w:instrText>
+              <w:instrText xml:space="preserve"> PAGEREF _Toc142043815 \h </w:instrText>
             </w:r>
             <w:r>
               <w:rPr>
@@ -2507,7 +2416,7 @@
               <w:sz w:val="22"/>
             </w:rPr>
           </w:pPr>
-          <w:hyperlink w:anchor="_Toc141988636" w:history="1">
+          <w:hyperlink w:anchor="_Toc142043816" w:history="1">
             <w:r>
               <w:rPr>
                 <w:rStyle w:val="Hyperlink"/>
@@ -2542,7 +2451,7 @@
                 <w:noProof/>
                 <w:webHidden/>
               </w:rPr>
-              <w:instrText xml:space="preserve"> PAGEREF _Toc141988636 \h </w:instrText>
+              <w:instrText xml:space="preserve"> PAGEREF _Toc142043816 \h </w:instrText>
             </w:r>
             <w:r>
               <w:rPr>
@@ -2585,7 +2494,7 @@
               <w:sz w:val="22"/>
             </w:rPr>
           </w:pPr>
-          <w:hyperlink w:anchor="_Toc141988637" w:history="1">
+          <w:hyperlink w:anchor="_Toc142043817" w:history="1">
             <w:r>
               <w:rPr>
                 <w:rStyle w:val="Hyperlink"/>
@@ -2620,7 +2529,7 @@
                 <w:noProof/>
                 <w:webHidden/>
               </w:rPr>
-              <w:instrText xml:space="preserve"> PAGEREF _Toc141988637 \h </w:instrText>
+              <w:instrText xml:space="preserve"> PAGEREF _Toc142043817 \h </w:instrText>
             </w:r>
             <w:r>
               <w:rPr>
@@ -2663,7 +2572,7 @@
               <w:sz w:val="22"/>
             </w:rPr>
           </w:pPr>
-          <w:hyperlink w:anchor="_Toc141988638" w:history="1">
+          <w:hyperlink w:anchor="_Toc142043818" w:history="1">
             <w:r>
               <w:rPr>
                 <w:rStyle w:val="Hyperlink"/>
@@ -2690,7 +2599,7 @@
                 <w:noProof/>
                 <w:webHidden/>
               </w:rPr>
-              <w:instrText xml:space="preserve"> PAGEREF _Toc141988638 \h </w:instrText>
+              <w:instrText xml:space="preserve"> PAGEREF _Toc142043818 \h </w:instrText>
             </w:r>
             <w:r>
               <w:rPr>
@@ -2733,7 +2642,7 @@
               <w:sz w:val="22"/>
             </w:rPr>
           </w:pPr>
-          <w:hyperlink w:anchor="_Toc141988639" w:history="1">
+          <w:hyperlink w:anchor="_Toc142043819" w:history="1">
             <w:r>
               <w:rPr>
                 <w:rStyle w:val="Hyperlink"/>
@@ -2760,7 +2669,7 @@
                 <w:noProof/>
                 <w:webHidden/>
               </w:rPr>
-              <w:instrText xml:space="preserve"> PAGEREF _Toc141988639 \h </w:instrText>
+              <w:instrText xml:space="preserve"> PAGEREF _Toc142043819 \h </w:instrText>
             </w:r>
             <w:r>
               <w:rPr>
@@ -2803,7 +2712,7 @@
               <w:sz w:val="22"/>
             </w:rPr>
           </w:pPr>
-          <w:hyperlink w:anchor="_Toc141988640" w:history="1">
+          <w:hyperlink w:anchor="_Toc142043820" w:history="1">
             <w:r>
               <w:rPr>
                 <w:rStyle w:val="Hyperlink"/>
@@ -2841,7 +2750,7 @@
                 <w:noProof/>
                 <w:webHidden/>
               </w:rPr>
-              <w:instrText xml:space="preserve"> PAGEREF _Toc141988640 \h </w:instrText>
+              <w:instrText xml:space="preserve"> PAGEREF _Toc142043820 \h </w:instrText>
             </w:r>
             <w:r>
               <w:rPr>
@@ -2884,7 +2793,7 @@
               <w:sz w:val="22"/>
             </w:rPr>
           </w:pPr>
-          <w:hyperlink w:anchor="_Toc141988641" w:history="1">
+          <w:hyperlink w:anchor="_Toc142043821" w:history="1">
             <w:r>
               <w:rPr>
                 <w:rStyle w:val="Hyperlink"/>
@@ -2919,7 +2828,7 @@
                 <w:noProof/>
                 <w:webHidden/>
               </w:rPr>
-              <w:instrText xml:space="preserve"> PAGEREF _Toc141988641 \h </w:instrText>
+              <w:instrText xml:space="preserve"> PAGEREF _Toc142043821 \h </w:instrText>
             </w:r>
             <w:r>
               <w:rPr>
@@ -2962,13 +2871,23 @@
               <w:sz w:val="22"/>
             </w:rPr>
           </w:pPr>
-          <w:hyperlink w:anchor="_Toc141988642" w:history="1">
+          <w:hyperlink w:anchor="_Toc142043822" w:history="1">
             <w:r>
               <w:rPr>
                 <w:rStyle w:val="Hyperlink"/>
-                <w:noProof/>
-              </w:rPr>
-              <w:t>E. Web Service</w:t>
+                <w:iCs/>
+                <w:noProof/>
+              </w:rPr>
+              <w:t>E.</w:t>
+            </w:r>
+            <w:r>
+              <w:rPr>
+                <w:rStyle w:val="Hyperlink"/>
+                <w:i/>
+                <w:iCs/>
+                <w:noProof/>
+              </w:rPr>
+              <w:t xml:space="preserve"> Web Service</w:t>
             </w:r>
             <w:r>
               <w:rPr>
@@ -2989,7 +2908,7 @@
                 <w:noProof/>
                 <w:webHidden/>
               </w:rPr>
-              <w:instrText xml:space="preserve"> PAGEREF _Toc141988642 \h </w:instrText>
+              <w:instrText xml:space="preserve"> PAGEREF _Toc142043822 \h </w:instrText>
             </w:r>
             <w:r>
               <w:rPr>
@@ -3032,7 +2951,7 @@
               <w:sz w:val="22"/>
             </w:rPr>
           </w:pPr>
-          <w:hyperlink w:anchor="_Toc141988643" w:history="1">
+          <w:hyperlink w:anchor="_Toc142043823" w:history="1">
             <w:r>
               <w:rPr>
                 <w:rStyle w:val="Hyperlink"/>
@@ -3059,7 +2978,7 @@
                 <w:noProof/>
                 <w:webHidden/>
               </w:rPr>
-              <w:instrText xml:space="preserve"> PAGEREF _Toc141988643 \h </w:instrText>
+              <w:instrText xml:space="preserve"> PAGEREF _Toc142043823 \h </w:instrText>
             </w:r>
             <w:r>
               <w:rPr>
@@ -3102,13 +3021,23 @@
               <w:sz w:val="22"/>
             </w:rPr>
           </w:pPr>
-          <w:hyperlink w:anchor="_Toc141988644" w:history="1">
+          <w:hyperlink w:anchor="_Toc142043824" w:history="1">
             <w:r>
               <w:rPr>
                 <w:rStyle w:val="Hyperlink"/>
-                <w:noProof/>
-              </w:rPr>
-              <w:t>G. Framework</w:t>
+                <w:iCs/>
+                <w:noProof/>
+              </w:rPr>
+              <w:t>G.</w:t>
+            </w:r>
+            <w:r>
+              <w:rPr>
+                <w:rStyle w:val="Hyperlink"/>
+                <w:i/>
+                <w:iCs/>
+                <w:noProof/>
+              </w:rPr>
+              <w:t xml:space="preserve"> Framework</w:t>
             </w:r>
             <w:r>
               <w:rPr>
@@ -3129,7 +3058,7 @@
                 <w:noProof/>
                 <w:webHidden/>
               </w:rPr>
-              <w:instrText xml:space="preserve"> PAGEREF _Toc141988644 \h </w:instrText>
+              <w:instrText xml:space="preserve"> PAGEREF _Toc142043824 \h </w:instrText>
             </w:r>
             <w:r>
               <w:rPr>
@@ -3172,7 +3101,7 @@
               <w:sz w:val="22"/>
             </w:rPr>
           </w:pPr>
-          <w:hyperlink w:anchor="_Toc141988645" w:history="1">
+          <w:hyperlink w:anchor="_Toc142043825" w:history="1">
             <w:r>
               <w:rPr>
                 <w:rStyle w:val="Hyperlink"/>
@@ -3210,7 +3139,7 @@
                 <w:noProof/>
                 <w:webHidden/>
               </w:rPr>
-              <w:instrText xml:space="preserve"> PAGEREF _Toc141988645 \h </w:instrText>
+              <w:instrText xml:space="preserve"> PAGEREF _Toc142043825 \h </w:instrText>
             </w:r>
             <w:r>
               <w:rPr>
@@ -3253,7 +3182,7 @@
               <w:sz w:val="22"/>
             </w:rPr>
           </w:pPr>
-          <w:hyperlink w:anchor="_Toc141988646" w:history="1">
+          <w:hyperlink w:anchor="_Toc142043826" w:history="1">
             <w:r>
               <w:rPr>
                 <w:rStyle w:val="Hyperlink"/>
@@ -3306,7 +3235,7 @@
                 <w:noProof/>
                 <w:webHidden/>
               </w:rPr>
-              <w:instrText xml:space="preserve"> PAGEREF _Toc141988646 \h </w:instrText>
+              <w:instrText xml:space="preserve"> PAGEREF _Toc142043826 \h </w:instrText>
             </w:r>
             <w:r>
               <w:rPr>
@@ -3349,7 +3278,7 @@
               <w:sz w:val="22"/>
             </w:rPr>
           </w:pPr>
-          <w:hyperlink w:anchor="_Toc141988647" w:history="1">
+          <w:hyperlink w:anchor="_Toc142043827" w:history="1">
             <w:r>
               <w:rPr>
                 <w:rStyle w:val="Hyperlink"/>
@@ -3376,7 +3305,7 @@
                 <w:noProof/>
                 <w:webHidden/>
               </w:rPr>
-              <w:instrText xml:space="preserve"> PAGEREF _Toc141988647 \h </w:instrText>
+              <w:instrText xml:space="preserve"> PAGEREF _Toc142043827 \h </w:instrText>
             </w:r>
             <w:r>
               <w:rPr>
@@ -3419,7 +3348,7 @@
               <w:sz w:val="22"/>
             </w:rPr>
           </w:pPr>
-          <w:hyperlink w:anchor="_Toc141988648" w:history="1">
+          <w:hyperlink w:anchor="_Toc142043828" w:history="1">
             <w:r>
               <w:rPr>
                 <w:rStyle w:val="Hyperlink"/>
@@ -3457,7 +3386,7 @@
                 <w:noProof/>
                 <w:webHidden/>
               </w:rPr>
-              <w:instrText xml:space="preserve"> PAGEREF _Toc141988648 \h </w:instrText>
+              <w:instrText xml:space="preserve"> PAGEREF _Toc142043828 \h </w:instrText>
             </w:r>
             <w:r>
               <w:rPr>
@@ -3500,7 +3429,7 @@
               <w:sz w:val="22"/>
             </w:rPr>
           </w:pPr>
-          <w:hyperlink w:anchor="_Toc141988649" w:history="1">
+          <w:hyperlink w:anchor="_Toc142043829" w:history="1">
             <w:r>
               <w:rPr>
                 <w:rStyle w:val="Hyperlink"/>
@@ -3544,7 +3473,7 @@
                 <w:noProof/>
                 <w:webHidden/>
               </w:rPr>
-              <w:instrText xml:space="preserve"> PAGEREF _Toc141988649 \h </w:instrText>
+              <w:instrText xml:space="preserve"> PAGEREF _Toc142043829 \h </w:instrText>
             </w:r>
             <w:r>
               <w:rPr>
@@ -3587,7 +3516,7 @@
               <w:sz w:val="22"/>
             </w:rPr>
           </w:pPr>
-          <w:hyperlink w:anchor="_Toc141988650" w:history="1">
+          <w:hyperlink w:anchor="_Toc142043830" w:history="1">
             <w:r>
               <w:rPr>
                 <w:rStyle w:val="Hyperlink"/>
@@ -3625,7 +3554,7 @@
                 <w:noProof/>
                 <w:webHidden/>
               </w:rPr>
-              <w:instrText xml:space="preserve"> PAGEREF _Toc141988650 \h </w:instrText>
+              <w:instrText xml:space="preserve"> PAGEREF _Toc142043830 \h </w:instrText>
             </w:r>
             <w:r>
               <w:rPr>
@@ -3668,7 +3597,7 @@
               <w:sz w:val="22"/>
             </w:rPr>
           </w:pPr>
-          <w:hyperlink w:anchor="_Toc141988651" w:history="1">
+          <w:hyperlink w:anchor="_Toc142043831" w:history="1">
             <w:r>
               <w:rPr>
                 <w:rStyle w:val="Hyperlink"/>
@@ -3695,7 +3624,7 @@
                 <w:noProof/>
                 <w:webHidden/>
               </w:rPr>
-              <w:instrText xml:space="preserve"> PAGEREF _Toc141988651 \h </w:instrText>
+              <w:instrText xml:space="preserve"> PAGEREF _Toc142043831 \h </w:instrText>
             </w:r>
             <w:r>
               <w:rPr>
@@ -3738,7 +3667,7 @@
               <w:sz w:val="22"/>
             </w:rPr>
           </w:pPr>
-          <w:hyperlink w:anchor="_Toc141988652" w:history="1">
+          <w:hyperlink w:anchor="_Toc142043832" w:history="1">
             <w:r>
               <w:rPr>
                 <w:rStyle w:val="Hyperlink"/>
@@ -3773,7 +3702,7 @@
                 <w:noProof/>
                 <w:webHidden/>
               </w:rPr>
-              <w:instrText xml:space="preserve"> PAGEREF _Toc141988652 \h </w:instrText>
+              <w:instrText xml:space="preserve"> PAGEREF _Toc142043832 \h </w:instrText>
             </w:r>
             <w:r>
               <w:rPr>
@@ -3816,7 +3745,7 @@
               <w:sz w:val="22"/>
             </w:rPr>
           </w:pPr>
-          <w:hyperlink w:anchor="_Toc141988653" w:history="1">
+          <w:hyperlink w:anchor="_Toc142043833" w:history="1">
             <w:r>
               <w:rPr>
                 <w:rStyle w:val="Hyperlink"/>
@@ -3854,7 +3783,7 @@
                 <w:noProof/>
                 <w:webHidden/>
               </w:rPr>
-              <w:instrText xml:space="preserve"> PAGEREF _Toc141988653 \h </w:instrText>
+              <w:instrText xml:space="preserve"> PAGEREF _Toc142043833 \h </w:instrText>
             </w:r>
             <w:r>
               <w:rPr>
@@ -3897,7 +3826,7 @@
               <w:sz w:val="22"/>
             </w:rPr>
           </w:pPr>
-          <w:hyperlink w:anchor="_Toc141988654" w:history="1">
+          <w:hyperlink w:anchor="_Toc142043834" w:history="1">
             <w:r>
               <w:rPr>
                 <w:rStyle w:val="Hyperlink"/>
@@ -3935,7 +3864,7 @@
                 <w:noProof/>
                 <w:webHidden/>
               </w:rPr>
-              <w:instrText xml:space="preserve"> PAGEREF _Toc141988654 \h </w:instrText>
+              <w:instrText xml:space="preserve"> PAGEREF _Toc142043834 \h </w:instrText>
             </w:r>
             <w:r>
               <w:rPr>
@@ -3978,13 +3907,23 @@
               <w:sz w:val="22"/>
             </w:rPr>
           </w:pPr>
-          <w:hyperlink w:anchor="_Toc141988655" w:history="1">
+          <w:hyperlink w:anchor="_Toc142043835" w:history="1">
             <w:r>
               <w:rPr>
                 <w:rStyle w:val="Hyperlink"/>
-                <w:noProof/>
-              </w:rPr>
-              <w:t>J. Programming Tools</w:t>
+                <w:iCs/>
+                <w:noProof/>
+              </w:rPr>
+              <w:t>J.</w:t>
+            </w:r>
+            <w:r>
+              <w:rPr>
+                <w:rStyle w:val="Hyperlink"/>
+                <w:i/>
+                <w:iCs/>
+                <w:noProof/>
+              </w:rPr>
+              <w:t xml:space="preserve"> Programming Tools</w:t>
             </w:r>
             <w:r>
               <w:rPr>
@@ -4005,7 +3944,7 @@
                 <w:noProof/>
                 <w:webHidden/>
               </w:rPr>
-              <w:instrText xml:space="preserve"> PAGEREF _Toc141988655 \h </w:instrText>
+              <w:instrText xml:space="preserve"> PAGEREF _Toc142043835 \h </w:instrText>
             </w:r>
             <w:r>
               <w:rPr>
@@ -4048,7 +3987,7 @@
               <w:sz w:val="22"/>
             </w:rPr>
           </w:pPr>
-          <w:hyperlink w:anchor="_Toc141988656" w:history="1">
+          <w:hyperlink w:anchor="_Toc142043836" w:history="1">
             <w:r>
               <w:rPr>
                 <w:rStyle w:val="Hyperlink"/>
@@ -4083,7 +4022,7 @@
                 <w:noProof/>
                 <w:webHidden/>
               </w:rPr>
-              <w:instrText xml:space="preserve"> PAGEREF _Toc141988656 \h </w:instrText>
+              <w:instrText xml:space="preserve"> PAGEREF _Toc142043836 \h </w:instrText>
             </w:r>
             <w:r>
               <w:rPr>
@@ -4126,7 +4065,7 @@
               <w:sz w:val="22"/>
             </w:rPr>
           </w:pPr>
-          <w:hyperlink w:anchor="_Toc141988657" w:history="1">
+          <w:hyperlink w:anchor="_Toc142043837" w:history="1">
             <w:r>
               <w:rPr>
                 <w:rStyle w:val="Hyperlink"/>
@@ -4161,7 +4100,7 @@
                 <w:noProof/>
                 <w:webHidden/>
               </w:rPr>
-              <w:instrText xml:space="preserve"> PAGEREF _Toc141988657 \h </w:instrText>
+              <w:instrText xml:space="preserve"> PAGEREF _Toc142043837 \h </w:instrText>
             </w:r>
             <w:r>
               <w:rPr>
@@ -4204,7 +4143,7 @@
               <w:sz w:val="22"/>
             </w:rPr>
           </w:pPr>
-          <w:hyperlink w:anchor="_Toc141988658" w:history="1">
+          <w:hyperlink w:anchor="_Toc142043838" w:history="1">
             <w:r>
               <w:rPr>
                 <w:rStyle w:val="Hyperlink"/>
@@ -4239,7 +4178,7 @@
                 <w:noProof/>
                 <w:webHidden/>
               </w:rPr>
-              <w:instrText xml:space="preserve"> PAGEREF _Toc141988658 \h </w:instrText>
+              <w:instrText xml:space="preserve"> PAGEREF _Toc142043838 \h </w:instrText>
             </w:r>
             <w:r>
               <w:rPr>
@@ -4282,13 +4221,29 @@
               <w:sz w:val="22"/>
             </w:rPr>
           </w:pPr>
-          <w:hyperlink w:anchor="_Toc141988659" w:history="1">
+          <w:hyperlink w:anchor="_Toc142043839" w:history="1">
             <w:r>
               <w:rPr>
                 <w:rStyle w:val="Hyperlink"/>
                 <w:noProof/>
               </w:rPr>
-              <w:t>K. Software Development Life Cycle (SDLC)</w:t>
+              <w:t>K.</w:t>
+            </w:r>
+            <w:r>
+              <w:rPr>
+                <w:rStyle w:val="Hyperlink"/>
+                <w:i/>
+                <w:iCs/>
+                <w:noProof/>
+              </w:rPr>
+              <w:t xml:space="preserve"> Software Development Life Cycle</w:t>
+            </w:r>
+            <w:r>
+              <w:rPr>
+                <w:rStyle w:val="Hyperlink"/>
+                <w:noProof/>
+              </w:rPr>
+              <w:t xml:space="preserve"> (SDLC)</w:t>
             </w:r>
             <w:r>
               <w:rPr>
@@ -4309,7 +4264,7 @@
                 <w:noProof/>
                 <w:webHidden/>
               </w:rPr>
-              <w:instrText xml:space="preserve"> PAGEREF _Toc141988659 \h </w:instrText>
+              <w:instrText xml:space="preserve"> PAGEREF _Toc142043839 \h </w:instrText>
             </w:r>
             <w:r>
               <w:rPr>
@@ -4352,13 +4307,29 @@
               <w:sz w:val="22"/>
             </w:rPr>
           </w:pPr>
-          <w:hyperlink w:anchor="_Toc141988660" w:history="1">
+          <w:hyperlink w:anchor="_Toc142043840" w:history="1">
             <w:r>
               <w:rPr>
                 <w:rStyle w:val="Hyperlink"/>
                 <w:noProof/>
               </w:rPr>
-              <w:t>L. Unifide Model Language (UML)</w:t>
+              <w:t>L.</w:t>
+            </w:r>
+            <w:r>
+              <w:rPr>
+                <w:rStyle w:val="Hyperlink"/>
+                <w:i/>
+                <w:iCs/>
+                <w:noProof/>
+              </w:rPr>
+              <w:t xml:space="preserve"> Unifide Model Language</w:t>
+            </w:r>
+            <w:r>
+              <w:rPr>
+                <w:rStyle w:val="Hyperlink"/>
+                <w:noProof/>
+              </w:rPr>
+              <w:t xml:space="preserve"> (UML)</w:t>
             </w:r>
             <w:r>
               <w:rPr>
@@ -4379,7 +4350,7 @@
                 <w:noProof/>
                 <w:webHidden/>
               </w:rPr>
-              <w:instrText xml:space="preserve"> PAGEREF _Toc141988660 \h </w:instrText>
+              <w:instrText xml:space="preserve"> PAGEREF _Toc142043840 \h </w:instrText>
             </w:r>
             <w:r>
               <w:rPr>
@@ -4422,7 +4393,7 @@
               <w:sz w:val="22"/>
             </w:rPr>
           </w:pPr>
-          <w:hyperlink w:anchor="_Toc141988661" w:history="1">
+          <w:hyperlink w:anchor="_Toc142043841" w:history="1">
             <w:r>
               <w:rPr>
                 <w:rStyle w:val="Hyperlink"/>
@@ -4449,7 +4420,7 @@
                 <w:noProof/>
                 <w:webHidden/>
               </w:rPr>
-              <w:instrText xml:space="preserve"> PAGEREF _Toc141988661 \h </w:instrText>
+              <w:instrText xml:space="preserve"> PAGEREF _Toc142043841 \h </w:instrText>
             </w:r>
             <w:r>
               <w:rPr>
@@ -4485,62 +4456,53 @@
             <w:pStyle w:val="TOC1"/>
             <w:rPr>
               <w:rFonts w:asciiTheme="minorHAnsi" w:eastAsiaTheme="minorEastAsia" w:hAnsiTheme="minorHAnsi"/>
-              <w:noProof/>
               <w:sz w:val="22"/>
             </w:rPr>
           </w:pPr>
-          <w:hyperlink w:anchor="_Toc141988662" w:history="1">
+          <w:hyperlink w:anchor="_Toc142043842" w:history="1">
             <w:r>
               <w:rPr>
                 <w:rStyle w:val="Hyperlink"/>
-                <w:noProof/>
               </w:rPr>
               <w:t>BAB III METODOLOGI PENELITIAN</w:t>
             </w:r>
             <w:r>
               <w:rPr>
-                <w:noProof/>
                 <w:webHidden/>
               </w:rPr>
               <w:tab/>
             </w:r>
             <w:r>
               <w:rPr>
-                <w:noProof/>
                 <w:webHidden/>
               </w:rPr>
               <w:fldChar w:fldCharType="begin"/>
             </w:r>
             <w:r>
               <w:rPr>
-                <w:noProof/>
                 <w:webHidden/>
               </w:rPr>
-              <w:instrText xml:space="preserve"> PAGEREF _Toc141988662 \h </w:instrText>
-            </w:r>
-            <w:r>
-              <w:rPr>
-                <w:noProof/>
+              <w:instrText xml:space="preserve"> PAGEREF _Toc142043842 \h </w:instrText>
+            </w:r>
+            <w:r>
+              <w:rPr>
                 <w:webHidden/>
               </w:rPr>
             </w:r>
             <w:r>
               <w:rPr>
-                <w:noProof/>
                 <w:webHidden/>
               </w:rPr>
               <w:fldChar w:fldCharType="separate"/>
             </w:r>
             <w:r>
               <w:rPr>
-                <w:noProof/>
                 <w:webHidden/>
               </w:rPr>
               <w:t>33</w:t>
             </w:r>
             <w:r>
               <w:rPr>
-                <w:noProof/>
                 <w:webHidden/>
               </w:rPr>
               <w:fldChar w:fldCharType="end"/>
@@ -4559,7 +4521,7 @@
               <w:sz w:val="22"/>
             </w:rPr>
           </w:pPr>
-          <w:hyperlink w:anchor="_Toc141988663" w:history="1">
+          <w:hyperlink w:anchor="_Toc142043843" w:history="1">
             <w:r>
               <w:rPr>
                 <w:rStyle w:val="Hyperlink"/>
@@ -4586,7 +4548,7 @@
                 <w:noProof/>
                 <w:webHidden/>
               </w:rPr>
-              <w:instrText xml:space="preserve"> PAGEREF _Toc141988663 \h </w:instrText>
+              <w:instrText xml:space="preserve"> PAGEREF _Toc142043843 \h </w:instrText>
             </w:r>
             <w:r>
               <w:rPr>
@@ -4629,7 +4591,7 @@
               <w:sz w:val="22"/>
             </w:rPr>
           </w:pPr>
-          <w:hyperlink w:anchor="_Toc141988664" w:history="1">
+          <w:hyperlink w:anchor="_Toc142043844" w:history="1">
             <w:r>
               <w:rPr>
                 <w:rStyle w:val="Hyperlink"/>
@@ -4656,7 +4618,7 @@
                 <w:noProof/>
                 <w:webHidden/>
               </w:rPr>
-              <w:instrText xml:space="preserve"> PAGEREF _Toc141988664 \h </w:instrText>
+              <w:instrText xml:space="preserve"> PAGEREF _Toc142043844 \h </w:instrText>
             </w:r>
             <w:r>
               <w:rPr>
@@ -4699,7 +4661,7 @@
               <w:sz w:val="22"/>
             </w:rPr>
           </w:pPr>
-          <w:hyperlink w:anchor="_Toc141988665" w:history="1">
+          <w:hyperlink w:anchor="_Toc142043845" w:history="1">
             <w:r>
               <w:rPr>
                 <w:rStyle w:val="Hyperlink"/>
@@ -4734,7 +4696,7 @@
                 <w:noProof/>
                 <w:webHidden/>
               </w:rPr>
-              <w:instrText xml:space="preserve"> PAGEREF _Toc141988665 \h </w:instrText>
+              <w:instrText xml:space="preserve"> PAGEREF _Toc142043845 \h </w:instrText>
             </w:r>
             <w:r>
               <w:rPr>
@@ -4777,7 +4739,7 @@
               <w:sz w:val="22"/>
             </w:rPr>
           </w:pPr>
-          <w:hyperlink w:anchor="_Toc141988666" w:history="1">
+          <w:hyperlink w:anchor="_Toc142043846" w:history="1">
             <w:r>
               <w:rPr>
                 <w:rStyle w:val="Hyperlink"/>
@@ -4828,7 +4790,7 @@
                 <w:noProof/>
                 <w:webHidden/>
               </w:rPr>
-              <w:instrText xml:space="preserve"> PAGEREF _Toc141988666 \h </w:instrText>
+              <w:instrText xml:space="preserve"> PAGEREF _Toc142043846 \h </w:instrText>
             </w:r>
             <w:r>
               <w:rPr>
@@ -4871,7 +4833,7 @@
               <w:sz w:val="22"/>
             </w:rPr>
           </w:pPr>
-          <w:hyperlink w:anchor="_Toc141988667" w:history="1">
+          <w:hyperlink w:anchor="_Toc142043847" w:history="1">
             <w:r>
               <w:rPr>
                 <w:rStyle w:val="Hyperlink"/>
@@ -4922,7 +4884,7 @@
                 <w:noProof/>
                 <w:webHidden/>
               </w:rPr>
-              <w:instrText xml:space="preserve"> PAGEREF _Toc141988667 \h </w:instrText>
+              <w:instrText xml:space="preserve"> PAGEREF _Toc142043847 \h </w:instrText>
             </w:r>
             <w:r>
               <w:rPr>
@@ -4965,7 +4927,7 @@
               <w:sz w:val="22"/>
             </w:rPr>
           </w:pPr>
-          <w:hyperlink w:anchor="_Toc141988668" w:history="1">
+          <w:hyperlink w:anchor="_Toc142043848" w:history="1">
             <w:r>
               <w:rPr>
                 <w:rStyle w:val="Hyperlink"/>
@@ -5016,7 +4978,7 @@
                 <w:noProof/>
                 <w:webHidden/>
               </w:rPr>
-              <w:instrText xml:space="preserve"> PAGEREF _Toc141988668 \h </w:instrText>
+              <w:instrText xml:space="preserve"> PAGEREF _Toc142043848 \h </w:instrText>
             </w:r>
             <w:r>
               <w:rPr>
@@ -5059,7 +5021,7 @@
               <w:sz w:val="22"/>
             </w:rPr>
           </w:pPr>
-          <w:hyperlink w:anchor="_Toc141988669" w:history="1">
+          <w:hyperlink w:anchor="_Toc142043849" w:history="1">
             <w:r>
               <w:rPr>
                 <w:rStyle w:val="Hyperlink"/>
@@ -5110,7 +5072,7 @@
                 <w:noProof/>
                 <w:webHidden/>
               </w:rPr>
-              <w:instrText xml:space="preserve"> PAGEREF _Toc141988669 \h </w:instrText>
+              <w:instrText xml:space="preserve"> PAGEREF _Toc142043849 \h </w:instrText>
             </w:r>
             <w:r>
               <w:rPr>
@@ -5153,7 +5115,7 @@
               <w:sz w:val="22"/>
             </w:rPr>
           </w:pPr>
-          <w:hyperlink w:anchor="_Toc141988670" w:history="1">
+          <w:hyperlink w:anchor="_Toc142043850" w:history="1">
             <w:r>
               <w:rPr>
                 <w:rStyle w:val="Hyperlink"/>
@@ -5180,7 +5142,7 @@
                 <w:noProof/>
                 <w:webHidden/>
               </w:rPr>
-              <w:instrText xml:space="preserve"> PAGEREF _Toc141988670 \h </w:instrText>
+              <w:instrText xml:space="preserve"> PAGEREF _Toc142043850 \h </w:instrText>
             </w:r>
             <w:r>
               <w:rPr>
@@ -5223,7 +5185,7 @@
               <w:sz w:val="22"/>
             </w:rPr>
           </w:pPr>
-          <w:hyperlink w:anchor="_Toc141988671" w:history="1">
+          <w:hyperlink w:anchor="_Toc142043851" w:history="1">
             <w:r>
               <w:rPr>
                 <w:rStyle w:val="Hyperlink"/>
@@ -5250,7 +5212,7 @@
                 <w:noProof/>
                 <w:webHidden/>
               </w:rPr>
-              <w:instrText xml:space="preserve"> PAGEREF _Toc141988671 \h </w:instrText>
+              <w:instrText xml:space="preserve"> PAGEREF _Toc142043851 \h </w:instrText>
             </w:r>
             <w:r>
               <w:rPr>
@@ -5293,7 +5255,7 @@
               <w:sz w:val="22"/>
             </w:rPr>
           </w:pPr>
-          <w:hyperlink w:anchor="_Toc141988672" w:history="1">
+          <w:hyperlink w:anchor="_Toc142043852" w:history="1">
             <w:r>
               <w:rPr>
                 <w:rStyle w:val="Hyperlink"/>
@@ -5328,7 +5290,7 @@
                 <w:noProof/>
                 <w:webHidden/>
               </w:rPr>
-              <w:instrText xml:space="preserve"> PAGEREF _Toc141988672 \h </w:instrText>
+              <w:instrText xml:space="preserve"> PAGEREF _Toc142043852 \h </w:instrText>
             </w:r>
             <w:r>
               <w:rPr>
@@ -5371,7 +5333,7 @@
               <w:sz w:val="22"/>
             </w:rPr>
           </w:pPr>
-          <w:hyperlink w:anchor="_Toc141988673" w:history="1">
+          <w:hyperlink w:anchor="_Toc142043853" w:history="1">
             <w:r>
               <w:rPr>
                 <w:rStyle w:val="Hyperlink"/>
@@ -5406,7 +5368,7 @@
                 <w:noProof/>
                 <w:webHidden/>
               </w:rPr>
-              <w:instrText xml:space="preserve"> PAGEREF _Toc141988673 \h </w:instrText>
+              <w:instrText xml:space="preserve"> PAGEREF _Toc142043853 \h </w:instrText>
             </w:r>
             <w:r>
               <w:rPr>
@@ -5442,62 +5404,53 @@
             <w:pStyle w:val="TOC1"/>
             <w:rPr>
               <w:rFonts w:asciiTheme="minorHAnsi" w:eastAsiaTheme="minorEastAsia" w:hAnsiTheme="minorHAnsi"/>
-              <w:noProof/>
               <w:sz w:val="22"/>
             </w:rPr>
           </w:pPr>
-          <w:hyperlink w:anchor="_Toc141988674" w:history="1">
+          <w:hyperlink w:anchor="_Toc142043854" w:history="1">
             <w:r>
               <w:rPr>
                 <w:rStyle w:val="Hyperlink"/>
-                <w:noProof/>
               </w:rPr>
               <w:t>DAFTAR PUSTAKA</w:t>
             </w:r>
             <w:r>
               <w:rPr>
-                <w:noProof/>
                 <w:webHidden/>
               </w:rPr>
               <w:tab/>
             </w:r>
             <w:r>
               <w:rPr>
-                <w:noProof/>
                 <w:webHidden/>
               </w:rPr>
               <w:fldChar w:fldCharType="begin"/>
             </w:r>
             <w:r>
               <w:rPr>
-                <w:noProof/>
                 <w:webHidden/>
               </w:rPr>
-              <w:instrText xml:space="preserve"> PAGEREF _Toc141988674 \h </w:instrText>
-            </w:r>
-            <w:r>
-              <w:rPr>
-                <w:noProof/>
+              <w:instrText xml:space="preserve"> PAGEREF _Toc142043854 \h </w:instrText>
+            </w:r>
+            <w:r>
+              <w:rPr>
                 <w:webHidden/>
               </w:rPr>
             </w:r>
             <w:r>
               <w:rPr>
-                <w:noProof/>
                 <w:webHidden/>
               </w:rPr>
               <w:fldChar w:fldCharType="separate"/>
             </w:r>
             <w:r>
               <w:rPr>
-                <w:noProof/>
                 <w:webHidden/>
               </w:rPr>
               <w:t>57</w:t>
             </w:r>
             <w:r>
               <w:rPr>
-                <w:noProof/>
                 <w:webHidden/>
               </w:rPr>
               <w:fldChar w:fldCharType="end"/>
@@ -5544,7 +5497,7 @@
         <w:spacing w:line="480" w:lineRule="auto"/>
         <w:jc w:val="center"/>
       </w:pPr>
-      <w:bookmarkStart w:id="4" w:name="_Toc141988624"/>
+      <w:bookmarkStart w:id="4" w:name="_Toc142043804"/>
       <w:r>
         <w:lastRenderedPageBreak/>
         <w:t>DAFTAR GAMBAR</w:t>
@@ -5760,7 +5713,7 @@
           <w:sz w:val="22"/>
         </w:rPr>
       </w:pPr>
-      <w:hyperlink w:anchor="_Toc138194204" w:history="1">
+      <w:hyperlink w:anchor="_Toc142043462" w:history="1">
         <w:r>
           <w:rPr>
             <w:rStyle w:val="Hyperlink"/>
@@ -5787,7 +5740,7 @@
             <w:noProof/>
             <w:webHidden/>
           </w:rPr>
-          <w:instrText xml:space="preserve"> PAGEREF _Toc138194204 \h </w:instrText>
+          <w:instrText xml:space="preserve"> PAGEREF _Toc142043462 \h </w:instrText>
         </w:r>
         <w:r>
           <w:rPr>
@@ -5830,13 +5783,29 @@
           <w:sz w:val="22"/>
         </w:rPr>
       </w:pPr>
-      <w:hyperlink w:anchor="_Toc138194205" w:history="1">
+      <w:hyperlink w:anchor="_Toc142043463" w:history="1">
         <w:r>
           <w:rPr>
             <w:rStyle w:val="Hyperlink"/>
             <w:noProof/>
           </w:rPr>
-          <w:t>Gambar 3. 2 Usecase diagram mahasiswa</w:t>
+          <w:t xml:space="preserve">Gambar 3. 2 </w:t>
+        </w:r>
+        <w:r>
+          <w:rPr>
+            <w:rStyle w:val="Hyperlink"/>
+            <w:i/>
+            <w:iCs/>
+            <w:noProof/>
+          </w:rPr>
+          <w:t>Usecase</w:t>
+        </w:r>
+        <w:r>
+          <w:rPr>
+            <w:rStyle w:val="Hyperlink"/>
+            <w:noProof/>
+          </w:rPr>
+          <w:t xml:space="preserve"> diagram mahasiswa</w:t>
         </w:r>
         <w:r>
           <w:rPr>
@@ -5857,7 +5826,7 @@
             <w:noProof/>
             <w:webHidden/>
           </w:rPr>
-          <w:instrText xml:space="preserve"> PAGEREF _Toc138194205 \h </w:instrText>
+          <w:instrText xml:space="preserve"> PAGEREF _Toc142043463 \h </w:instrText>
         </w:r>
         <w:r>
           <w:rPr>
@@ -5900,13 +5869,29 @@
           <w:sz w:val="22"/>
         </w:rPr>
       </w:pPr>
-      <w:hyperlink w:anchor="_Toc138194206" w:history="1">
+      <w:hyperlink w:anchor="_Toc142043464" w:history="1">
         <w:r>
           <w:rPr>
             <w:rStyle w:val="Hyperlink"/>
             <w:noProof/>
           </w:rPr>
-          <w:t>Gambar 3. 3 Use case diagram admin</w:t>
+          <w:t xml:space="preserve">Gambar 3. 3 </w:t>
+        </w:r>
+        <w:r>
+          <w:rPr>
+            <w:rStyle w:val="Hyperlink"/>
+            <w:i/>
+            <w:iCs/>
+            <w:noProof/>
+          </w:rPr>
+          <w:t>Use case</w:t>
+        </w:r>
+        <w:r>
+          <w:rPr>
+            <w:rStyle w:val="Hyperlink"/>
+            <w:noProof/>
+          </w:rPr>
+          <w:t xml:space="preserve"> diagram admin</w:t>
         </w:r>
         <w:r>
           <w:rPr>
@@ -5927,7 +5912,7 @@
             <w:noProof/>
             <w:webHidden/>
           </w:rPr>
-          <w:instrText xml:space="preserve"> PAGEREF _Toc138194206 \h </w:instrText>
+          <w:instrText xml:space="preserve"> PAGEREF _Toc142043464 \h </w:instrText>
         </w:r>
         <w:r>
           <w:rPr>
@@ -5970,13 +5955,29 @@
           <w:sz w:val="22"/>
         </w:rPr>
       </w:pPr>
-      <w:hyperlink w:anchor="_Toc138194207" w:history="1">
+      <w:hyperlink w:anchor="_Toc142043465" w:history="1">
         <w:r>
           <w:rPr>
             <w:rStyle w:val="Hyperlink"/>
             <w:noProof/>
           </w:rPr>
-          <w:t>Gambar 3. 4 Use case tutor sebaya</w:t>
+          <w:t xml:space="preserve">Gambar 3. 4 </w:t>
+        </w:r>
+        <w:r>
+          <w:rPr>
+            <w:rStyle w:val="Hyperlink"/>
+            <w:i/>
+            <w:iCs/>
+            <w:noProof/>
+          </w:rPr>
+          <w:t>Use case</w:t>
+        </w:r>
+        <w:r>
+          <w:rPr>
+            <w:rStyle w:val="Hyperlink"/>
+            <w:noProof/>
+          </w:rPr>
+          <w:t xml:space="preserve"> tutor sebaya</w:t>
         </w:r>
         <w:r>
           <w:rPr>
@@ -5997,7 +5998,7 @@
             <w:noProof/>
             <w:webHidden/>
           </w:rPr>
-          <w:instrText xml:space="preserve"> PAGEREF _Toc138194207 \h </w:instrText>
+          <w:instrText xml:space="preserve"> PAGEREF _Toc142043465 \h </w:instrText>
         </w:r>
         <w:r>
           <w:rPr>
@@ -6040,13 +6041,29 @@
           <w:sz w:val="22"/>
         </w:rPr>
       </w:pPr>
-      <w:hyperlink w:anchor="_Toc138194208" w:history="1">
+      <w:hyperlink w:anchor="_Toc142043466" w:history="1">
         <w:r>
           <w:rPr>
             <w:rStyle w:val="Hyperlink"/>
             <w:noProof/>
           </w:rPr>
-          <w:t>Gambar 3. 5 Activity diagram login/register users</w:t>
+          <w:t xml:space="preserve">Gambar 3. 5 </w:t>
+        </w:r>
+        <w:r>
+          <w:rPr>
+            <w:rStyle w:val="Hyperlink"/>
+            <w:i/>
+            <w:iCs/>
+            <w:noProof/>
+          </w:rPr>
+          <w:t>Use case</w:t>
+        </w:r>
+        <w:r>
+          <w:rPr>
+            <w:rStyle w:val="Hyperlink"/>
+            <w:noProof/>
+          </w:rPr>
+          <w:t xml:space="preserve"> dosen</w:t>
         </w:r>
         <w:r>
           <w:rPr>
@@ -6067,7 +6084,102 @@
             <w:noProof/>
             <w:webHidden/>
           </w:rPr>
-          <w:instrText xml:space="preserve"> PAGEREF _Toc138194208 \h </w:instrText>
+          <w:instrText xml:space="preserve"> PAGEREF _Toc142043466 \h </w:instrText>
+        </w:r>
+        <w:r>
+          <w:rPr>
+            <w:noProof/>
+            <w:webHidden/>
+          </w:rPr>
+        </w:r>
+        <w:r>
+          <w:rPr>
+            <w:noProof/>
+            <w:webHidden/>
+          </w:rPr>
+          <w:fldChar w:fldCharType="separate"/>
+        </w:r>
+        <w:r>
+          <w:rPr>
+            <w:noProof/>
+            <w:webHidden/>
+          </w:rPr>
+          <w:t>40</w:t>
+        </w:r>
+        <w:r>
+          <w:rPr>
+            <w:noProof/>
+            <w:webHidden/>
+          </w:rPr>
+          <w:fldChar w:fldCharType="end"/>
+        </w:r>
+      </w:hyperlink>
+    </w:p>
+    <w:p>
+      <w:pPr>
+        <w:pStyle w:val="TableofFigures"/>
+        <w:tabs>
+          <w:tab w:val="right" w:leader="dot" w:pos="7928"/>
+        </w:tabs>
+        <w:rPr>
+          <w:rFonts w:asciiTheme="minorHAnsi" w:eastAsiaTheme="minorEastAsia" w:hAnsiTheme="minorHAnsi"/>
+          <w:noProof/>
+          <w:sz w:val="22"/>
+        </w:rPr>
+      </w:pPr>
+      <w:hyperlink w:anchor="_Toc142043467" w:history="1">
+        <w:r>
+          <w:rPr>
+            <w:rStyle w:val="Hyperlink"/>
+            <w:noProof/>
+          </w:rPr>
+          <w:t xml:space="preserve">Gambar 3. 6 </w:t>
+        </w:r>
+        <w:r>
+          <w:rPr>
+            <w:rStyle w:val="Hyperlink"/>
+            <w:i/>
+            <w:iCs/>
+            <w:noProof/>
+          </w:rPr>
+          <w:t>Activity</w:t>
+        </w:r>
+        <w:r>
+          <w:rPr>
+            <w:rStyle w:val="Hyperlink"/>
+            <w:noProof/>
+          </w:rPr>
+          <w:t xml:space="preserve"> diagram </w:t>
+        </w:r>
+        <w:r>
+          <w:rPr>
+            <w:rStyle w:val="Hyperlink"/>
+            <w:i/>
+            <w:iCs/>
+            <w:noProof/>
+          </w:rPr>
+          <w:t>login/register users</w:t>
+        </w:r>
+        <w:r>
+          <w:rPr>
+            <w:noProof/>
+            <w:webHidden/>
+          </w:rPr>
+          <w:tab/>
+        </w:r>
+        <w:r>
+          <w:rPr>
+            <w:noProof/>
+            <w:webHidden/>
+          </w:rPr>
+          <w:fldChar w:fldCharType="begin"/>
+        </w:r>
+        <w:r>
+          <w:rPr>
+            <w:noProof/>
+            <w:webHidden/>
+          </w:rPr>
+          <w:instrText xml:space="preserve"> PAGEREF _Toc142043467 \h </w:instrText>
         </w:r>
         <w:r>
           <w:rPr>
@@ -6110,27 +6222,29 @@
           <w:sz w:val="22"/>
         </w:rPr>
       </w:pPr>
-      <w:hyperlink w:anchor="_Toc138194209" w:history="1">
+      <w:hyperlink w:anchor="_Toc142043468" w:history="1">
         <w:r>
           <w:rPr>
             <w:rStyle w:val="Hyperlink"/>
             <w:noProof/>
           </w:rPr>
-          <w:t xml:space="preserve">Gambar 3. 6 Activity diagram </w:t>
+          <w:t xml:space="preserve">Gambar 3. 7 </w:t>
+        </w:r>
+        <w:r>
+          <w:rPr>
+            <w:rStyle w:val="Hyperlink"/>
+            <w:i/>
+            <w:iCs/>
+            <w:noProof/>
+          </w:rPr>
+          <w:t>Activity</w:t>
         </w:r>
         <w:r>
           <w:rPr>
             <w:rStyle w:val="Hyperlink"/>
             <w:noProof/>
           </w:rPr>
-          <w:t>kegiatan</w:t>
-        </w:r>
-        <w:r>
-          <w:rPr>
-            <w:rStyle w:val="Hyperlink"/>
-            <w:noProof/>
-          </w:rPr>
-          <w:t xml:space="preserve"> kajian</w:t>
+          <w:t xml:space="preserve"> diagram kegiatan kajian</w:t>
         </w:r>
         <w:r>
           <w:rPr>
@@ -6151,7 +6265,7 @@
             <w:noProof/>
             <w:webHidden/>
           </w:rPr>
-          <w:instrText xml:space="preserve"> PAGEREF _Toc138194209 \h </w:instrText>
+          <w:instrText xml:space="preserve"> PAGEREF _Toc142043468 \h </w:instrText>
         </w:r>
         <w:r>
           <w:rPr>
@@ -6194,13 +6308,13 @@
           <w:sz w:val="22"/>
         </w:rPr>
       </w:pPr>
-      <w:hyperlink w:anchor="_Toc138194210" w:history="1">
+      <w:hyperlink w:anchor="_Toc142043469" w:history="1">
         <w:r>
           <w:rPr>
             <w:rStyle w:val="Hyperlink"/>
             <w:noProof/>
           </w:rPr>
-          <w:t>Gambar 3. 7 Activity diagram module BTQ</w:t>
+          <w:t>Gambar 3. 8 Activity diagram module BTQ</w:t>
         </w:r>
         <w:r>
           <w:rPr>
@@ -6221,7 +6335,7 @@
             <w:noProof/>
             <w:webHidden/>
           </w:rPr>
-          <w:instrText xml:space="preserve"> PAGEREF _Toc138194210 \h </w:instrText>
+          <w:instrText xml:space="preserve"> PAGEREF _Toc142043469 \h </w:instrText>
         </w:r>
         <w:r>
           <w:rPr>
@@ -6264,13 +6378,13 @@
           <w:sz w:val="22"/>
         </w:rPr>
       </w:pPr>
-      <w:hyperlink w:anchor="_Toc138194211" w:history="1">
+      <w:hyperlink w:anchor="_Toc142043470" w:history="1">
         <w:r>
           <w:rPr>
             <w:rStyle w:val="Hyperlink"/>
             <w:noProof/>
           </w:rPr>
-          <w:t>Gambar 3. 8 ERD sistem infromasi layanan LPPAIK</w:t>
+          <w:t>Gambar 3. 9 ERD sistem infromasi layanan LPPAIK</w:t>
         </w:r>
         <w:r>
           <w:rPr>
@@ -6291,7 +6405,7 @@
             <w:noProof/>
             <w:webHidden/>
           </w:rPr>
-          <w:instrText xml:space="preserve"> PAGEREF _Toc138194211 \h </w:instrText>
+          <w:instrText xml:space="preserve"> PAGEREF _Toc142043470 \h </w:instrText>
         </w:r>
         <w:r>
           <w:rPr>
@@ -6334,13 +6448,13 @@
           <w:sz w:val="22"/>
         </w:rPr>
       </w:pPr>
-      <w:hyperlink w:anchor="_Toc138194212" w:history="1">
+      <w:hyperlink w:anchor="_Toc142043471" w:history="1">
         <w:r>
           <w:rPr>
             <w:rStyle w:val="Hyperlink"/>
             <w:noProof/>
           </w:rPr>
-          <w:t>Gambar 3. 9 Mock UI landing page</w:t>
+          <w:t>Gambar 3. 10 Mock UI landing page</w:t>
         </w:r>
         <w:r>
           <w:rPr>
@@ -6361,7 +6475,7 @@
             <w:noProof/>
             <w:webHidden/>
           </w:rPr>
-          <w:instrText xml:space="preserve"> PAGEREF _Toc138194212 \h </w:instrText>
+          <w:instrText xml:space="preserve"> PAGEREF _Toc142043471 \h </w:instrText>
         </w:r>
         <w:r>
           <w:rPr>
@@ -6404,13 +6518,13 @@
           <w:sz w:val="22"/>
         </w:rPr>
       </w:pPr>
-      <w:hyperlink w:anchor="_Toc138194213" w:history="1">
+      <w:hyperlink w:anchor="_Toc142043472" w:history="1">
         <w:r>
           <w:rPr>
             <w:rStyle w:val="Hyperlink"/>
             <w:noProof/>
           </w:rPr>
-          <w:t>Gambar 3. 10 Mock UI register</w:t>
+          <w:t>Gambar 3. 11 Mock UI register</w:t>
         </w:r>
         <w:r>
           <w:rPr>
@@ -6431,7 +6545,7 @@
             <w:noProof/>
             <w:webHidden/>
           </w:rPr>
-          <w:instrText xml:space="preserve"> PAGEREF _Toc138194213 \h </w:instrText>
+          <w:instrText xml:space="preserve"> PAGEREF _Toc142043472 \h </w:instrText>
         </w:r>
         <w:r>
           <w:rPr>
@@ -6474,13 +6588,13 @@
           <w:sz w:val="22"/>
         </w:rPr>
       </w:pPr>
-      <w:hyperlink w:anchor="_Toc138194214" w:history="1">
+      <w:hyperlink w:anchor="_Toc142043473" w:history="1">
         <w:r>
           <w:rPr>
             <w:rStyle w:val="Hyperlink"/>
             <w:noProof/>
           </w:rPr>
-          <w:t>Gambar 3. 11 Mock UI login</w:t>
+          <w:t>Gambar 3. 12 Mock UI login</w:t>
         </w:r>
         <w:r>
           <w:rPr>
@@ -6501,7 +6615,7 @@
             <w:noProof/>
             <w:webHidden/>
           </w:rPr>
-          <w:instrText xml:space="preserve"> PAGEREF _Toc138194214 \h </w:instrText>
+          <w:instrText xml:space="preserve"> PAGEREF _Toc142043473 \h </w:instrText>
         </w:r>
         <w:r>
           <w:rPr>
@@ -6544,13 +6658,13 @@
           <w:sz w:val="22"/>
         </w:rPr>
       </w:pPr>
-      <w:hyperlink w:anchor="_Toc138194215" w:history="1">
+      <w:hyperlink w:anchor="_Toc142043474" w:history="1">
         <w:r>
           <w:rPr>
             <w:rStyle w:val="Hyperlink"/>
             <w:noProof/>
           </w:rPr>
-          <w:t>Gambar 3. 12 Mock UI user detail</w:t>
+          <w:t>Gambar 3. 13 Mock UI user detail</w:t>
         </w:r>
         <w:r>
           <w:rPr>
@@ -6571,7 +6685,7 @@
             <w:noProof/>
             <w:webHidden/>
           </w:rPr>
-          <w:instrText xml:space="preserve"> PAGEREF _Toc138194215 \h </w:instrText>
+          <w:instrText xml:space="preserve"> PAGEREF _Toc142043474 \h </w:instrText>
         </w:r>
         <w:r>
           <w:rPr>
@@ -6614,13 +6728,13 @@
           <w:sz w:val="22"/>
         </w:rPr>
       </w:pPr>
-      <w:hyperlink w:anchor="_Toc138194216" w:history="1">
+      <w:hyperlink w:anchor="_Toc142043475" w:history="1">
         <w:r>
           <w:rPr>
             <w:rStyle w:val="Hyperlink"/>
             <w:noProof/>
           </w:rPr>
-          <w:t>Gambar 3. 13 Mock UI Kajian</w:t>
+          <w:t>Gambar 3. 14 Mock UI Kajian</w:t>
         </w:r>
         <w:r>
           <w:rPr>
@@ -6641,7 +6755,7 @@
             <w:noProof/>
             <w:webHidden/>
           </w:rPr>
-          <w:instrText xml:space="preserve"> PAGEREF _Toc138194216 \h </w:instrText>
+          <w:instrText xml:space="preserve"> PAGEREF _Toc142043475 \h </w:instrText>
         </w:r>
         <w:r>
           <w:rPr>
@@ -6684,13 +6798,13 @@
           <w:sz w:val="22"/>
         </w:rPr>
       </w:pPr>
-      <w:hyperlink w:anchor="_Toc138194217" w:history="1">
+      <w:hyperlink w:anchor="_Toc142043476" w:history="1">
         <w:r>
           <w:rPr>
             <w:rStyle w:val="Hyperlink"/>
             <w:noProof/>
           </w:rPr>
-          <w:t>Gambar 3. 14 Mock UI detail kajian</w:t>
+          <w:t>Gambar 3. 15 Mock UI detail kajian</w:t>
         </w:r>
         <w:r>
           <w:rPr>
@@ -6711,7 +6825,7 @@
             <w:noProof/>
             <w:webHidden/>
           </w:rPr>
-          <w:instrText xml:space="preserve"> PAGEREF _Toc138194217 \h </w:instrText>
+          <w:instrText xml:space="preserve"> PAGEREF _Toc142043476 \h </w:instrText>
         </w:r>
         <w:r>
           <w:rPr>
@@ -6754,13 +6868,13 @@
           <w:sz w:val="22"/>
         </w:rPr>
       </w:pPr>
-      <w:hyperlink w:anchor="_Toc138194218" w:history="1">
+      <w:hyperlink w:anchor="_Toc142043477" w:history="1">
         <w:r>
           <w:rPr>
             <w:rStyle w:val="Hyperlink"/>
             <w:noProof/>
           </w:rPr>
-          <w:t>Gambar 3. 15 Mock UI totur sebaya btq</w:t>
+          <w:t>Gambar 3. 16 Mock UI totur sebaya btq</w:t>
         </w:r>
         <w:r>
           <w:rPr>
@@ -6781,7 +6895,7 @@
             <w:noProof/>
             <w:webHidden/>
           </w:rPr>
-          <w:instrText xml:space="preserve"> PAGEREF _Toc138194218 \h </w:instrText>
+          <w:instrText xml:space="preserve"> PAGEREF _Toc142043477 \h </w:instrText>
         </w:r>
         <w:r>
           <w:rPr>
@@ -6845,7 +6959,7 @@
         </w:numPr>
         <w:jc w:val="center"/>
       </w:pPr>
-      <w:bookmarkStart w:id="5" w:name="_Toc141988625"/>
+      <w:bookmarkStart w:id="5" w:name="_Toc142043805"/>
       <w:r>
         <w:lastRenderedPageBreak/>
         <w:t>DAFTAR TA</w:t>
@@ -7619,7 +7733,7 @@
         <w:lastRenderedPageBreak/>
         <w:br/>
       </w:r>
-      <w:bookmarkStart w:id="6" w:name="_Toc141988626"/>
+      <w:bookmarkStart w:id="6" w:name="_Toc142043806"/>
       <w:r>
         <w:t>PENDAHULUAN</w:t>
       </w:r>
@@ -7632,7 +7746,7 @@
         <w:spacing w:line="480" w:lineRule="auto"/>
         <w:ind w:left="426" w:hanging="426"/>
       </w:pPr>
-      <w:bookmarkStart w:id="7" w:name="_Toc141988627"/>
+      <w:bookmarkStart w:id="7" w:name="_Toc142043807"/>
       <w:r>
         <w:t xml:space="preserve">Latar </w:t>
       </w:r>
@@ -7760,17 +7874,8 @@
           <w:rFonts w:cs="Times New Roman"/>
           <w:szCs w:val="24"/>
         </w:rPr>
-        <w:t xml:space="preserve"> kepada pihak luar tertentu dengan berbentuk laporan-laporan yang </w:t>
-      </w:r>
-      <w:proofErr w:type="gramStart"/>
-      <w:r>
-        <w:rPr>
-          <w:rFonts w:cs="Times New Roman"/>
-          <w:szCs w:val="24"/>
-        </w:rPr>
-        <w:t>dibutuhkan(</w:t>
-      </w:r>
-      <w:proofErr w:type="gramEnd"/>
+        <w:t xml:space="preserve"> kepada pihak luar tertentu dengan berbentuk laporan-laporan yang dibutuhkan(</w:t>
+      </w:r>
       <w:r>
         <w:rPr>
           <w:rFonts w:cs="Times New Roman"/>
@@ -8881,7 +8986,7 @@
         <w:spacing w:line="480" w:lineRule="auto"/>
         <w:ind w:left="426" w:hanging="426"/>
       </w:pPr>
-      <w:bookmarkStart w:id="8" w:name="_Toc141988628"/>
+      <w:bookmarkStart w:id="8" w:name="_Toc142043808"/>
       <w:r>
         <w:lastRenderedPageBreak/>
         <w:t>Rumusan Masalah</w:t>
@@ -8929,7 +9034,7 @@
         <w:spacing w:line="480" w:lineRule="auto"/>
         <w:ind w:left="426" w:hanging="426"/>
       </w:pPr>
-      <w:bookmarkStart w:id="9" w:name="_Toc141988629"/>
+      <w:bookmarkStart w:id="9" w:name="_Toc142043809"/>
       <w:r>
         <w:t>Batasan Masalah</w:t>
       </w:r>
@@ -8971,9 +9076,46 @@
       <w:r>
         <w:rPr>
           <w:rFonts w:cs="Times New Roman"/>
-          <w:szCs w:val="24"/>
-        </w:rPr>
-        <w:t xml:space="preserve">Website yang akan dirancang adalah Sistem Informasi Layanan LPPAIK (Lembaga Pengkajian dan Penerapan Al-islam &amp; Kemuhammadiyahan) Universitas Muhammadiyah Kendari Berbasis </w:t>
+          <w:i/>
+          <w:iCs/>
+          <w:szCs w:val="24"/>
+        </w:rPr>
+        <w:t>Website</w:t>
+      </w:r>
+      <w:r>
+        <w:rPr>
+          <w:rFonts w:cs="Times New Roman"/>
+          <w:szCs w:val="24"/>
+        </w:rPr>
+        <w:t xml:space="preserve"> yang akan dirancang adalah Sistem Informasi Layanan LPPAIK (Lembaga Pengkajian dan Penerapan A</w:t>
+      </w:r>
+      <w:r>
+        <w:rPr>
+          <w:rFonts w:cs="Times New Roman"/>
+          <w:szCs w:val="24"/>
+        </w:rPr>
+        <w:t>l</w:t>
+      </w:r>
+      <w:r>
+        <w:rPr>
+          <w:rFonts w:cs="Times New Roman"/>
+          <w:szCs w:val="24"/>
+        </w:rPr>
+        <w:t>-</w:t>
+      </w:r>
+      <w:r>
+        <w:rPr>
+          <w:rFonts w:cs="Times New Roman"/>
+          <w:szCs w:val="24"/>
+        </w:rPr>
+        <w:t>I</w:t>
+      </w:r>
+      <w:r>
+        <w:rPr>
+          <w:rFonts w:cs="Times New Roman"/>
+          <w:szCs w:val="24"/>
+        </w:rPr>
+        <w:t xml:space="preserve">slam &amp; Kemuhammadiyahan) Universitas Muhammadiyah Kendari Berbasis </w:t>
       </w:r>
       <w:r>
         <w:rPr>
@@ -9304,9 +9446,18 @@
       <w:r>
         <w:rPr>
           <w:rFonts w:cs="Times New Roman"/>
-          <w:szCs w:val="24"/>
-        </w:rPr>
-        <w:t xml:space="preserve"> dan </w:t>
+          <w:i/>
+          <w:iCs/>
+          <w:szCs w:val="24"/>
+        </w:rPr>
+        <w:t>,</w:t>
+      </w:r>
+      <w:r>
+        <w:rPr>
+          <w:rFonts w:cs="Times New Roman"/>
+          <w:szCs w:val="24"/>
+        </w:rPr>
+        <w:t xml:space="preserve"> </w:t>
       </w:r>
       <w:r>
         <w:rPr>
@@ -9325,6 +9476,31 @@
           <w:szCs w:val="24"/>
         </w:rPr>
         <w:t>esting</w:t>
+      </w:r>
+      <w:r>
+        <w:rPr>
+          <w:rFonts w:cs="Times New Roman"/>
+          <w:i/>
+          <w:iCs/>
+          <w:szCs w:val="24"/>
+        </w:rPr>
+        <w:t xml:space="preserve"> </w:t>
+      </w:r>
+      <w:r>
+        <w:rPr>
+          <w:rFonts w:cs="Times New Roman"/>
+          <w:szCs w:val="24"/>
+        </w:rPr>
+        <w:t xml:space="preserve">dan </w:t>
+      </w:r>
+      <w:r>
+        <w:rPr>
+          <w:rFonts w:cs="Times New Roman"/>
+          <w:i/>
+          <w:iCs/>
+          <w:szCs w:val="24"/>
+        </w:rPr>
+        <w:t>maintenance</w:t>
       </w:r>
       <w:r>
         <w:rPr>
@@ -9483,7 +9659,7 @@
         <w:spacing w:line="480" w:lineRule="auto"/>
         <w:ind w:left="426" w:hanging="426"/>
       </w:pPr>
-      <w:bookmarkStart w:id="10" w:name="_Toc141988630"/>
+      <w:bookmarkStart w:id="10" w:name="_Toc142043810"/>
       <w:r>
         <w:lastRenderedPageBreak/>
         <w:t>Tujuan Penelitian</w:t>
@@ -9545,7 +9721,7 @@
         <w:spacing w:line="480" w:lineRule="auto"/>
         <w:ind w:left="426" w:hanging="426"/>
       </w:pPr>
-      <w:bookmarkStart w:id="11" w:name="_Toc141988631"/>
+      <w:bookmarkStart w:id="11" w:name="_Toc142043811"/>
       <w:r>
         <w:t>Manfaat</w:t>
       </w:r>
@@ -9661,7 +9837,23 @@
           <w:rFonts w:cs="Times New Roman"/>
           <w:szCs w:val="24"/>
         </w:rPr>
-        <w:t>Sebagai sumbangan ide bagi kepentingan ilmu pengetahuan, dan juga menambah pengetahuan khususnya dalam perancangan Sistem Informasi Layanan LPPAIK (Lembaga Pengkajian dan Penerapan Al-islam &amp; Kemuhammadiyahan) Universitas Muhammadiyah Kendari Berbasis Web, dan juga dapat menjadi rujukan untuk penelitian berikutnya yang relevan dengan penelitian ini.</w:t>
+        <w:t xml:space="preserve">Sebagai sumbangan ide bagi kepentingan ilmu pengetahuan, dan juga menambah pengetahuan khususnya dalam perancangan Sistem Informasi Layanan LPPAIK (Lembaga Pengkajian dan Penerapan Al-islam &amp; Kemuhammadiyahan) Universitas Muhammadiyah Kendari Berbasis </w:t>
+      </w:r>
+      <w:r>
+        <w:rPr>
+          <w:rFonts w:cs="Times New Roman"/>
+          <w:i/>
+          <w:iCs/>
+          <w:szCs w:val="24"/>
+        </w:rPr>
+        <w:t>Web</w:t>
+      </w:r>
+      <w:r>
+        <w:rPr>
+          <w:rFonts w:cs="Times New Roman"/>
+          <w:szCs w:val="24"/>
+        </w:rPr>
+        <w:t>, dan juga dapat menjadi rujukan untuk penelitian berikutnya yang relevan dengan penelitian ini.</w:t>
       </w:r>
     </w:p>
     <w:p>
@@ -9859,7 +10051,16 @@
           <w:rFonts w:cs="Times New Roman"/>
           <w:szCs w:val="24"/>
         </w:rPr>
-        <w:t>Untuk memeroleh gelar sarjana serta menambah pengetahuan dan wawasan dalam perancangan suatu sistem informasi berbasis web</w:t>
+        <w:t xml:space="preserve">Untuk memeroleh gelar sarjana serta menambah pengetahuan dan wawasan dalam perancangan suatu sistem informasi berbasis </w:t>
+      </w:r>
+      <w:r>
+        <w:rPr>
+          <w:rFonts w:cs="Times New Roman"/>
+          <w:i/>
+          <w:iCs/>
+          <w:szCs w:val="24"/>
+        </w:rPr>
+        <w:t>web</w:t>
       </w:r>
       <w:r>
         <w:rPr>
@@ -10037,7 +10238,7 @@
       <w:r>
         <w:br/>
       </w:r>
-      <w:bookmarkStart w:id="12" w:name="_Toc141988632"/>
+      <w:bookmarkStart w:id="12" w:name="_Toc142043812"/>
       <w:r>
         <w:t>LANDASAN TEORI</w:t>
       </w:r>
@@ -10049,7 +10250,7 @@
         <w:spacing w:line="480" w:lineRule="auto"/>
         <w:ind w:left="426" w:hanging="426"/>
       </w:pPr>
-      <w:bookmarkStart w:id="13" w:name="_Toc141988633"/>
+      <w:bookmarkStart w:id="13" w:name="_Toc142043813"/>
       <w:r>
         <w:t>Perancangan</w:t>
       </w:r>
@@ -10325,7 +10526,7 @@
         <w:spacing w:line="480" w:lineRule="auto"/>
         <w:ind w:left="426" w:hanging="426"/>
       </w:pPr>
-      <w:bookmarkStart w:id="14" w:name="_Toc141988634"/>
+      <w:bookmarkStart w:id="14" w:name="_Toc142043814"/>
       <w:r>
         <w:lastRenderedPageBreak/>
         <w:t>Sistem Informasi</w:t>
@@ -10338,7 +10539,7 @@
         <w:spacing w:line="480" w:lineRule="auto"/>
         <w:ind w:left="851" w:hanging="567"/>
       </w:pPr>
-      <w:bookmarkStart w:id="15" w:name="_Toc141988635"/>
+      <w:bookmarkStart w:id="15" w:name="_Toc142043815"/>
       <w:r>
         <w:t>Sistem</w:t>
       </w:r>
@@ -10565,17 +10766,8 @@
           <w:szCs w:val="24"/>
         </w:rPr>
         <w:lastRenderedPageBreak/>
-        <w:t xml:space="preserve">Secara keseluruhan sistem merupakan suatu jaringan kerja dari prosedur-prosedur yang saling berhubungan, berkumpul bersama-sama untuk melakukan suatu aktifitas atau kegiatan untuk mencapai sasaran yang ingin dicapai secara bersama-sama dengan efektif dan efisien. Pendekatan sistem yang merupakan jaringan kerja dari prosedur yang lebih menekankan langkah-langkah urutan operasi di dalam suatu </w:t>
-      </w:r>
-      <w:proofErr w:type="gramStart"/>
-      <w:r>
-        <w:rPr>
-          <w:rFonts w:cs="Times New Roman"/>
-          <w:szCs w:val="24"/>
-        </w:rPr>
-        <w:t>sistem(</w:t>
-      </w:r>
-      <w:proofErr w:type="gramEnd"/>
+        <w:t>Secara keseluruhan sistem merupakan suatu jaringan kerja dari prosedur-prosedur yang saling berhubungan, berkumpul bersama-sama untuk melakukan suatu aktifitas atau kegiatan untuk mencapai sasaran yang ingin dicapai secara bersama-sama dengan efektif dan efisien. Pendekatan sistem yang merupakan jaringan kerja dari prosedur yang lebih menekankan langkah-langkah urutan operasi di dalam suatu sistem(</w:t>
+      </w:r>
       <w:r>
         <w:rPr>
           <w:rFonts w:cs="Times New Roman"/>
@@ -10956,11 +11148,27 @@
           <w:rFonts w:cs="Times New Roman"/>
           <w:szCs w:val="24"/>
         </w:rPr>
-        <w:t xml:space="preserve"> merupakan energi yang dimasukan dengan tujuan sistem dapat beropresi dengan semsetinya sedangkan </w:t>
-      </w:r>
-      <w:r>
-        <w:rPr>
-          <w:rFonts w:cs="Times New Roman"/>
+        <w:t xml:space="preserve"> merupakan energi yang dimasukan dengan tujuan sistem dapat beropresi dengan sem</w:t>
+      </w:r>
+      <w:r>
+        <w:rPr>
+          <w:rFonts w:cs="Times New Roman"/>
+          <w:szCs w:val="24"/>
+        </w:rPr>
+        <w:t>e</w:t>
+      </w:r>
+      <w:r>
+        <w:rPr>
+          <w:rFonts w:cs="Times New Roman"/>
+          <w:szCs w:val="24"/>
+        </w:rPr>
+        <w:t xml:space="preserve">stinya sedangkan </w:t>
+      </w:r>
+      <w:r>
+        <w:rPr>
+          <w:rFonts w:cs="Times New Roman"/>
+          <w:i/>
+          <w:iCs/>
           <w:szCs w:val="24"/>
         </w:rPr>
         <w:t>signal input</w:t>
@@ -11025,7 +11233,7 @@
           <w:rFonts w:cs="Times New Roman"/>
           <w:szCs w:val="24"/>
         </w:rPr>
-        <w:t xml:space="preserve"> merupakan hasil dari energi yang telah diolah dan diklasifikasikan menjadi keluaran yang berguna dan sisa pembuangan atau tidak berguna. Sebagai contoh komputer melakukan pembuangan udara panas dari suatu proses yang dilakukan, disisi lain hasil dari suatu proses yang dilakukan komputer dapat berupa informasi sebagai keluaran yang kita butuhkan.</w:t>
+        <w:t xml:space="preserve"> merupakan hasil dari energi yang telah diolah dan diklasifikasikan menjadi keluaran yang berguna dan sisa pembuangan atau tidak berguna. Sebagai contoh komputer melakukan pembuangan udara panas dari suatu proses yang dilakukan, disisi lain hasil dari suatu proses yang dilakukan komputer dapat berupa informasi sebagai keluaran yang butuhkan.</w:t>
       </w:r>
     </w:p>
     <w:p>
@@ -11034,7 +11242,7 @@
         <w:spacing w:line="480" w:lineRule="auto"/>
         <w:ind w:left="851" w:hanging="567"/>
       </w:pPr>
-      <w:bookmarkStart w:id="16" w:name="_Toc141988636"/>
+      <w:bookmarkStart w:id="16" w:name="_Toc142043816"/>
       <w:r>
         <w:t>Informasi</w:t>
       </w:r>
@@ -11288,7 +11496,7 @@
         <w:spacing w:line="480" w:lineRule="auto"/>
         <w:ind w:left="851" w:hanging="567"/>
       </w:pPr>
-      <w:bookmarkStart w:id="17" w:name="_Toc141988637"/>
+      <w:bookmarkStart w:id="17" w:name="_Toc142043817"/>
       <w:r>
         <w:lastRenderedPageBreak/>
         <w:t>Sistem Informasi</w:t>
@@ -11362,30 +11570,14 @@
           <w:rFonts w:cs="Times New Roman"/>
           <w:szCs w:val="24"/>
         </w:rPr>
-        <w:t xml:space="preserve">, mengambil informasi, mengubah informasi, mengolah dan mengkomunikasikan informasi yang diterima dengan menggunakan sistem informasi atau peralatan sistem </w:t>
-      </w:r>
-      <w:proofErr w:type="gramStart"/>
-      <w:r>
-        <w:rPr>
-          <w:rFonts w:cs="Times New Roman"/>
-          <w:szCs w:val="24"/>
-        </w:rPr>
-        <w:t>lainnya</w:t>
-      </w:r>
-      <w:r>
-        <w:rPr>
-          <w:rFonts w:cs="Times New Roman"/>
-          <w:szCs w:val="24"/>
-        </w:rPr>
-        <w:t>(</w:t>
-      </w:r>
-      <w:proofErr w:type="gramEnd"/>
-      <w:r>
-        <w:rPr>
-          <w:rFonts w:cs="Times New Roman"/>
-          <w:szCs w:val="24"/>
-        </w:rPr>
-        <w:t>Anggraeni,</w:t>
+        <w:t>, mengambil informasi, mengubah informasi, mengolah dan mengkomunikasikan informasi yang diterima dengan menggunakan sistem informasi atau peralatan sistem lainnya</w:t>
+      </w:r>
+      <w:r>
+        <w:rPr>
+          <w:rFonts w:cs="Times New Roman"/>
+          <w:szCs w:val="24"/>
+        </w:rPr>
+        <w:t>(Anggraeni,</w:t>
       </w:r>
       <w:r>
         <w:rPr>
@@ -11550,7 +11742,7 @@
         <w:spacing w:line="480" w:lineRule="auto"/>
         <w:ind w:left="426" w:hanging="426"/>
       </w:pPr>
-      <w:bookmarkStart w:id="19" w:name="_Toc141988638"/>
+      <w:bookmarkStart w:id="19" w:name="_Toc142043818"/>
       <w:r>
         <w:t>LPPAIK</w:t>
       </w:r>
@@ -11602,7 +11794,7 @@
         <w:spacing w:line="480" w:lineRule="auto"/>
         <w:ind w:left="426" w:hanging="426"/>
       </w:pPr>
-      <w:bookmarkStart w:id="20" w:name="_Toc141988639"/>
+      <w:bookmarkStart w:id="20" w:name="_Toc142043819"/>
       <w:r>
         <w:t>Aplikasi Berbasis Web</w:t>
       </w:r>
@@ -11618,7 +11810,7 @@
           <w:iCs/>
         </w:rPr>
       </w:pPr>
-      <w:bookmarkStart w:id="21" w:name="_Toc141988640"/>
+      <w:bookmarkStart w:id="21" w:name="_Toc142043820"/>
       <w:r>
         <w:rPr>
           <w:i/>
@@ -11919,7 +12111,7 @@
         <w:spacing w:line="480" w:lineRule="auto"/>
         <w:ind w:left="851" w:hanging="567"/>
       </w:pPr>
-      <w:bookmarkStart w:id="22" w:name="_Toc141988641"/>
+      <w:bookmarkStart w:id="22" w:name="_Toc142043821"/>
       <w:r>
         <w:t>Aplikasi berbasis web</w:t>
       </w:r>
@@ -12480,9 +12672,17 @@
         <w:pStyle w:val="Heading2"/>
         <w:spacing w:line="480" w:lineRule="auto"/>
         <w:ind w:left="426" w:hanging="426"/>
-      </w:pPr>
-      <w:bookmarkStart w:id="24" w:name="_Toc141988642"/>
-      <w:r>
+        <w:rPr>
+          <w:i/>
+          <w:iCs/>
+        </w:rPr>
+      </w:pPr>
+      <w:bookmarkStart w:id="24" w:name="_Toc142043822"/>
+      <w:r>
+        <w:rPr>
+          <w:i/>
+          <w:iCs/>
+        </w:rPr>
         <w:t>Web Service</w:t>
       </w:r>
       <w:bookmarkEnd w:id="24"/>
@@ -12528,7 +12728,37 @@
           <w:rFonts w:cs="Times New Roman"/>
           <w:szCs w:val="24"/>
         </w:rPr>
-        <w:t xml:space="preserve"> dengan menggunakan jaringan protokol HTTP </w:t>
+        <w:t xml:space="preserve"> dengan menggunakan jaringan protokol HTTP</w:t>
+      </w:r>
+      <w:r>
+        <w:rPr>
+          <w:rFonts w:cs="Times New Roman"/>
+          <w:szCs w:val="24"/>
+        </w:rPr>
+        <w:t xml:space="preserve"> (</w:t>
+      </w:r>
+      <w:r>
+        <w:rPr>
+          <w:rFonts w:cs="Times New Roman"/>
+          <w:i/>
+          <w:iCs/>
+          <w:szCs w:val="24"/>
+        </w:rPr>
+        <w:t>Hypertext Transfer Protocol</w:t>
+      </w:r>
+      <w:r>
+        <w:rPr>
+          <w:rFonts w:cs="Times New Roman"/>
+          <w:szCs w:val="24"/>
+        </w:rPr>
+        <w:t>)</w:t>
+      </w:r>
+      <w:r>
+        <w:rPr>
+          <w:rFonts w:cs="Times New Roman"/>
+          <w:szCs w:val="24"/>
+        </w:rPr>
+        <w:t xml:space="preserve"> </w:t>
       </w:r>
       <w:r>
         <w:rPr>
@@ -12777,7 +13007,7 @@
         <w:spacing w:line="480" w:lineRule="auto"/>
         <w:ind w:left="426" w:hanging="426"/>
       </w:pPr>
-      <w:bookmarkStart w:id="25" w:name="_Toc141988643"/>
+      <w:bookmarkStart w:id="25" w:name="_Toc142043823"/>
       <w:r>
         <w:lastRenderedPageBreak/>
         <w:t>RESTful API</w:t>
@@ -13530,9 +13760,17 @@
         <w:pStyle w:val="Heading2"/>
         <w:spacing w:line="480" w:lineRule="auto"/>
         <w:ind w:left="426" w:hanging="426"/>
-      </w:pPr>
-      <w:bookmarkStart w:id="26" w:name="_Toc141988644"/>
-      <w:r>
+        <w:rPr>
+          <w:i/>
+          <w:iCs/>
+        </w:rPr>
+      </w:pPr>
+      <w:bookmarkStart w:id="26" w:name="_Toc142043824"/>
+      <w:r>
+        <w:rPr>
+          <w:i/>
+          <w:iCs/>
+        </w:rPr>
         <w:t>Framework</w:t>
       </w:r>
       <w:bookmarkEnd w:id="26"/>
@@ -13769,7 +14007,7 @@
           <w:iCs/>
         </w:rPr>
       </w:pPr>
-      <w:bookmarkStart w:id="27" w:name="_Toc141988645"/>
+      <w:bookmarkStart w:id="27" w:name="_Toc142043825"/>
       <w:r>
         <w:rPr>
           <w:i/>
@@ -13983,7 +14221,23 @@
           <w:rFonts w:cs="Times New Roman"/>
           <w:szCs w:val="24"/>
         </w:rPr>
-        <w:t xml:space="preserve"> paling popular di dunia Node.js, dengan memiliki dokumentasi yang baik membuat para pengembang web mudah untuk mengembangkan produk </w:t>
+        <w:t xml:space="preserve"> paling popular di dunia </w:t>
+      </w:r>
+      <w:r>
+        <w:rPr>
+          <w:rFonts w:cs="Times New Roman"/>
+          <w:i/>
+          <w:iCs/>
+          <w:szCs w:val="24"/>
+        </w:rPr>
+        <w:t>Nodejs</w:t>
+      </w:r>
+      <w:r>
+        <w:rPr>
+          <w:rFonts w:cs="Times New Roman"/>
+          <w:szCs w:val="24"/>
+        </w:rPr>
+        <w:t xml:space="preserve">, dengan memiliki dokumentasi yang baik membuat para pengembang web mudah untuk mengembangkan produk </w:t>
       </w:r>
       <w:r>
         <w:rPr>
@@ -14155,23 +14409,7 @@
           <w:rFonts w:cs="Times New Roman"/>
           <w:szCs w:val="24"/>
         </w:rPr>
-        <w:t xml:space="preserve"> (UI) yang dapat digunakan </w:t>
-      </w:r>
-      <w:proofErr w:type="gramStart"/>
-      <w:r>
-        <w:rPr>
-          <w:rFonts w:cs="Times New Roman"/>
-          <w:szCs w:val="24"/>
-        </w:rPr>
-        <w:t>kembali(</w:t>
-      </w:r>
-      <w:proofErr w:type="gramEnd"/>
-      <w:r>
-        <w:rPr>
-          <w:rFonts w:cs="Times New Roman"/>
-          <w:szCs w:val="24"/>
-        </w:rPr>
-        <w:t>Wali &amp; Ahmad, 2018)</w:t>
+        <w:t xml:space="preserve"> (UI) yang dapat digunakan kembali(Wali &amp; Ahmad, 2018)</w:t>
       </w:r>
       <w:r>
         <w:rPr>
@@ -14188,7 +14426,43 @@
           <w:iCs/>
           <w:szCs w:val="24"/>
         </w:rPr>
-        <w:t>(Model View Controller)</w:t>
+        <w:t>(Model</w:t>
+      </w:r>
+      <w:r>
+        <w:rPr>
+          <w:rFonts w:cs="Times New Roman"/>
+          <w:i/>
+          <w:iCs/>
+          <w:szCs w:val="24"/>
+        </w:rPr>
+        <w:t>,</w:t>
+      </w:r>
+      <w:r>
+        <w:rPr>
+          <w:rFonts w:cs="Times New Roman"/>
+          <w:i/>
+          <w:iCs/>
+          <w:szCs w:val="24"/>
+        </w:rPr>
+        <w:t xml:space="preserve"> View</w:t>
+      </w:r>
+      <w:r>
+        <w:rPr>
+          <w:rFonts w:cs="Times New Roman"/>
+          <w:i/>
+          <w:iCs/>
+          <w:szCs w:val="24"/>
+        </w:rPr>
+        <w:t>,</w:t>
+      </w:r>
+      <w:r>
+        <w:rPr>
+          <w:rFonts w:cs="Times New Roman"/>
+          <w:i/>
+          <w:iCs/>
+          <w:szCs w:val="24"/>
+        </w:rPr>
+        <w:t xml:space="preserve"> Controller)</w:t>
       </w:r>
       <w:r>
         <w:rPr>
@@ -14279,7 +14553,7 @@
         <w:spacing w:line="480" w:lineRule="auto"/>
         <w:ind w:left="851" w:hanging="567"/>
       </w:pPr>
-      <w:bookmarkStart w:id="28" w:name="_Toc141988646"/>
+      <w:bookmarkStart w:id="28" w:name="_Toc142043826"/>
       <w:r>
         <w:rPr>
           <w:i/>
@@ -14799,7 +15073,7 @@
         <w:spacing w:line="480" w:lineRule="auto"/>
         <w:ind w:left="426" w:hanging="426"/>
       </w:pPr>
-      <w:bookmarkStart w:id="29" w:name="_Toc141988647"/>
+      <w:bookmarkStart w:id="29" w:name="_Toc142043827"/>
       <w:r>
         <w:t>Basis data</w:t>
       </w:r>
@@ -14815,7 +15089,7 @@
           <w:iCs/>
         </w:rPr>
       </w:pPr>
-      <w:bookmarkStart w:id="30" w:name="_Toc141988648"/>
+      <w:bookmarkStart w:id="30" w:name="_Toc142043828"/>
       <w:r>
         <w:rPr>
           <w:i/>
@@ -15329,7 +15603,7 @@
         <w:spacing w:line="480" w:lineRule="auto"/>
         <w:ind w:left="851" w:hanging="567"/>
       </w:pPr>
-      <w:bookmarkStart w:id="31" w:name="_Toc141988649"/>
+      <w:bookmarkStart w:id="31" w:name="_Toc142043829"/>
       <w:r>
         <w:rPr>
           <w:i/>
@@ -15501,7 +15775,7 @@
           <w:iCs/>
         </w:rPr>
       </w:pPr>
-      <w:bookmarkStart w:id="32" w:name="_Toc141988650"/>
+      <w:bookmarkStart w:id="32" w:name="_Toc142043830"/>
       <w:r>
         <w:rPr>
           <w:i/>
@@ -15593,23 +15867,7 @@
           <w:rFonts w:cs="Times New Roman"/>
           <w:szCs w:val="24"/>
         </w:rPr>
-        <w:t xml:space="preserve">UNIREG yang dibuat Micheal Monty Widenius untuk perusahan TcX di </w:t>
-      </w:r>
-      <w:proofErr w:type="gramStart"/>
-      <w:r>
-        <w:rPr>
-          <w:rFonts w:cs="Times New Roman"/>
-          <w:szCs w:val="24"/>
-        </w:rPr>
-        <w:t>swedia(</w:t>
-      </w:r>
-      <w:proofErr w:type="gramEnd"/>
-      <w:r>
-        <w:rPr>
-          <w:rFonts w:cs="Times New Roman"/>
-          <w:szCs w:val="24"/>
-        </w:rPr>
-        <w:t xml:space="preserve">Yanto, 2016). MySQL merupakan turunan salah satu konsep utama yang terdapat dalam database sejak dulu yaitu </w:t>
+        <w:t xml:space="preserve">UNIREG yang dibuat Micheal Monty Widenius untuk perusahan TcX di swedia(Yanto, 2016). MySQL merupakan turunan salah satu konsep utama yang terdapat dalam database sejak dulu yaitu </w:t>
       </w:r>
       <w:r>
         <w:rPr>
@@ -15936,7 +16194,6 @@
         </w:rPr>
         <w:t xml:space="preserve"> dan kolom yeng lebih dikenal dengan </w:t>
       </w:r>
-      <w:proofErr w:type="gramStart"/>
       <w:r>
         <w:rPr>
           <w:rFonts w:cs="Times New Roman"/>
@@ -15951,15 +16208,7 @@
           <w:rFonts w:cs="Times New Roman"/>
           <w:szCs w:val="24"/>
         </w:rPr>
-        <w:t>(</w:t>
-      </w:r>
-      <w:proofErr w:type="gramEnd"/>
-      <w:r>
-        <w:rPr>
-          <w:rFonts w:cs="Times New Roman"/>
-          <w:szCs w:val="24"/>
-        </w:rPr>
-        <w:t xml:space="preserve">Yanto, 2016). Berikut keunggulan dari </w:t>
+        <w:t xml:space="preserve">(Yanto, 2016). Berikut keunggulan dari </w:t>
       </w:r>
       <w:r>
         <w:rPr>
@@ -16207,7 +16456,7 @@
         <w:spacing w:line="480" w:lineRule="auto"/>
         <w:ind w:left="426" w:hanging="426"/>
       </w:pPr>
-      <w:bookmarkStart w:id="33" w:name="_Toc141988651"/>
+      <w:bookmarkStart w:id="33" w:name="_Toc142043831"/>
       <w:r>
         <w:t>Bahasa Pemrogramman</w:t>
       </w:r>
@@ -16219,7 +16468,7 @@
         <w:spacing w:line="480" w:lineRule="auto"/>
         <w:ind w:left="851" w:hanging="567"/>
       </w:pPr>
-      <w:bookmarkStart w:id="34" w:name="_Toc141988652"/>
+      <w:bookmarkStart w:id="34" w:name="_Toc142043832"/>
       <w:r>
         <w:t>Java</w:t>
       </w:r>
@@ -16558,7 +16807,23 @@
           <w:rFonts w:cs="Times New Roman"/>
           <w:szCs w:val="24"/>
         </w:rPr>
-        <w:t>Berikut adalah fitur-fitur yang disediakan pada bahasa pemrogramman Java:</w:t>
+        <w:t xml:space="preserve">Berikut adalah fitur-fitur yang disediakan pada bahasa pemrogramman </w:t>
+      </w:r>
+      <w:r>
+        <w:rPr>
+          <w:rFonts w:cs="Times New Roman"/>
+          <w:i/>
+          <w:iCs/>
+          <w:szCs w:val="24"/>
+        </w:rPr>
+        <w:t>Java</w:t>
+      </w:r>
+      <w:r>
+        <w:rPr>
+          <w:rFonts w:cs="Times New Roman"/>
+          <w:szCs w:val="24"/>
+        </w:rPr>
+        <w:t>:</w:t>
       </w:r>
     </w:p>
     <w:p>
@@ -17291,7 +17556,7 @@
           <w:iCs/>
         </w:rPr>
       </w:pPr>
-      <w:bookmarkStart w:id="35" w:name="_Toc141988653"/>
+      <w:bookmarkStart w:id="35" w:name="_Toc142043833"/>
       <w:r>
         <w:rPr>
           <w:i/>
@@ -18010,7 +18275,7 @@
           <w:iCs/>
         </w:rPr>
       </w:pPr>
-      <w:bookmarkStart w:id="36" w:name="_Toc141988654"/>
+      <w:bookmarkStart w:id="36" w:name="_Toc142043834"/>
       <w:r>
         <w:rPr>
           <w:i/>
@@ -18270,7 +18535,6 @@
         </w:rPr>
         <w:t xml:space="preserve"> mempublikasikan hasil karyanya agar dapat digunakan oleh orang lain yang membutuhkan tanpa adanya proses </w:t>
       </w:r>
-      <w:proofErr w:type="gramStart"/>
       <w:r>
         <w:rPr>
           <w:rFonts w:cs="Times New Roman"/>
@@ -18285,15 +18549,7 @@
           <w:rFonts w:cs="Times New Roman"/>
           <w:szCs w:val="24"/>
         </w:rPr>
-        <w:t>(</w:t>
-      </w:r>
-      <w:proofErr w:type="gramEnd"/>
-      <w:r>
-        <w:rPr>
-          <w:rFonts w:cs="Times New Roman"/>
-          <w:szCs w:val="24"/>
-        </w:rPr>
-        <w:t xml:space="preserve">Haryana, 2019). NPM akan dibutuhkan untuk menginstal </w:t>
+        <w:t xml:space="preserve">(Haryana, 2019). NPM akan dibutuhkan untuk menginstal </w:t>
       </w:r>
       <w:r>
         <w:rPr>
@@ -18349,9 +18605,17 @@
         <w:pStyle w:val="Heading2"/>
         <w:spacing w:line="480" w:lineRule="auto"/>
         <w:ind w:left="426" w:hanging="426"/>
-      </w:pPr>
-      <w:bookmarkStart w:id="37" w:name="_Toc141988655"/>
-      <w:r>
+        <w:rPr>
+          <w:i/>
+          <w:iCs/>
+        </w:rPr>
+      </w:pPr>
+      <w:bookmarkStart w:id="37" w:name="_Toc142043835"/>
+      <w:r>
+        <w:rPr>
+          <w:i/>
+          <w:iCs/>
+        </w:rPr>
         <w:t>Programming Tools</w:t>
       </w:r>
       <w:bookmarkEnd w:id="37"/>
@@ -18362,7 +18626,7 @@
         <w:spacing w:line="480" w:lineRule="auto"/>
         <w:ind w:left="851" w:hanging="567"/>
       </w:pPr>
-      <w:bookmarkStart w:id="38" w:name="_Toc141988656"/>
+      <w:bookmarkStart w:id="38" w:name="_Toc142043836"/>
       <w:r>
         <w:t>Intelij IDEA</w:t>
       </w:r>
@@ -18446,23 +18710,7 @@
           <w:rFonts w:cs="Times New Roman"/>
           <w:szCs w:val="24"/>
         </w:rPr>
-        <w:t xml:space="preserve"> kode program dengan tingkat lanjut. Dengan tujuan pembuatannya untuk dapat digunakan pengembang program atau aplikasi. InteliJ IDEA juga dapat diintegrasikan keberbagai platform diantaranya VCS, GIT, SVN dan lain </w:t>
-      </w:r>
-      <w:proofErr w:type="gramStart"/>
-      <w:r>
-        <w:rPr>
-          <w:rFonts w:cs="Times New Roman"/>
-          <w:szCs w:val="24"/>
-        </w:rPr>
-        <w:t>sebagainya(</w:t>
-      </w:r>
-      <w:proofErr w:type="gramEnd"/>
-      <w:r>
-        <w:rPr>
-          <w:rFonts w:cs="Times New Roman"/>
-          <w:szCs w:val="24"/>
-        </w:rPr>
-        <w:t xml:space="preserve">Saputra &amp; Stefani, 2023). Pada penelitian ini Intelij IDEA akan digunakan sebagai </w:t>
+        <w:t xml:space="preserve"> kode program dengan tingkat lanjut. Dengan tujuan pembuatannya untuk dapat digunakan pengembang program atau aplikasi. InteliJ IDEA juga dapat diintegrasikan keberbagai platform diantaranya VCS, GIT, SVN dan lain sebagainya(Saputra &amp; Stefani, 2023). Pada penelitian ini Intelij IDEA akan digunakan sebagai </w:t>
       </w:r>
       <w:r>
         <w:rPr>
@@ -18535,7 +18783,7 @@
         <w:spacing w:line="480" w:lineRule="auto"/>
         <w:ind w:left="851" w:hanging="567"/>
       </w:pPr>
-      <w:bookmarkStart w:id="39" w:name="_Toc141988657"/>
+      <w:bookmarkStart w:id="39" w:name="_Toc142043837"/>
       <w:r>
         <w:t>VSCode</w:t>
       </w:r>
@@ -18778,23 +19026,7 @@
           <w:rFonts w:cs="Times New Roman"/>
           <w:szCs w:val="24"/>
         </w:rPr>
-        <w:t xml:space="preserve"> yang </w:t>
-      </w:r>
-      <w:proofErr w:type="gramStart"/>
-      <w:r>
-        <w:rPr>
-          <w:rFonts w:cs="Times New Roman"/>
-          <w:szCs w:val="24"/>
-        </w:rPr>
-        <w:t>lainnya(</w:t>
-      </w:r>
-      <w:proofErr w:type="gramEnd"/>
-      <w:r>
-        <w:rPr>
-          <w:rFonts w:cs="Times New Roman"/>
-          <w:szCs w:val="24"/>
-        </w:rPr>
-        <w:t xml:space="preserve">Salama, 2021). Dalam penelititan ini VSCode akan diggunakan untuk pengembangan </w:t>
+        <w:t xml:space="preserve"> yang lainnya(Salama, 2021). Dalam penelititan ini VSCode akan diggunakan untuk pengembangan </w:t>
       </w:r>
       <w:r>
         <w:rPr>
@@ -18869,7 +19101,7 @@
         <w:spacing w:line="480" w:lineRule="auto"/>
         <w:ind w:left="851" w:hanging="567"/>
       </w:pPr>
-      <w:bookmarkStart w:id="40" w:name="_Toc141988658"/>
+      <w:bookmarkStart w:id="40" w:name="_Toc142043838"/>
       <w:r>
         <w:t>Postman</w:t>
       </w:r>
@@ -18957,14 +19189,39 @@
           <w:iCs/>
           <w:szCs w:val="24"/>
         </w:rPr>
-        <w:t>design, api test, build,</w:t>
-      </w:r>
-      <w:r>
-        <w:rPr>
-          <w:rFonts w:cs="Times New Roman"/>
-          <w:szCs w:val="24"/>
-        </w:rPr>
-        <w:t xml:space="preserve"> dan documentasi api</w:t>
+        <w:t xml:space="preserve">design, </w:t>
+      </w:r>
+      <w:r>
+        <w:rPr>
+          <w:rFonts w:cs="Times New Roman"/>
+          <w:i/>
+          <w:iCs/>
+          <w:szCs w:val="24"/>
+        </w:rPr>
+        <w:t>API</w:t>
+      </w:r>
+      <w:r>
+        <w:rPr>
+          <w:rFonts w:cs="Times New Roman"/>
+          <w:i/>
+          <w:iCs/>
+          <w:szCs w:val="24"/>
+        </w:rPr>
+        <w:t xml:space="preserve"> test, build,</w:t>
+      </w:r>
+      <w:r>
+        <w:rPr>
+          <w:rFonts w:cs="Times New Roman"/>
+          <w:szCs w:val="24"/>
+        </w:rPr>
+        <w:t xml:space="preserve"> dan documentasi </w:t>
+      </w:r>
+      <w:r>
+        <w:rPr>
+          <w:rFonts w:cs="Times New Roman"/>
+          <w:szCs w:val="24"/>
+        </w:rPr>
+        <w:t>API</w:t>
       </w:r>
       <w:r>
         <w:rPr>
@@ -19016,8 +19273,12 @@
         <w:spacing w:line="480" w:lineRule="auto"/>
         <w:ind w:left="426" w:hanging="426"/>
       </w:pPr>
-      <w:bookmarkStart w:id="41" w:name="_Toc141988659"/>
-      <w:r>
+      <w:bookmarkStart w:id="41" w:name="_Toc142043839"/>
+      <w:r>
+        <w:rPr>
+          <w:i/>
+          <w:iCs/>
+        </w:rPr>
         <w:t>Software Development Life Cycle</w:t>
       </w:r>
       <w:r>
@@ -19357,9 +19618,16 @@
         <w:spacing w:line="480" w:lineRule="auto"/>
         <w:ind w:left="426" w:hanging="426"/>
       </w:pPr>
-      <w:bookmarkStart w:id="43" w:name="_Toc141988660"/>
-      <w:r>
-        <w:t>Unifide Model Language (UML)</w:t>
+      <w:bookmarkStart w:id="43" w:name="_Toc142043840"/>
+      <w:r>
+        <w:rPr>
+          <w:i/>
+          <w:iCs/>
+        </w:rPr>
+        <w:t>Unifide Model Language</w:t>
+      </w:r>
+      <w:r>
+        <w:t xml:space="preserve"> (UML)</w:t>
       </w:r>
       <w:bookmarkEnd w:id="43"/>
     </w:p>
@@ -19448,7 +19716,7 @@
         <w:spacing w:line="480" w:lineRule="auto"/>
         <w:ind w:left="426" w:hanging="426"/>
       </w:pPr>
-      <w:bookmarkStart w:id="44" w:name="_Toc141988661"/>
+      <w:bookmarkStart w:id="44" w:name="_Toc142043841"/>
       <w:r>
         <w:t>Penelitian Relevan</w:t>
       </w:r>
@@ -19670,192 +19938,108 @@
     <w:tbl>
       <w:tblPr>
         <w:tblStyle w:val="TableGrid"/>
-        <w:tblW w:w="13892" w:type="dxa"/>
-        <w:tblInd w:w="-147" w:type="dxa"/>
+        <w:tblW w:w="8790" w:type="dxa"/>
+        <w:tblInd w:w="-431" w:type="dxa"/>
         <w:tblLook w:val="04A0" w:firstRow="1" w:lastRow="0" w:firstColumn="1" w:lastColumn="0" w:noHBand="0" w:noVBand="1"/>
       </w:tblPr>
       <w:tblGrid>
-        <w:gridCol w:w="707"/>
-        <w:gridCol w:w="2412"/>
-        <w:gridCol w:w="2792"/>
-        <w:gridCol w:w="1483"/>
-        <w:gridCol w:w="2679"/>
-        <w:gridCol w:w="1839"/>
-        <w:gridCol w:w="1980"/>
+        <w:gridCol w:w="576"/>
+        <w:gridCol w:w="1553"/>
+        <w:gridCol w:w="2266"/>
+        <w:gridCol w:w="1751"/>
+        <w:gridCol w:w="2644"/>
       </w:tblGrid>
       <w:tr>
         <w:tc>
           <w:tcPr>
-            <w:tcW w:w="707" w:type="dxa"/>
+            <w:tcW w:w="576" w:type="dxa"/>
             <w:vAlign w:val="center"/>
           </w:tcPr>
           <w:p>
             <w:pPr>
-              <w:pStyle w:val="ListParagraph"/>
-              <w:spacing w:line="480" w:lineRule="auto"/>
-              <w:ind w:left="0"/>
+              <w:pStyle w:val="tabletitle"/>
               <w:jc w:val="center"/>
-              <w:rPr>
-                <w:rFonts w:cs="Times New Roman"/>
-                <w:szCs w:val="24"/>
-              </w:rPr>
             </w:pPr>
             <w:r>
-              <w:rPr>
-                <w:rFonts w:cs="Times New Roman"/>
-                <w:szCs w:val="24"/>
-              </w:rPr>
               <w:t>NO</w:t>
             </w:r>
           </w:p>
         </w:tc>
         <w:tc>
           <w:tcPr>
-            <w:tcW w:w="2412" w:type="dxa"/>
+            <w:tcW w:w="1553" w:type="dxa"/>
             <w:vAlign w:val="center"/>
           </w:tcPr>
           <w:p>
             <w:pPr>
-              <w:pStyle w:val="ListParagraph"/>
-              <w:spacing w:line="360" w:lineRule="auto"/>
-              <w:ind w:left="0"/>
+              <w:pStyle w:val="tabletitle"/>
               <w:jc w:val="center"/>
-              <w:rPr>
-                <w:rFonts w:cs="Times New Roman"/>
-                <w:szCs w:val="24"/>
-              </w:rPr>
             </w:pPr>
             <w:r>
-              <w:rPr>
-                <w:rFonts w:cs="Times New Roman"/>
-                <w:szCs w:val="24"/>
-              </w:rPr>
-              <w:t>Nama Peneliti/ Tahun</w:t>
+              <w:t>Peneliti/ Tahun</w:t>
             </w:r>
           </w:p>
         </w:tc>
         <w:tc>
           <w:tcPr>
-            <w:tcW w:w="2792" w:type="dxa"/>
+            <w:tcW w:w="2266" w:type="dxa"/>
             <w:vAlign w:val="center"/>
           </w:tcPr>
           <w:p>
             <w:pPr>
-              <w:pStyle w:val="ListParagraph"/>
-              <w:spacing w:line="360" w:lineRule="auto"/>
-              <w:ind w:left="0"/>
+              <w:pStyle w:val="tabletitle"/>
               <w:jc w:val="center"/>
-              <w:rPr>
-                <w:rFonts w:cs="Times New Roman"/>
-                <w:szCs w:val="24"/>
-              </w:rPr>
             </w:pPr>
             <w:r>
-              <w:rPr>
-                <w:rFonts w:cs="Times New Roman"/>
-                <w:szCs w:val="24"/>
-              </w:rPr>
               <w:t>Judul</w:t>
             </w:r>
           </w:p>
         </w:tc>
         <w:tc>
           <w:tcPr>
-            <w:tcW w:w="1483" w:type="dxa"/>
+            <w:tcW w:w="1751" w:type="dxa"/>
             <w:vAlign w:val="center"/>
           </w:tcPr>
           <w:p>
             <w:pPr>
-              <w:pStyle w:val="ListParagraph"/>
-              <w:spacing w:line="360" w:lineRule="auto"/>
-              <w:ind w:left="0"/>
+              <w:pStyle w:val="tabletitle"/>
               <w:jc w:val="center"/>
-              <w:rPr>
-                <w:rFonts w:cs="Times New Roman"/>
-                <w:szCs w:val="24"/>
-              </w:rPr>
             </w:pPr>
             <w:r>
-              <w:rPr>
-                <w:rFonts w:cs="Times New Roman"/>
-                <w:szCs w:val="24"/>
-              </w:rPr>
-              <w:t>Tempat Penelitian</w:t>
+              <w:t xml:space="preserve">Metode </w:t>
+            </w:r>
+            <w:r>
+              <w:t>Y</w:t>
+            </w:r>
+            <w:r>
+              <w:t xml:space="preserve">ang </w:t>
+            </w:r>
+            <w:r>
+              <w:t>D</w:t>
+            </w:r>
+            <w:r>
+              <w:t>igunakan</w:t>
             </w:r>
           </w:p>
         </w:tc>
         <w:tc>
           <w:tcPr>
-            <w:tcW w:w="2679" w:type="dxa"/>
+            <w:tcW w:w="2644" w:type="dxa"/>
             <w:vAlign w:val="center"/>
           </w:tcPr>
           <w:p>
             <w:pPr>
-              <w:pStyle w:val="ListParagraph"/>
-              <w:spacing w:line="360" w:lineRule="auto"/>
-              <w:ind w:left="0"/>
+              <w:pStyle w:val="tabletitle"/>
               <w:jc w:val="center"/>
-              <w:rPr>
-                <w:rFonts w:cs="Times New Roman"/>
-                <w:szCs w:val="24"/>
-              </w:rPr>
             </w:pPr>
             <w:r>
-              <w:rPr>
-                <w:rFonts w:cs="Times New Roman"/>
-                <w:szCs w:val="24"/>
-              </w:rPr>
-              <w:t>Hasil Penelitian</w:t>
-            </w:r>
-          </w:p>
-        </w:tc>
-        <w:tc>
-          <w:tcPr>
-            <w:tcW w:w="1839" w:type="dxa"/>
-            <w:vAlign w:val="center"/>
-          </w:tcPr>
-          <w:p>
-            <w:pPr>
-              <w:pStyle w:val="ListParagraph"/>
-              <w:spacing w:line="360" w:lineRule="auto"/>
-              <w:ind w:left="0"/>
-              <w:jc w:val="center"/>
-              <w:rPr>
-                <w:rFonts w:cs="Times New Roman"/>
-                <w:szCs w:val="24"/>
-              </w:rPr>
-            </w:pPr>
-            <w:r>
-              <w:rPr>
-                <w:rFonts w:cs="Times New Roman"/>
-                <w:szCs w:val="24"/>
-              </w:rPr>
-              <w:t>Persamaan</w:t>
-            </w:r>
-          </w:p>
-        </w:tc>
-        <w:tc>
-          <w:tcPr>
-            <w:tcW w:w="1980" w:type="dxa"/>
-            <w:vAlign w:val="center"/>
-          </w:tcPr>
-          <w:p>
-            <w:pPr>
-              <w:pStyle w:val="ListParagraph"/>
-              <w:spacing w:line="360" w:lineRule="auto"/>
-              <w:ind w:left="0"/>
-              <w:jc w:val="center"/>
-              <w:rPr>
-                <w:rFonts w:cs="Times New Roman"/>
-                <w:szCs w:val="24"/>
-              </w:rPr>
-            </w:pPr>
-            <w:r>
-              <w:rPr>
-                <w:rFonts w:cs="Times New Roman"/>
-                <w:szCs w:val="24"/>
-              </w:rPr>
-              <w:t>Perbedaan</w:t>
+              <w:t xml:space="preserve">Hasil </w:t>
+            </w:r>
+            <w:r>
+              <w:t>P</w:t>
+            </w:r>
+            <w:r>
+              <w:t>enelitian</w:t>
             </w:r>
           </w:p>
         </w:tc>
@@ -19863,23 +20047,20 @@
       <w:tr>
         <w:tc>
           <w:tcPr>
-            <w:tcW w:w="707" w:type="dxa"/>
+            <w:tcW w:w="576" w:type="dxa"/>
           </w:tcPr>
           <w:p>
             <w:pPr>
-              <w:pStyle w:val="ListParagraph"/>
-              <w:spacing w:line="360" w:lineRule="auto"/>
-              <w:ind w:left="0"/>
-              <w:jc w:val="center"/>
-              <w:rPr>
-                <w:rFonts w:cs="Times New Roman"/>
-                <w:szCs w:val="24"/>
+              <w:pStyle w:val="tabletitle"/>
+              <w:rPr>
+                <w:b w:val="0"/>
+                <w:bCs w:val="0"/>
               </w:rPr>
             </w:pPr>
             <w:r>
               <w:rPr>
-                <w:rFonts w:cs="Times New Roman"/>
-                <w:szCs w:val="24"/>
+                <w:b w:val="0"/>
+                <w:bCs w:val="0"/>
               </w:rPr>
               <w:t>1.</w:t>
             </w:r>
@@ -19887,222 +20068,97 @@
         </w:tc>
         <w:tc>
           <w:tcPr>
-            <w:tcW w:w="2412" w:type="dxa"/>
+            <w:tcW w:w="1553" w:type="dxa"/>
           </w:tcPr>
           <w:p>
             <w:pPr>
-              <w:pStyle w:val="ListParagraph"/>
-              <w:spacing w:line="360" w:lineRule="auto"/>
-              <w:ind w:left="0"/>
+              <w:pStyle w:val="tabletitle"/>
               <w:jc w:val="center"/>
               <w:rPr>
+                <w:b w:val="0"/>
+                <w:bCs w:val="0"/>
+              </w:rPr>
+            </w:pPr>
+            <w:r>
+              <w:rPr>
                 <w:rFonts w:cs="Times New Roman"/>
+                <w:b w:val="0"/>
+                <w:bCs w:val="0"/>
                 <w:szCs w:val="24"/>
               </w:rPr>
-            </w:pPr>
-            <w:r>
-              <w:rPr>
-                <w:rFonts w:cs="Times New Roman"/>
-                <w:szCs w:val="24"/>
-              </w:rPr>
-              <w:t>Hernata &amp; Samsudin</w:t>
-            </w:r>
-            <w:r>
-              <w:rPr>
-                <w:rFonts w:cs="Times New Roman"/>
-                <w:szCs w:val="24"/>
-              </w:rPr>
-              <w:t xml:space="preserve"> /</w:t>
-            </w:r>
-            <w:r>
-              <w:rPr>
-                <w:rFonts w:cs="Times New Roman"/>
-                <w:szCs w:val="24"/>
-              </w:rPr>
-              <w:t xml:space="preserve"> 2017</w:t>
+              <w:t>Hernata &amp; Samsudin / 2017</w:t>
             </w:r>
           </w:p>
         </w:tc>
         <w:tc>
           <w:tcPr>
-            <w:tcW w:w="2792" w:type="dxa"/>
+            <w:tcW w:w="2266" w:type="dxa"/>
           </w:tcPr>
           <w:p>
             <w:pPr>
-              <w:pStyle w:val="ListParagraph"/>
-              <w:spacing w:line="360" w:lineRule="auto"/>
-              <w:ind w:left="0"/>
+              <w:pStyle w:val="tabletitle"/>
               <w:jc w:val="both"/>
               <w:rPr>
+                <w:b w:val="0"/>
+                <w:bCs w:val="0"/>
+              </w:rPr>
+            </w:pPr>
+            <w:r>
+              <w:rPr>
                 <w:rFonts w:cs="Times New Roman"/>
+                <w:b w:val="0"/>
+                <w:bCs w:val="0"/>
                 <w:szCs w:val="24"/>
               </w:rPr>
-            </w:pPr>
-            <w:r>
-              <w:rPr>
-                <w:rFonts w:cs="Times New Roman"/>
-                <w:szCs w:val="24"/>
-              </w:rPr>
-              <w:t>Sistem Informasi Lembaga Pengkajian Studi Islam (LPSI) Universitas Islam Indragiri Tembilahan Berbasis Web</w:t>
+              <w:t>Sistem Informasi Lembaga Pengkajian Studi Islam (LPSI) Universitas Islam Indragiri Tembilahan Berbasis Web.</w:t>
             </w:r>
           </w:p>
         </w:tc>
         <w:tc>
           <w:tcPr>
-            <w:tcW w:w="1483" w:type="dxa"/>
+            <w:tcW w:w="1751" w:type="dxa"/>
           </w:tcPr>
           <w:p>
             <w:pPr>
-              <w:pStyle w:val="ListParagraph"/>
-              <w:spacing w:line="360" w:lineRule="auto"/>
-              <w:ind w:left="0"/>
+              <w:pStyle w:val="tabletitle"/>
               <w:jc w:val="both"/>
               <w:rPr>
+                <w:b w:val="0"/>
+                <w:bCs w:val="0"/>
+              </w:rPr>
+            </w:pPr>
+            <w:r>
+              <w:rPr>
                 <w:rFonts w:cs="Times New Roman"/>
+                <w:b w:val="0"/>
+                <w:bCs w:val="0"/>
                 <w:szCs w:val="24"/>
               </w:rPr>
-            </w:pPr>
-            <w:r>
-              <w:rPr>
-                <w:rFonts w:cs="Times New Roman"/>
-                <w:szCs w:val="24"/>
-              </w:rPr>
-              <w:t>Universitas Islam Indragiri (UNISI) Riau.</w:t>
+              <w:t>Siklus pengembangan system menggunakan SDLC.</w:t>
             </w:r>
           </w:p>
         </w:tc>
         <w:tc>
           <w:tcPr>
-            <w:tcW w:w="2679" w:type="dxa"/>
+            <w:tcW w:w="2644" w:type="dxa"/>
           </w:tcPr>
           <w:p>
             <w:pPr>
-              <w:pStyle w:val="ListParagraph"/>
-              <w:spacing w:line="360" w:lineRule="auto"/>
-              <w:ind w:left="0"/>
+              <w:pStyle w:val="tabletitle"/>
               <w:jc w:val="both"/>
               <w:rPr>
+                <w:b w:val="0"/>
+                <w:bCs w:val="0"/>
+              </w:rPr>
+            </w:pPr>
+            <w:r>
+              <w:rPr>
                 <w:rFonts w:cs="Times New Roman"/>
+                <w:b w:val="0"/>
+                <w:bCs w:val="0"/>
                 <w:szCs w:val="24"/>
               </w:rPr>
-            </w:pPr>
-            <w:r>
-              <w:rPr>
-                <w:rFonts w:cs="Times New Roman"/>
-                <w:szCs w:val="24"/>
-              </w:rPr>
-              <w:t xml:space="preserve">Sistem rancangan yang di buat </w:t>
-            </w:r>
-            <w:r>
-              <w:rPr>
-                <w:rFonts w:cs="Times New Roman"/>
-                <w:szCs w:val="24"/>
-              </w:rPr>
-              <w:t xml:space="preserve">mampu </w:t>
-            </w:r>
-            <w:r>
-              <w:rPr>
-                <w:rFonts w:cs="Times New Roman"/>
-                <w:szCs w:val="24"/>
-              </w:rPr>
-              <w:t>memberi kemudahan dalam mengelolah data LPSI dan layak di implementasikan</w:t>
-            </w:r>
-          </w:p>
-        </w:tc>
-        <w:tc>
-          <w:tcPr>
-            <w:tcW w:w="1839" w:type="dxa"/>
-          </w:tcPr>
-          <w:p>
-            <w:pPr>
-              <w:pStyle w:val="ListParagraph"/>
-              <w:spacing w:line="360" w:lineRule="auto"/>
-              <w:ind w:left="0"/>
-              <w:jc w:val="both"/>
-              <w:rPr>
-                <w:rFonts w:cs="Times New Roman"/>
-                <w:szCs w:val="24"/>
-              </w:rPr>
-            </w:pPr>
-            <w:r>
-              <w:rPr>
-                <w:rFonts w:cs="Times New Roman"/>
-                <w:szCs w:val="24"/>
-              </w:rPr>
-              <w:t>Metode pengembangan system menggunakan SDLC</w:t>
-            </w:r>
-          </w:p>
-        </w:tc>
-        <w:tc>
-          <w:tcPr>
-            <w:tcW w:w="1980" w:type="dxa"/>
-          </w:tcPr>
-          <w:p>
-            <w:pPr>
-              <w:pStyle w:val="ListParagraph"/>
-              <w:spacing w:line="360" w:lineRule="auto"/>
-              <w:ind w:left="0"/>
-              <w:jc w:val="both"/>
-              <w:rPr>
-                <w:rFonts w:cs="Times New Roman"/>
-                <w:szCs w:val="24"/>
-              </w:rPr>
-            </w:pPr>
-            <w:r>
-              <w:rPr>
-                <w:rFonts w:cs="Times New Roman"/>
-                <w:szCs w:val="24"/>
-              </w:rPr>
-              <w:t>S</w:t>
-            </w:r>
-            <w:r>
-              <w:rPr>
-                <w:rFonts w:cs="Times New Roman"/>
-                <w:szCs w:val="24"/>
-              </w:rPr>
-              <w:t xml:space="preserve">istem yang akan penulis </w:t>
-            </w:r>
-            <w:r>
-              <w:rPr>
-                <w:rFonts w:cs="Times New Roman"/>
-                <w:szCs w:val="24"/>
-              </w:rPr>
-              <w:t xml:space="preserve">kembangkan </w:t>
-            </w:r>
-            <w:r>
-              <w:rPr>
-                <w:rFonts w:cs="Times New Roman"/>
-                <w:szCs w:val="24"/>
-              </w:rPr>
-              <w:t xml:space="preserve">tidak mengandung </w:t>
-            </w:r>
-            <w:r>
-              <w:rPr>
-                <w:rFonts w:cs="Times New Roman"/>
-                <w:szCs w:val="24"/>
-              </w:rPr>
-              <w:t>transaksi</w:t>
-            </w:r>
-            <w:r>
-              <w:rPr>
-                <w:rFonts w:cs="Times New Roman"/>
-                <w:szCs w:val="24"/>
-              </w:rPr>
-              <w:t>, laporan pembayaran</w:t>
-            </w:r>
-            <w:r>
-              <w:rPr>
-                <w:rFonts w:cs="Times New Roman"/>
-                <w:szCs w:val="24"/>
-              </w:rPr>
-              <w:t xml:space="preserve"> dan </w:t>
-            </w:r>
-            <w:r>
-              <w:rPr>
-                <w:rFonts w:cs="Times New Roman"/>
-                <w:szCs w:val="24"/>
-              </w:rPr>
-              <w:t>galeri.</w:t>
+              <w:t>Sistem rancangan yang di buat mampu memberi kemudahan dalam mengelolah data LPSI dan layak di implementasikan.</w:t>
             </w:r>
           </w:p>
         </w:tc>
@@ -20110,226 +20166,130 @@
       <w:tr>
         <w:tc>
           <w:tcPr>
-            <w:tcW w:w="707" w:type="dxa"/>
+            <w:tcW w:w="576" w:type="dxa"/>
           </w:tcPr>
           <w:p>
             <w:pPr>
-              <w:pStyle w:val="ListParagraph"/>
-              <w:spacing w:line="360" w:lineRule="auto"/>
-              <w:ind w:left="0"/>
-              <w:jc w:val="center"/>
-              <w:rPr>
-                <w:rFonts w:cs="Times New Roman"/>
-                <w:szCs w:val="24"/>
+              <w:pStyle w:val="tabletitle"/>
+              <w:rPr>
+                <w:b w:val="0"/>
+                <w:bCs w:val="0"/>
               </w:rPr>
             </w:pPr>
             <w:r>
               <w:rPr>
-                <w:rFonts w:cs="Times New Roman"/>
-                <w:szCs w:val="24"/>
-              </w:rPr>
-              <w:t>2</w:t>
+                <w:b w:val="0"/>
+                <w:bCs w:val="0"/>
+              </w:rPr>
+              <w:t>2.</w:t>
             </w:r>
           </w:p>
         </w:tc>
         <w:tc>
           <w:tcPr>
-            <w:tcW w:w="2412" w:type="dxa"/>
+            <w:tcW w:w="1553" w:type="dxa"/>
           </w:tcPr>
           <w:p>
             <w:pPr>
-              <w:pStyle w:val="ListParagraph"/>
-              <w:spacing w:line="360" w:lineRule="auto"/>
-              <w:ind w:left="0"/>
+              <w:pStyle w:val="tabletitle"/>
               <w:jc w:val="center"/>
               <w:rPr>
+                <w:b w:val="0"/>
+                <w:bCs w:val="0"/>
+              </w:rPr>
+            </w:pPr>
+            <w:r>
+              <w:rPr>
                 <w:rFonts w:cs="Times New Roman"/>
+                <w:b w:val="0"/>
+                <w:bCs w:val="0"/>
+                <w:noProof/>
                 <w:szCs w:val="24"/>
               </w:rPr>
-            </w:pPr>
-            <w:r>
-              <w:rPr>
-                <w:rFonts w:cs="Times New Roman"/>
-                <w:noProof/>
-                <w:szCs w:val="24"/>
-              </w:rPr>
-              <w:t>Karman &amp; Rahmanto</w:t>
-            </w:r>
-            <w:r>
-              <w:rPr>
-                <w:rFonts w:cs="Times New Roman"/>
-                <w:noProof/>
-                <w:szCs w:val="24"/>
-              </w:rPr>
-              <w:t xml:space="preserve"> / </w:t>
-            </w:r>
-            <w:r>
-              <w:rPr>
-                <w:rFonts w:cs="Times New Roman"/>
-                <w:noProof/>
-                <w:szCs w:val="24"/>
-              </w:rPr>
-              <w:t>2020</w:t>
+              <w:t>Karman &amp; Rahmanto / 2020</w:t>
             </w:r>
           </w:p>
         </w:tc>
         <w:tc>
           <w:tcPr>
-            <w:tcW w:w="2792" w:type="dxa"/>
+            <w:tcW w:w="2266" w:type="dxa"/>
           </w:tcPr>
           <w:p>
             <w:pPr>
-              <w:pStyle w:val="ListParagraph"/>
-              <w:spacing w:line="360" w:lineRule="auto"/>
-              <w:ind w:left="0"/>
+              <w:pStyle w:val="tabletitle"/>
               <w:jc w:val="both"/>
               <w:rPr>
+                <w:b w:val="0"/>
+                <w:bCs w:val="0"/>
+              </w:rPr>
+            </w:pPr>
+            <w:r>
+              <w:rPr>
                 <w:rFonts w:cs="Times New Roman"/>
+                <w:b w:val="0"/>
+                <w:bCs w:val="0"/>
                 <w:szCs w:val="24"/>
               </w:rPr>
-            </w:pPr>
-            <w:r>
-              <w:rPr>
-                <w:rFonts w:cs="Times New Roman"/>
-                <w:szCs w:val="24"/>
-              </w:rPr>
-              <w:t>Sistem Informasi Jadwal Kegiatan Majelis Ilmu pada Kajian Linggau Mengaji Berbasis Web Mobile</w:t>
+              <w:t>Sistem Informasi Jadwal Kegiatan Majelis Ilmu pada Kajian Linggau Mengaji Berbasis Web Mobile.</w:t>
             </w:r>
           </w:p>
         </w:tc>
         <w:tc>
           <w:tcPr>
-            <w:tcW w:w="1483" w:type="dxa"/>
+            <w:tcW w:w="1751" w:type="dxa"/>
           </w:tcPr>
           <w:p>
             <w:pPr>
-              <w:pStyle w:val="ListParagraph"/>
-              <w:spacing w:line="360" w:lineRule="auto"/>
-              <w:ind w:left="0"/>
+              <w:pStyle w:val="tabletitle"/>
               <w:jc w:val="both"/>
               <w:rPr>
+                <w:b w:val="0"/>
+                <w:bCs w:val="0"/>
+              </w:rPr>
+            </w:pPr>
+            <w:r>
+              <w:rPr>
                 <w:rFonts w:cs="Times New Roman"/>
+                <w:b w:val="0"/>
+                <w:bCs w:val="0"/>
                 <w:szCs w:val="24"/>
               </w:rPr>
-            </w:pPr>
+              <w:t xml:space="preserve">Metode pengembangan system menggunakan </w:t>
+            </w:r>
             <w:r>
               <w:rPr>
                 <w:rFonts w:cs="Times New Roman"/>
+                <w:b w:val="0"/>
+                <w:bCs w:val="0"/>
+                <w:i/>
+                <w:iCs/>
                 <w:szCs w:val="24"/>
               </w:rPr>
-              <w:t>K</w:t>
-            </w:r>
-            <w:r>
-              <w:rPr>
-                <w:rFonts w:cs="Times New Roman"/>
-                <w:szCs w:val="24"/>
-              </w:rPr>
-              <w:t>ota lubuklinggau</w:t>
+              <w:t>Waterfall</w:t>
             </w:r>
           </w:p>
         </w:tc>
         <w:tc>
           <w:tcPr>
-            <w:tcW w:w="2679" w:type="dxa"/>
+            <w:tcW w:w="2644" w:type="dxa"/>
           </w:tcPr>
           <w:p>
             <w:pPr>
-              <w:pStyle w:val="ListParagraph"/>
-              <w:spacing w:line="360" w:lineRule="auto"/>
-              <w:ind w:left="0"/>
+              <w:pStyle w:val="tabletitle"/>
               <w:jc w:val="both"/>
               <w:rPr>
+                <w:b w:val="0"/>
+                <w:bCs w:val="0"/>
+              </w:rPr>
+            </w:pPr>
+            <w:r>
+              <w:rPr>
                 <w:rFonts w:cs="Times New Roman"/>
+                <w:b w:val="0"/>
+                <w:bCs w:val="0"/>
                 <w:szCs w:val="24"/>
               </w:rPr>
-            </w:pPr>
-            <w:r>
-              <w:rPr>
-                <w:rFonts w:cs="Times New Roman"/>
-                <w:szCs w:val="24"/>
-              </w:rPr>
-              <w:t>Sistem ini dapat membantu dalam penyebaran infrormasi jadwal kajian linggau mengaji khususnya dikawasan kota lubuklinggau dan sekitarnya</w:t>
-            </w:r>
-          </w:p>
-        </w:tc>
-        <w:tc>
-          <w:tcPr>
-            <w:tcW w:w="1839" w:type="dxa"/>
-          </w:tcPr>
-          <w:p>
-            <w:pPr>
-              <w:pStyle w:val="ListParagraph"/>
-              <w:spacing w:line="360" w:lineRule="auto"/>
-              <w:ind w:left="0"/>
-              <w:rPr>
-                <w:rFonts w:cs="Times New Roman"/>
-                <w:szCs w:val="24"/>
-              </w:rPr>
-            </w:pPr>
-            <w:r>
-              <w:rPr>
-                <w:rFonts w:cs="Times New Roman"/>
-                <w:szCs w:val="24"/>
-              </w:rPr>
-              <w:t xml:space="preserve">Metode pengembangan system menggunakan </w:t>
-            </w:r>
-            <w:r>
-              <w:rPr>
-                <w:rFonts w:cs="Times New Roman"/>
-                <w:i/>
-                <w:iCs/>
-                <w:szCs w:val="24"/>
-              </w:rPr>
-              <w:t>Waterfall</w:t>
-            </w:r>
-          </w:p>
-        </w:tc>
-        <w:tc>
-          <w:tcPr>
-            <w:tcW w:w="1980" w:type="dxa"/>
-          </w:tcPr>
-          <w:p>
-            <w:pPr>
-              <w:pStyle w:val="ListParagraph"/>
-              <w:spacing w:line="360" w:lineRule="auto"/>
-              <w:ind w:left="0"/>
-              <w:jc w:val="both"/>
-              <w:rPr>
-                <w:rFonts w:cs="Times New Roman"/>
-                <w:szCs w:val="24"/>
-              </w:rPr>
-            </w:pPr>
-            <w:r>
-              <w:rPr>
-                <w:rFonts w:cs="Times New Roman"/>
-                <w:szCs w:val="24"/>
-              </w:rPr>
-              <w:t xml:space="preserve">halaman </w:t>
-            </w:r>
-            <w:r>
-              <w:rPr>
-                <w:rFonts w:cs="Times New Roman"/>
-                <w:i/>
-                <w:iCs/>
-                <w:szCs w:val="24"/>
-              </w:rPr>
-              <w:t>gallery</w:t>
-            </w:r>
-            <w:r>
-              <w:rPr>
-                <w:rFonts w:cs="Times New Roman"/>
-                <w:szCs w:val="24"/>
-              </w:rPr>
-              <w:t xml:space="preserve"> sedangkan pada sistem yang akan dibuat penulis tidak memiliki halaman </w:t>
-            </w:r>
-            <w:r>
-              <w:rPr>
-                <w:rFonts w:cs="Times New Roman"/>
-                <w:i/>
-                <w:iCs/>
-                <w:szCs w:val="24"/>
-              </w:rPr>
-              <w:t>gallery</w:t>
+              <w:t>Sistem ini dapat membantu dalam penyebaran infrormasi jadwal kajian linggau mengaji khususnya dikawasan kota lubuklinggau dan sekitarnya.</w:t>
             </w:r>
           </w:p>
         </w:tc>
@@ -20337,248 +20297,152 @@
       <w:tr>
         <w:tc>
           <w:tcPr>
-            <w:tcW w:w="707" w:type="dxa"/>
+            <w:tcW w:w="576" w:type="dxa"/>
           </w:tcPr>
           <w:p>
             <w:pPr>
-              <w:pStyle w:val="ListParagraph"/>
-              <w:spacing w:line="360" w:lineRule="auto"/>
-              <w:ind w:left="0"/>
-              <w:jc w:val="center"/>
-              <w:rPr>
-                <w:rFonts w:cs="Times New Roman"/>
-                <w:szCs w:val="24"/>
+              <w:pStyle w:val="tabletitle"/>
+              <w:rPr>
+                <w:b w:val="0"/>
+                <w:bCs w:val="0"/>
               </w:rPr>
             </w:pPr>
             <w:r>
               <w:rPr>
-                <w:rFonts w:cs="Times New Roman"/>
-                <w:szCs w:val="24"/>
-              </w:rPr>
-              <w:lastRenderedPageBreak/>
+                <w:b w:val="0"/>
+                <w:bCs w:val="0"/>
+              </w:rPr>
               <w:t>3.</w:t>
             </w:r>
           </w:p>
         </w:tc>
         <w:tc>
           <w:tcPr>
-            <w:tcW w:w="2412" w:type="dxa"/>
+            <w:tcW w:w="1553" w:type="dxa"/>
           </w:tcPr>
           <w:p>
             <w:pPr>
-              <w:pStyle w:val="ListParagraph"/>
-              <w:spacing w:line="360" w:lineRule="auto"/>
-              <w:ind w:left="0"/>
+              <w:pStyle w:val="tabletitle"/>
               <w:jc w:val="center"/>
               <w:rPr>
+                <w:b w:val="0"/>
+                <w:bCs w:val="0"/>
+              </w:rPr>
+            </w:pPr>
+            <w:r>
+              <w:rPr>
                 <w:rFonts w:cs="Times New Roman"/>
+                <w:b w:val="0"/>
+                <w:bCs w:val="0"/>
                 <w:noProof/>
                 <w:szCs w:val="24"/>
               </w:rPr>
-            </w:pPr>
-            <w:r>
-              <w:rPr>
-                <w:rFonts w:cs="Times New Roman"/>
-                <w:noProof/>
-                <w:szCs w:val="24"/>
-              </w:rPr>
-              <w:t>Firdhayanti dkk</w:t>
-            </w:r>
-            <w:r>
-              <w:rPr>
-                <w:rFonts w:cs="Times New Roman"/>
-                <w:noProof/>
-                <w:szCs w:val="24"/>
-              </w:rPr>
-              <w:t xml:space="preserve"> /</w:t>
-            </w:r>
-            <w:r>
-              <w:rPr>
-                <w:rFonts w:cs="Times New Roman"/>
-                <w:noProof/>
-                <w:szCs w:val="24"/>
-              </w:rPr>
-              <w:t xml:space="preserve"> 2023</w:t>
+              <w:t>Firdhayanti dkk / 2023</w:t>
             </w:r>
           </w:p>
         </w:tc>
         <w:tc>
           <w:tcPr>
-            <w:tcW w:w="2792" w:type="dxa"/>
+            <w:tcW w:w="2266" w:type="dxa"/>
           </w:tcPr>
           <w:p>
             <w:pPr>
-              <w:pStyle w:val="ListParagraph"/>
-              <w:spacing w:line="360" w:lineRule="auto"/>
-              <w:ind w:left="0"/>
+              <w:pStyle w:val="tabletitle"/>
               <w:jc w:val="both"/>
               <w:rPr>
+                <w:b w:val="0"/>
+                <w:bCs w:val="0"/>
+              </w:rPr>
+            </w:pPr>
+            <w:r>
+              <w:rPr>
                 <w:rFonts w:cs="Times New Roman"/>
+                <w:b w:val="0"/>
+                <w:bCs w:val="0"/>
                 <w:szCs w:val="24"/>
               </w:rPr>
-            </w:pPr>
-            <w:r>
-              <w:rPr>
-                <w:rFonts w:cs="Times New Roman"/>
-                <w:szCs w:val="24"/>
-              </w:rPr>
-              <w:t>Perancangan Sistem Informasi Daftar Kajian Islam di Bandar</w:t>
-            </w:r>
-            <w:r>
-              <w:rPr>
-                <w:rFonts w:cs="Times New Roman"/>
-                <w:szCs w:val="24"/>
-              </w:rPr>
-              <w:t xml:space="preserve"> L</w:t>
-            </w:r>
-            <w:r>
-              <w:rPr>
-                <w:rFonts w:cs="Times New Roman"/>
-                <w:szCs w:val="24"/>
-              </w:rPr>
-              <w:t>ampung Berbasis Web</w:t>
+              <w:t>Perancangan Sistem Informasi Daftar Kajian Islam di Bandar Lampung Berbasis Web.</w:t>
             </w:r>
           </w:p>
         </w:tc>
         <w:tc>
           <w:tcPr>
-            <w:tcW w:w="1483" w:type="dxa"/>
+            <w:tcW w:w="1751" w:type="dxa"/>
           </w:tcPr>
           <w:p>
             <w:pPr>
-              <w:pStyle w:val="ListParagraph"/>
-              <w:spacing w:line="360" w:lineRule="auto"/>
-              <w:ind w:left="0"/>
+              <w:pStyle w:val="tabletitle"/>
               <w:jc w:val="both"/>
               <w:rPr>
+                <w:b w:val="0"/>
+                <w:bCs w:val="0"/>
+              </w:rPr>
+            </w:pPr>
+            <w:r>
+              <w:rPr>
                 <w:rFonts w:cs="Times New Roman"/>
+                <w:b w:val="0"/>
+                <w:bCs w:val="0"/>
                 <w:szCs w:val="24"/>
               </w:rPr>
-            </w:pPr>
+              <w:t xml:space="preserve">Metode pengembangan system menggunakan </w:t>
+            </w:r>
             <w:r>
               <w:rPr>
                 <w:rFonts w:cs="Times New Roman"/>
+                <w:b w:val="0"/>
+                <w:bCs w:val="0"/>
+                <w:i/>
+                <w:iCs/>
                 <w:szCs w:val="24"/>
               </w:rPr>
-              <w:t xml:space="preserve">Kota </w:t>
+              <w:t>Rapid Application Development</w:t>
             </w:r>
             <w:r>
               <w:rPr>
                 <w:rFonts w:cs="Times New Roman"/>
+                <w:b w:val="0"/>
+                <w:bCs w:val="0"/>
+                <w:i/>
+                <w:iCs/>
                 <w:szCs w:val="24"/>
               </w:rPr>
-              <w:t>Bandar Lampung</w:t>
+              <w:t xml:space="preserve"> </w:t>
+            </w:r>
+            <w:r>
+              <w:rPr>
+                <w:rFonts w:cs="Times New Roman"/>
+                <w:b w:val="0"/>
+                <w:bCs w:val="0"/>
+                <w:i/>
+                <w:iCs/>
+                <w:szCs w:val="24"/>
+              </w:rPr>
+              <w:t>(RAD).</w:t>
             </w:r>
           </w:p>
         </w:tc>
         <w:tc>
           <w:tcPr>
-            <w:tcW w:w="2679" w:type="dxa"/>
+            <w:tcW w:w="2644" w:type="dxa"/>
           </w:tcPr>
           <w:p>
             <w:pPr>
-              <w:pStyle w:val="ListParagraph"/>
-              <w:spacing w:line="360" w:lineRule="auto"/>
-              <w:ind w:left="0"/>
+              <w:pStyle w:val="tabletitle"/>
               <w:jc w:val="both"/>
               <w:rPr>
+                <w:b w:val="0"/>
+                <w:bCs w:val="0"/>
+              </w:rPr>
+            </w:pPr>
+            <w:r>
+              <w:rPr>
                 <w:rFonts w:cs="Times New Roman"/>
+                <w:b w:val="0"/>
+                <w:bCs w:val="0"/>
                 <w:szCs w:val="24"/>
               </w:rPr>
-            </w:pPr>
-            <w:r>
-              <w:rPr>
-                <w:rFonts w:cs="Times New Roman"/>
-                <w:szCs w:val="24"/>
-              </w:rPr>
-              <w:t>Sistem rancangan ini mampu mepermudah akses dan pengelolaan informasi mengenai kajian-kajian Islam di Bandar</w:t>
-            </w:r>
-            <w:r>
-              <w:rPr>
-                <w:rFonts w:cs="Times New Roman"/>
-                <w:szCs w:val="24"/>
-              </w:rPr>
-              <w:t xml:space="preserve"> </w:t>
-            </w:r>
-            <w:r>
-              <w:rPr>
-                <w:rFonts w:cs="Times New Roman"/>
-                <w:szCs w:val="24"/>
-              </w:rPr>
-              <w:t>lampung dan juga dapat mempermuda mencari dan memperoleh informasi yang bermanfaat bagi pengembangan diri dan pemahaman agama.</w:t>
-            </w:r>
-          </w:p>
-        </w:tc>
-        <w:tc>
-          <w:tcPr>
-            <w:tcW w:w="1839" w:type="dxa"/>
-          </w:tcPr>
-          <w:p>
-            <w:pPr>
-              <w:pStyle w:val="ListParagraph"/>
-              <w:spacing w:line="360" w:lineRule="auto"/>
-              <w:ind w:left="0"/>
-              <w:jc w:val="both"/>
-              <w:rPr>
-                <w:rFonts w:cs="Times New Roman"/>
-                <w:szCs w:val="24"/>
-              </w:rPr>
-            </w:pPr>
-            <w:r>
-              <w:rPr>
-                <w:rFonts w:cs="Times New Roman"/>
-                <w:szCs w:val="24"/>
-              </w:rPr>
-              <w:t xml:space="preserve">Sistem infromasi yang dikembangkan berbasis </w:t>
-            </w:r>
-            <w:r>
-              <w:rPr>
-                <w:rFonts w:cs="Times New Roman"/>
-                <w:i/>
-                <w:iCs/>
-                <w:szCs w:val="24"/>
-              </w:rPr>
-              <w:t>website</w:t>
-            </w:r>
-          </w:p>
-        </w:tc>
-        <w:tc>
-          <w:tcPr>
-            <w:tcW w:w="1980" w:type="dxa"/>
-          </w:tcPr>
-          <w:p>
-            <w:pPr>
-              <w:pStyle w:val="ListParagraph"/>
-              <w:spacing w:line="360" w:lineRule="auto"/>
-              <w:ind w:left="0"/>
-              <w:jc w:val="both"/>
-              <w:rPr>
-                <w:rFonts w:cs="Times New Roman"/>
-                <w:szCs w:val="24"/>
-              </w:rPr>
-            </w:pPr>
-            <w:r>
-              <w:rPr>
-                <w:rFonts w:cs="Times New Roman"/>
-                <w:szCs w:val="24"/>
-              </w:rPr>
-              <w:t xml:space="preserve">Pengembangan sistem yang diggunakan dalam skripsi ini menggunakan metodologi </w:t>
-            </w:r>
-            <w:r>
-              <w:rPr>
-                <w:rFonts w:cs="Times New Roman"/>
-                <w:i/>
-                <w:iCs/>
-                <w:szCs w:val="24"/>
-              </w:rPr>
-              <w:t>Rapid Application Development</w:t>
-            </w:r>
-            <w:r>
-              <w:rPr>
-                <w:rFonts w:cs="Times New Roman"/>
-                <w:szCs w:val="24"/>
-              </w:rPr>
-              <w:t xml:space="preserve"> (RAD)</w:t>
+              <w:t>Sistem mampu mepermudah akses dan pengelolaan informasi mengenai kajian-kajian Islam di Bandar lampung dan juga dapat mempermuda mencari dan memperoleh informasi yang bermanfaat bagi pengembangan diri dan pemahaman agama.</w:t>
             </w:r>
           </w:p>
         </w:tc>
@@ -20586,6 +20450,16 @@
     </w:tbl>
     <w:p>
       <w:pPr>
+        <w:pStyle w:val="tabletitle"/>
+      </w:pPr>
+    </w:p>
+    <w:p>
+      <w:pPr>
+        <w:pStyle w:val="tabletitle"/>
+      </w:pPr>
+    </w:p>
+    <w:p>
+      <w:pPr>
         <w:pStyle w:val="ListParagraph"/>
         <w:spacing w:line="480" w:lineRule="auto"/>
         <w:ind w:left="0" w:firstLine="720"/>
@@ -20595,6 +20469,301 @@
           <w:szCs w:val="24"/>
         </w:rPr>
       </w:pPr>
+      <w:r>
+        <w:rPr>
+          <w:rFonts w:cs="Times New Roman"/>
+          <w:szCs w:val="24"/>
+        </w:rPr>
+        <w:lastRenderedPageBreak/>
+        <w:t xml:space="preserve">Berdasarkan dari ketiga penelitian relevan diatas, perbedaan yang akan dilakukan oleh penulis dengan judul “Perancangan Sistem Informasi Layanan Lembaga Pengkajian dan Penerapan Al-Islam Kemuhammadiyahan Universitas Muhammadiyah Kendari Berbasis Web” ialah sebagai berikut. </w:t>
+      </w:r>
+    </w:p>
+    <w:p>
+      <w:pPr>
+        <w:pStyle w:val="ListParagraph"/>
+        <w:numPr>
+          <w:ilvl w:val="0"/>
+          <w:numId w:val="20"/>
+        </w:numPr>
+        <w:spacing w:line="480" w:lineRule="auto"/>
+        <w:ind w:left="993" w:hanging="426"/>
+        <w:jc w:val="both"/>
+        <w:rPr>
+          <w:rFonts w:cs="Times New Roman"/>
+          <w:szCs w:val="24"/>
+        </w:rPr>
+      </w:pPr>
+      <w:r>
+        <w:rPr>
+          <w:rFonts w:cs="Times New Roman"/>
+          <w:szCs w:val="24"/>
+        </w:rPr>
+        <w:t>Penelitian pertama oleh (Hernata &amp; Samsudin, 2017) terdapat perbedaan yaitu pada fitur atau halaman transaksi, laporan pembayaran dan galeri, sistem yang akan penulis buat tidak mengandung fitu</w:t>
+      </w:r>
+      <w:r>
+        <w:rPr>
+          <w:rFonts w:cs="Times New Roman"/>
+          <w:szCs w:val="24"/>
+        </w:rPr>
+        <w:t>r atau halaman transaksi,</w:t>
+      </w:r>
+      <w:r>
+        <w:rPr>
+          <w:rFonts w:cs="Times New Roman"/>
+          <w:szCs w:val="24"/>
+        </w:rPr>
+        <w:t xml:space="preserve"> laporan pembayaran</w:t>
+      </w:r>
+      <w:r>
+        <w:rPr>
+          <w:rFonts w:cs="Times New Roman"/>
+          <w:szCs w:val="24"/>
+        </w:rPr>
+        <w:t xml:space="preserve"> dan galeri</w:t>
+      </w:r>
+      <w:r>
+        <w:rPr>
+          <w:rFonts w:cs="Times New Roman"/>
+          <w:szCs w:val="24"/>
+        </w:rPr>
+        <w:t>.</w:t>
+      </w:r>
+    </w:p>
+    <w:p>
+      <w:pPr>
+        <w:pStyle w:val="ListParagraph"/>
+        <w:numPr>
+          <w:ilvl w:val="0"/>
+          <w:numId w:val="20"/>
+        </w:numPr>
+        <w:spacing w:line="480" w:lineRule="auto"/>
+        <w:ind w:left="993" w:hanging="426"/>
+        <w:jc w:val="both"/>
+        <w:rPr>
+          <w:rFonts w:cs="Times New Roman"/>
+          <w:szCs w:val="24"/>
+        </w:rPr>
+      </w:pPr>
+      <w:r>
+        <w:rPr>
+          <w:rFonts w:cs="Times New Roman"/>
+          <w:szCs w:val="24"/>
+        </w:rPr>
+        <w:t xml:space="preserve">Penelitian kedua yang dilakukan oleh </w:t>
+      </w:r>
+      <w:r>
+        <w:rPr>
+          <w:rFonts w:cs="Times New Roman"/>
+          <w:szCs w:val="24"/>
+        </w:rPr>
+        <w:fldChar w:fldCharType="begin" w:fldLock="1"/>
+      </w:r>
+      <w:r>
+        <w:rPr>
+          <w:rFonts w:cs="Times New Roman"/>
+          <w:szCs w:val="24"/>
+        </w:rPr>
+        <w:instrText>ADDIN CSL_CITATION {"citationItems":[{"id":"ITEM-1","itemData":{"DOI":"10.32767/jusim.v5i01.837","ISSN":"2541-190X","abstract":"Masalah pada penelitian ini adalah kurangnya sarana untuk menyampaikann informasi jadwal kajian sehingga mempersempit jangkauan dari pihak lembaga ke calon jama'ah kajian. Penelitian ini menggunakan metode pengumpulan data,  dengan cara melakukann pengamatan dan pencatatan langsung pada tempat penelitian (observasi), melakukan tanya jawab langsung pada sumber dan dokumentasi  dengan cara membaca buku-buku literature. Hasil penelitian menunjukkan bahwa program mengenai system informasi jadwal kegiatan majelis ilmu pada linggau mengaji berbasis web responsive adalah aplikasi penyampaian informasi dengan menggunakan bahasa pemrograman PHP dan database MySQLI serta sublime text sebagai media penulisan listing program. Dapat disimpulkan bahwa aplikasi dapat membantu dalam penyebaran informasi jadwal kajian linggau mengaji kususnya dikawasan kota lubuklinggau dan sekitarnya yang insyaa Allah akurat dan mudah diakses.","author":[{"dropping-particle":"","family":"Karman","given":"Joni","non-dropping-particle":"","parse-names":false,"suffix":""},{"dropping-particle":"","family":"Rahmanto","given":"Dedi","non-dropping-particle":"","parse-names":false,"suffix":""}],"container-title":"JUSIM (Jurnal Sistem Informasi Musirawas)","id":"ITEM-1","issue":"01","issued":{"date-parts":[["2020"]]},"page":"55-68","title":"Sistem Informasi Jadwal Kegiatan Majelis Ilmu Pada Kajian Linggau Mengaji Berbasis Web Mobile","type":"article-journal","volume":"5"},"uris":["http://www.mendeley.com/documents/?uuid=33e6c430-d689-4087-ad3f-7106e4323773"]}],"mendeley":{"formattedCitation":"(Karman &amp; Rahmanto, 2020)","plainTextFormattedCitation":"(Karman &amp; Rahmanto, 2020)","previouslyFormattedCitation":"(Karman &amp; Rahmanto, 2020)"},"properties":{"noteIndex":0},"schema":"https://github.com/citation-style-language/schema/raw/master/csl-citation.json"}</w:instrText>
+      </w:r>
+      <w:r>
+        <w:rPr>
+          <w:rFonts w:cs="Times New Roman"/>
+          <w:szCs w:val="24"/>
+        </w:rPr>
+        <w:fldChar w:fldCharType="separate"/>
+      </w:r>
+      <w:r>
+        <w:rPr>
+          <w:rFonts w:cs="Times New Roman"/>
+          <w:noProof/>
+          <w:szCs w:val="24"/>
+        </w:rPr>
+        <w:t>(Karman &amp; Rahmanto, 2020)</w:t>
+      </w:r>
+      <w:r>
+        <w:rPr>
+          <w:rFonts w:cs="Times New Roman"/>
+          <w:szCs w:val="24"/>
+        </w:rPr>
+        <w:fldChar w:fldCharType="end"/>
+      </w:r>
+      <w:r>
+        <w:rPr>
+          <w:rFonts w:cs="Times New Roman"/>
+          <w:szCs w:val="24"/>
+        </w:rPr>
+        <w:t xml:space="preserve"> juga memiliki halaman gallery</w:t>
+      </w:r>
+      <w:r>
+        <w:rPr>
+          <w:rFonts w:cs="Times New Roman"/>
+          <w:szCs w:val="24"/>
+        </w:rPr>
+        <w:t xml:space="preserve"> </w:t>
+      </w:r>
+      <w:r>
+        <w:rPr>
+          <w:rFonts w:cs="Times New Roman"/>
+          <w:szCs w:val="24"/>
+        </w:rPr>
+        <w:t>sedangkan pada sistem yang akan dibuat penulis tidak memiliki halaman gallery.</w:t>
+      </w:r>
+    </w:p>
+    <w:p>
+      <w:pPr>
+        <w:pStyle w:val="ListParagraph"/>
+        <w:numPr>
+          <w:ilvl w:val="0"/>
+          <w:numId w:val="20"/>
+        </w:numPr>
+        <w:spacing w:line="480" w:lineRule="auto"/>
+        <w:ind w:left="993" w:hanging="426"/>
+        <w:jc w:val="both"/>
+        <w:rPr>
+          <w:rFonts w:cs="Times New Roman"/>
+          <w:szCs w:val="24"/>
+        </w:rPr>
+      </w:pPr>
+      <w:r>
+        <w:rPr>
+          <w:rFonts w:cs="Times New Roman"/>
+          <w:szCs w:val="24"/>
+        </w:rPr>
+        <w:t xml:space="preserve">Penelitian ketiga yang dilakukan oleh </w:t>
+      </w:r>
+      <w:r>
+        <w:rPr>
+          <w:rFonts w:cs="Times New Roman"/>
+          <w:szCs w:val="24"/>
+        </w:rPr>
+        <w:fldChar w:fldCharType="begin" w:fldLock="1"/>
+      </w:r>
+      <w:r>
+        <w:rPr>
+          <w:rFonts w:cs="Times New Roman"/>
+          <w:szCs w:val="24"/>
+        </w:rPr>
+        <w:instrText>ADDIN CSL_CITATION {"citationItems":[{"id":"ITEM-1","itemData":{"author":[{"dropping-particle":"","family":"Firdhayanti","given":"Ayu","non-dropping-particle":"","parse-names":false,"suffix":""},{"dropping-particle":"","family":"Saleh","given":"Sushanty","non-dropping-particle":"","parse-names":false,"suffix":""},{"dropping-particle":"","family":"Nurlistiani","given":"Rini","non-dropping-particle":"","parse-names":false,"suffix":""},{"dropping-particle":"","family":"Zainal","given":"Jalan","non-dropping-particle":"","parse-names":false,"suffix":""},{"dropping-particle":"","family":"Pagar","given":"Abidin","non-dropping-particle":"","parse-names":false,"suffix":""},{"dropping-particle":"","family":"Bandar","given":"Alam","non-dropping-particle":"","parse-names":false,"suffix":""},{"dropping-particle":"","family":"Indonesia","given":"Lampung","non-dropping-particle":"","parse-names":false,"suffix":""}],"id":"ITEM-1","issue":"x","issued":{"date-parts":[["2023"]]},"page":"89-100","title":"Perancangan Sistem Informasi Daftar Kajian Islam Di Bandarlampung Berbasis Web","type":"article-journal","volume":"17"},"uris":["http://www.mendeley.com/documents/?uuid=34e06893-4957-4604-b1f4-d8b12b136900"]}],"mendeley":{"formattedCitation":"(Firdhayanti dkk., 2023)","plainTextFormattedCitation":"(Firdhayanti dkk., 2023)","previouslyFormattedCitation":"(Firdhayanti et al., 2023)"},"properties":{"noteIndex":0},"schema":"https://github.com/citation-style-language/schema/raw/master/csl-citation.json"}</w:instrText>
+      </w:r>
+      <w:r>
+        <w:rPr>
+          <w:rFonts w:cs="Times New Roman"/>
+          <w:szCs w:val="24"/>
+        </w:rPr>
+        <w:fldChar w:fldCharType="separate"/>
+      </w:r>
+      <w:r>
+        <w:rPr>
+          <w:rFonts w:cs="Times New Roman"/>
+          <w:noProof/>
+          <w:szCs w:val="24"/>
+        </w:rPr>
+        <w:t>(Firdhayanti dkk., 2023)</w:t>
+      </w:r>
+      <w:r>
+        <w:rPr>
+          <w:rFonts w:cs="Times New Roman"/>
+          <w:szCs w:val="24"/>
+        </w:rPr>
+        <w:fldChar w:fldCharType="end"/>
+      </w:r>
+      <w:r>
+        <w:rPr>
+          <w:rFonts w:cs="Times New Roman"/>
+          <w:szCs w:val="24"/>
+        </w:rPr>
+        <w:t xml:space="preserve"> dibuat menggunakan PHP dan MySQL </w:t>
+      </w:r>
+      <w:r>
+        <w:rPr>
+          <w:rFonts w:cs="Times New Roman"/>
+          <w:szCs w:val="24"/>
+        </w:rPr>
+        <w:t xml:space="preserve">dengan hanya berfokus pada fitur </w:t>
+      </w:r>
+      <w:r>
+        <w:rPr>
+          <w:rFonts w:cs="Times New Roman"/>
+          <w:szCs w:val="24"/>
+        </w:rPr>
+        <w:t xml:space="preserve">atau halaman </w:t>
+      </w:r>
+      <w:r>
+        <w:rPr>
+          <w:rFonts w:cs="Times New Roman"/>
+          <w:szCs w:val="24"/>
+        </w:rPr>
+        <w:t xml:space="preserve">informasi daftar </w:t>
+      </w:r>
+      <w:r>
+        <w:rPr>
+          <w:rFonts w:cs="Times New Roman"/>
+          <w:szCs w:val="24"/>
+        </w:rPr>
+        <w:t xml:space="preserve">kegiatan </w:t>
+      </w:r>
+      <w:r>
+        <w:rPr>
+          <w:rFonts w:cs="Times New Roman"/>
+          <w:szCs w:val="24"/>
+        </w:rPr>
+        <w:t xml:space="preserve">kajian </w:t>
+      </w:r>
+      <w:r>
+        <w:rPr>
+          <w:rFonts w:cs="Times New Roman"/>
+          <w:szCs w:val="24"/>
+        </w:rPr>
+        <w:t xml:space="preserve">saja, sedangkan pada sistem yang akan dibuat penulis menggunakan </w:t>
+      </w:r>
+      <w:r>
+        <w:rPr>
+          <w:rFonts w:cs="Times New Roman"/>
+          <w:i/>
+          <w:iCs/>
+          <w:szCs w:val="24"/>
+        </w:rPr>
+        <w:t>ReactJs</w:t>
+      </w:r>
+      <w:r>
+        <w:rPr>
+          <w:rFonts w:cs="Times New Roman"/>
+          <w:szCs w:val="24"/>
+        </w:rPr>
+        <w:t xml:space="preserve"> dan </w:t>
+      </w:r>
+      <w:r>
+        <w:rPr>
+          <w:rFonts w:cs="Times New Roman"/>
+          <w:i/>
+          <w:iCs/>
+          <w:szCs w:val="24"/>
+        </w:rPr>
+        <w:t>Spring Boot</w:t>
+      </w:r>
+      <w:r>
+        <w:rPr>
+          <w:rFonts w:cs="Times New Roman"/>
+          <w:i/>
+          <w:iCs/>
+          <w:szCs w:val="24"/>
+        </w:rPr>
+        <w:t xml:space="preserve"> </w:t>
+      </w:r>
+      <w:r>
+        <w:rPr>
+          <w:rFonts w:cs="Times New Roman"/>
+          <w:szCs w:val="24"/>
+        </w:rPr>
+        <w:t xml:space="preserve">dengan </w:t>
+      </w:r>
+      <w:r>
+        <w:rPr>
+          <w:rFonts w:cs="Times New Roman"/>
+          <w:szCs w:val="24"/>
+        </w:rPr>
+        <w:t>memiliki fitur lebih banyak dibandingan penelitian sebelumnya.</w:t>
+      </w:r>
     </w:p>
     <w:p>
       <w:pPr>
@@ -20706,23 +20875,9 @@
           <w:bCs/>
           <w:szCs w:val="24"/>
         </w:rPr>
-      </w:pPr>
-    </w:p>
-    <w:p>
-      <w:pPr>
-        <w:pStyle w:val="ListParagraph"/>
-        <w:spacing w:line="240" w:lineRule="auto"/>
-        <w:ind w:left="0"/>
-        <w:jc w:val="center"/>
-        <w:rPr>
-          <w:rFonts w:cs="Times New Roman"/>
-          <w:b/>
-          <w:bCs/>
-          <w:szCs w:val="24"/>
-        </w:rPr>
         <w:sectPr>
-          <w:pgSz w:w="16840" w:h="11907" w:orient="landscape" w:code="9"/>
-          <w:pgMar w:top="2268" w:right="1701" w:bottom="1701" w:left="1701" w:header="720" w:footer="720" w:gutter="0"/>
+          <w:pgSz w:w="11907" w:h="16840" w:code="9"/>
+          <w:pgMar w:top="1701" w:right="1701" w:bottom="1701" w:left="2268" w:header="720" w:footer="720" w:gutter="0"/>
           <w:cols w:space="720"/>
           <w:docGrid w:linePitch="360"/>
         </w:sectPr>
@@ -20739,7 +20894,7 @@
         <w:lastRenderedPageBreak/>
         <w:br/>
       </w:r>
-      <w:bookmarkStart w:id="46" w:name="_Toc141988662"/>
+      <w:bookmarkStart w:id="46" w:name="_Toc142043842"/>
       <w:r>
         <w:t>METODOLOGI PENELITIAN</w:t>
       </w:r>
@@ -20764,7 +20919,7 @@
         <w:spacing w:line="480" w:lineRule="auto"/>
         <w:ind w:left="426" w:hanging="426"/>
       </w:pPr>
-      <w:bookmarkStart w:id="47" w:name="_Toc141988663"/>
+      <w:bookmarkStart w:id="47" w:name="_Toc142043843"/>
       <w:r>
         <w:t>Jenis Penelitian</w:t>
       </w:r>
@@ -20818,7 +20973,21 @@
           <w:rFonts w:cs="Times New Roman"/>
           <w:szCs w:val="24"/>
         </w:rPr>
-        <w:t xml:space="preserve"> sendiri merupakan salah satu model dari </w:t>
+        <w:t xml:space="preserve"> sendiri merupakan salah satu model</w:t>
+      </w:r>
+      <w:r>
+        <w:rPr>
+          <w:rFonts w:cs="Times New Roman"/>
+          <w:szCs w:val="24"/>
+        </w:rPr>
+        <w:t xml:space="preserve"> pengembangan sistem</w:t>
+      </w:r>
+      <w:r>
+        <w:rPr>
+          <w:rFonts w:cs="Times New Roman"/>
+          <w:szCs w:val="24"/>
+        </w:rPr>
+        <w:t xml:space="preserve"> dari </w:t>
       </w:r>
       <w:r>
         <w:rPr>
@@ -20909,7 +21078,7 @@
           <w:rFonts w:cs="Times New Roman"/>
           <w:szCs w:val="24"/>
         </w:rPr>
-        <w:t xml:space="preserve"> yang diggunakan dalam perancangan sistem infromasi ini dapat dilihat pada </w:t>
+        <w:t xml:space="preserve"> yang digunakan dalam perancangan sistem infromasi ini dapat dilihat pada </w:t>
       </w:r>
       <w:r>
         <w:rPr>
@@ -20996,7 +21165,7 @@
           <w:szCs w:val="24"/>
         </w:rPr>
       </w:pPr>
-      <w:bookmarkStart w:id="48" w:name="_Toc138194204"/>
+      <w:bookmarkStart w:id="48" w:name="_Toc142043462"/>
       <w:r>
         <w:t xml:space="preserve">Gambar 3. </w:t>
       </w:r>
@@ -21019,7 +21188,7 @@
         <w:spacing w:line="480" w:lineRule="auto"/>
         <w:ind w:left="426" w:hanging="426"/>
       </w:pPr>
-      <w:bookmarkStart w:id="49" w:name="_Toc141988664"/>
+      <w:bookmarkStart w:id="49" w:name="_Toc142043844"/>
       <w:r>
         <w:t>Prosedur Penelitian</w:t>
       </w:r>
@@ -21087,7 +21256,7 @@
         <w:spacing w:line="480" w:lineRule="auto"/>
         <w:ind w:left="851" w:hanging="567"/>
       </w:pPr>
-      <w:bookmarkStart w:id="50" w:name="_Toc141988665"/>
+      <w:bookmarkStart w:id="50" w:name="_Toc142043845"/>
       <w:r>
         <w:lastRenderedPageBreak/>
         <w:t xml:space="preserve">Analisis </w:t>
@@ -22848,7 +23017,7 @@
         <w:spacing w:line="480" w:lineRule="auto"/>
         <w:ind w:left="851" w:hanging="567"/>
       </w:pPr>
-      <w:bookmarkStart w:id="52" w:name="_Toc141988666"/>
+      <w:bookmarkStart w:id="52" w:name="_Toc142043846"/>
       <w:r>
         <w:t xml:space="preserve">Desain </w:t>
       </w:r>
@@ -23204,7 +23373,23 @@
           <w:szCs w:val="24"/>
         </w:rPr>
         <w:lastRenderedPageBreak/>
-        <w:t>diagram use case ini akan menampilkan fungsional para aktor pada sistem</w:t>
+        <w:t xml:space="preserve">diagram </w:t>
+      </w:r>
+      <w:r>
+        <w:rPr>
+          <w:rFonts w:cs="Times New Roman"/>
+          <w:i/>
+          <w:iCs/>
+          <w:szCs w:val="24"/>
+        </w:rPr>
+        <w:t>use case</w:t>
+      </w:r>
+      <w:r>
+        <w:rPr>
+          <w:rFonts w:cs="Times New Roman"/>
+          <w:szCs w:val="24"/>
+        </w:rPr>
+        <w:t xml:space="preserve"> ini akan menampilkan fungsional para aktor pada sistem</w:t>
       </w:r>
       <w:r>
         <w:rPr>
@@ -23239,6 +23424,8 @@
       <w:r>
         <w:rPr>
           <w:rFonts w:cs="Times New Roman"/>
+          <w:i/>
+          <w:iCs/>
           <w:szCs w:val="24"/>
         </w:rPr>
         <w:t xml:space="preserve">Use </w:t>
@@ -23246,9 +23433,18 @@
       <w:r>
         <w:rPr>
           <w:rFonts w:cs="Times New Roman"/>
-          <w:szCs w:val="24"/>
-        </w:rPr>
-        <w:t xml:space="preserve">case </w:t>
+          <w:i/>
+          <w:iCs/>
+          <w:szCs w:val="24"/>
+        </w:rPr>
+        <w:t>case</w:t>
+      </w:r>
+      <w:r>
+        <w:rPr>
+          <w:rFonts w:cs="Times New Roman"/>
+          <w:szCs w:val="24"/>
+        </w:rPr>
+        <w:t xml:space="preserve"> </w:t>
       </w:r>
       <w:r>
         <w:rPr>
@@ -23330,7 +23526,7 @@
           <w:szCs w:val="24"/>
         </w:rPr>
       </w:pPr>
-      <w:bookmarkStart w:id="53" w:name="_Toc138194205"/>
+      <w:bookmarkStart w:id="53" w:name="_Toc142043463"/>
       <w:r>
         <w:t xml:space="preserve">Gambar 3. </w:t>
       </w:r>
@@ -23343,7 +23539,17 @@
         </w:r>
       </w:fldSimple>
       <w:r>
-        <w:t xml:space="preserve"> Usecase diagram mahasiswa</w:t>
+        <w:t xml:space="preserve"> </w:t>
+      </w:r>
+      <w:r>
+        <w:rPr>
+          <w:i/>
+          <w:iCs/>
+        </w:rPr>
+        <w:t>Usecase</w:t>
+      </w:r>
+      <w:r>
+        <w:t xml:space="preserve"> diagram mahasiswa</w:t>
       </w:r>
       <w:bookmarkEnd w:id="53"/>
     </w:p>
@@ -23365,9 +23571,18 @@
       <w:r>
         <w:rPr>
           <w:rFonts w:cs="Times New Roman"/>
-          <w:szCs w:val="24"/>
-        </w:rPr>
-        <w:t>Use case diagram admin</w:t>
+          <w:i/>
+          <w:iCs/>
+          <w:szCs w:val="24"/>
+        </w:rPr>
+        <w:t>Use case</w:t>
+      </w:r>
+      <w:r>
+        <w:rPr>
+          <w:rFonts w:cs="Times New Roman"/>
+          <w:szCs w:val="24"/>
+        </w:rPr>
+        <w:t xml:space="preserve"> diagram admin</w:t>
       </w:r>
     </w:p>
     <w:p>
@@ -23439,7 +23654,7 @@
       <w:pPr>
         <w:pStyle w:val="imagetitle"/>
       </w:pPr>
-      <w:bookmarkStart w:id="54" w:name="_Toc138194206"/>
+      <w:bookmarkStart w:id="54" w:name="_Toc142043464"/>
       <w:r>
         <w:t xml:space="preserve">Gambar 3. </w:t>
       </w:r>
@@ -23452,9 +23667,24 @@
         </w:r>
       </w:fldSimple>
       <w:r>
-        <w:t xml:space="preserve"> Use case diagram admin</w:t>
+        <w:t xml:space="preserve"> </w:t>
+      </w:r>
+      <w:r>
+        <w:rPr>
+          <w:i/>
+          <w:iCs/>
+        </w:rPr>
+        <w:t>Use case</w:t>
+      </w:r>
+      <w:r>
+        <w:t xml:space="preserve"> diagram admin</w:t>
       </w:r>
       <w:bookmarkEnd w:id="54"/>
+    </w:p>
+    <w:p>
+      <w:pPr>
+        <w:pStyle w:val="imagetitle"/>
+      </w:pPr>
     </w:p>
     <w:p>
       <w:pPr>
@@ -23474,9 +23704,19 @@
       <w:r>
         <w:rPr>
           <w:rFonts w:cs="Times New Roman"/>
-          <w:szCs w:val="24"/>
-        </w:rPr>
-        <w:t>Use case tutor sebaya</w:t>
+          <w:i/>
+          <w:iCs/>
+          <w:szCs w:val="24"/>
+        </w:rPr>
+        <w:lastRenderedPageBreak/>
+        <w:t>Use case</w:t>
+      </w:r>
+      <w:r>
+        <w:rPr>
+          <w:rFonts w:cs="Times New Roman"/>
+          <w:szCs w:val="24"/>
+        </w:rPr>
+        <w:t xml:space="preserve"> tutor sebaya</w:t>
       </w:r>
     </w:p>
     <w:p>
@@ -23494,7 +23734,6 @@
           <w:noProof/>
           <w:szCs w:val="24"/>
         </w:rPr>
-        <w:lastRenderedPageBreak/>
         <w:drawing>
           <wp:inline distT="0" distB="0" distL="0" distR="0" wp14:anchorId="47827F39" wp14:editId="277BC718">
             <wp:extent cx="3943350" cy="2009775"/>
@@ -23549,7 +23788,7 @@
       <w:pPr>
         <w:pStyle w:val="imagetitle"/>
       </w:pPr>
-      <w:bookmarkStart w:id="55" w:name="_Toc138194207"/>
+      <w:bookmarkStart w:id="55" w:name="_Toc142043465"/>
       <w:r>
         <w:t xml:space="preserve">Gambar 3. </w:t>
       </w:r>
@@ -23562,7 +23801,17 @@
         </w:r>
       </w:fldSimple>
       <w:r>
-        <w:t xml:space="preserve"> Use case tutor sebaya</w:t>
+        <w:t xml:space="preserve"> </w:t>
+      </w:r>
+      <w:r>
+        <w:rPr>
+          <w:i/>
+          <w:iCs/>
+        </w:rPr>
+        <w:t>Use case</w:t>
+      </w:r>
+      <w:r>
+        <w:t xml:space="preserve"> tutor sebaya</w:t>
       </w:r>
       <w:bookmarkEnd w:id="55"/>
     </w:p>
@@ -23584,9 +23833,18 @@
       <w:r>
         <w:rPr>
           <w:rFonts w:cs="Times New Roman"/>
-          <w:szCs w:val="24"/>
-        </w:rPr>
-        <w:t>Use case dosen</w:t>
+          <w:i/>
+          <w:iCs/>
+          <w:szCs w:val="24"/>
+        </w:rPr>
+        <w:t>Use case</w:t>
+      </w:r>
+      <w:r>
+        <w:rPr>
+          <w:rFonts w:cs="Times New Roman"/>
+          <w:szCs w:val="24"/>
+        </w:rPr>
+        <w:t xml:space="preserve"> dosen</w:t>
       </w:r>
     </w:p>
     <w:p>
@@ -23602,10 +23860,10 @@
           <w:szCs w:val="24"/>
         </w:rPr>
         <w:drawing>
-          <wp:inline distT="0" distB="0" distL="0" distR="0" wp14:anchorId="4505B28A" wp14:editId="5D43976F">
-            <wp:extent cx="2695575" cy="3676650"/>
-            <wp:effectExtent l="0" t="0" r="9525" b="0"/>
-            <wp:docPr id="2030602296" name="Picture 1"/>
+          <wp:inline distT="0" distB="0" distL="0" distR="0" wp14:anchorId="4953873F" wp14:editId="07AFDA3A">
+            <wp:extent cx="4027170" cy="3822065"/>
+            <wp:effectExtent l="0" t="0" r="0" b="6985"/>
+            <wp:docPr id="752960998" name="Picture 2"/>
             <wp:cNvGraphicFramePr>
               <a:graphicFrameLocks xmlns:a="http://schemas.openxmlformats.org/drawingml/2006/main" noChangeAspect="1"/>
             </wp:cNvGraphicFramePr>
@@ -23613,7 +23871,7 @@
               <a:graphicData uri="http://schemas.openxmlformats.org/drawingml/2006/picture">
                 <pic:pic xmlns:pic="http://schemas.openxmlformats.org/drawingml/2006/picture">
                   <pic:nvPicPr>
-                    <pic:cNvPr id="0" name="Picture 1"/>
+                    <pic:cNvPr id="0" name="Picture 2"/>
                     <pic:cNvPicPr>
                       <a:picLocks noChangeAspect="1" noChangeArrowheads="1"/>
                     </pic:cNvPicPr>
@@ -23634,7 +23892,7 @@
                   <pic:spPr bwMode="auto">
                     <a:xfrm>
                       <a:off x="0" y="0"/>
-                      <a:ext cx="2695575" cy="3676650"/>
+                      <a:ext cx="4027170" cy="3822065"/>
                     </a:xfrm>
                     <a:prstGeom prst="rect">
                       <a:avLst/>
@@ -23659,6 +23917,7 @@
           <w:szCs w:val="24"/>
         </w:rPr>
       </w:pPr>
+      <w:bookmarkStart w:id="56" w:name="_Toc142043466"/>
       <w:r>
         <w:t xml:space="preserve">Gambar 3. </w:t>
       </w:r>
@@ -23671,18 +23930,19 @@
         </w:r>
       </w:fldSimple>
       <w:r>
-        <w:t xml:space="preserve"> Use case dosen</w:t>
-      </w:r>
-    </w:p>
-    <w:p>
-      <w:pPr>
-        <w:spacing w:line="480" w:lineRule="auto"/>
-        <w:jc w:val="center"/>
-        <w:rPr>
-          <w:rFonts w:cs="Times New Roman"/>
-          <w:szCs w:val="24"/>
-        </w:rPr>
-      </w:pPr>
+        <w:t xml:space="preserve"> </w:t>
+      </w:r>
+      <w:r>
+        <w:rPr>
+          <w:i/>
+          <w:iCs/>
+        </w:rPr>
+        <w:t>Use case</w:t>
+      </w:r>
+      <w:r>
+        <w:t xml:space="preserve"> dosen</w:t>
+      </w:r>
+      <w:bookmarkEnd w:id="56"/>
     </w:p>
     <w:p>
       <w:pPr>
@@ -23712,10 +23972,19 @@
       <w:r>
         <w:rPr>
           <w:rFonts w:cs="Times New Roman"/>
+          <w:i/>
+          <w:iCs/>
           <w:szCs w:val="24"/>
         </w:rPr>
         <w:lastRenderedPageBreak/>
-        <w:t>Activity diagram</w:t>
+        <w:t>Activity</w:t>
+      </w:r>
+      <w:r>
+        <w:rPr>
+          <w:rFonts w:cs="Times New Roman"/>
+          <w:szCs w:val="24"/>
+        </w:rPr>
+        <w:t xml:space="preserve"> diagram</w:t>
       </w:r>
     </w:p>
     <w:p>
@@ -23732,9 +24001,18 @@
       <w:r>
         <w:rPr>
           <w:rFonts w:cs="Times New Roman"/>
-          <w:szCs w:val="24"/>
-        </w:rPr>
-        <w:t>Activity diagram atau diagram aktifitas</w:t>
+          <w:i/>
+          <w:iCs/>
+          <w:szCs w:val="24"/>
+        </w:rPr>
+        <w:t>Activity</w:t>
+      </w:r>
+      <w:r>
+        <w:rPr>
+          <w:rFonts w:cs="Times New Roman"/>
+          <w:szCs w:val="24"/>
+        </w:rPr>
+        <w:t xml:space="preserve"> diagram atau diagram aktifitas</w:t>
       </w:r>
       <w:r>
         <w:rPr>
@@ -23883,7 +24161,23 @@
           <w:rFonts w:cs="Times New Roman"/>
           <w:szCs w:val="24"/>
         </w:rPr>
-        <w:t xml:space="preserve">. Activity diagram juga </w:t>
+        <w:t xml:space="preserve">. </w:t>
+      </w:r>
+      <w:r>
+        <w:rPr>
+          <w:rFonts w:cs="Times New Roman"/>
+          <w:i/>
+          <w:iCs/>
+          <w:szCs w:val="24"/>
+        </w:rPr>
+        <w:t>Activity</w:t>
+      </w:r>
+      <w:r>
+        <w:rPr>
+          <w:rFonts w:cs="Times New Roman"/>
+          <w:szCs w:val="24"/>
+        </w:rPr>
+        <w:t xml:space="preserve"> diagram juga </w:t>
       </w:r>
       <w:r>
         <w:rPr>
@@ -24164,10 +24458,19 @@
       <w:r>
         <w:rPr>
           <w:rFonts w:cs="Times New Roman"/>
+          <w:i/>
+          <w:iCs/>
           <w:szCs w:val="24"/>
         </w:rPr>
         <w:lastRenderedPageBreak/>
-        <w:t>Activity diagram login user</w:t>
+        <w:t>Activity</w:t>
+      </w:r>
+      <w:r>
+        <w:rPr>
+          <w:rFonts w:cs="Times New Roman"/>
+          <w:szCs w:val="24"/>
+        </w:rPr>
+        <w:t xml:space="preserve"> diagram login user</w:t>
       </w:r>
     </w:p>
     <w:p>
@@ -24236,7 +24539,7 @@
       <w:pPr>
         <w:pStyle w:val="imagetitle"/>
       </w:pPr>
-      <w:bookmarkStart w:id="56" w:name="_Toc138194208"/>
+      <w:bookmarkStart w:id="57" w:name="_Toc142043467"/>
       <w:r>
         <w:t xml:space="preserve">Gambar 3. </w:t>
       </w:r>
@@ -24249,9 +24552,26 @@
         </w:r>
       </w:fldSimple>
       <w:r>
-        <w:t xml:space="preserve"> Activity diagram login/register users</w:t>
-      </w:r>
-      <w:bookmarkEnd w:id="56"/>
+        <w:t xml:space="preserve"> </w:t>
+      </w:r>
+      <w:r>
+        <w:rPr>
+          <w:i/>
+          <w:iCs/>
+        </w:rPr>
+        <w:t>Activity</w:t>
+      </w:r>
+      <w:r>
+        <w:t xml:space="preserve"> diagram </w:t>
+      </w:r>
+      <w:r>
+        <w:rPr>
+          <w:i/>
+          <w:iCs/>
+        </w:rPr>
+        <w:t>login/register users</w:t>
+      </w:r>
+      <w:bookmarkEnd w:id="57"/>
     </w:p>
     <w:p>
       <w:pPr>
@@ -24270,10 +24590,19 @@
       <w:r>
         <w:rPr>
           <w:rFonts w:cs="Times New Roman"/>
+          <w:i/>
+          <w:iCs/>
           <w:szCs w:val="24"/>
         </w:rPr>
         <w:lastRenderedPageBreak/>
-        <w:t xml:space="preserve">Activity diagram </w:t>
+        <w:t>Activity</w:t>
+      </w:r>
+      <w:r>
+        <w:rPr>
+          <w:rFonts w:cs="Times New Roman"/>
+          <w:szCs w:val="24"/>
+        </w:rPr>
+        <w:t xml:space="preserve"> diagram </w:t>
       </w:r>
       <w:r>
         <w:rPr>
@@ -24356,7 +24685,7 @@
       <w:pPr>
         <w:pStyle w:val="imagetitle"/>
       </w:pPr>
-      <w:bookmarkStart w:id="57" w:name="_Toc138194209"/>
+      <w:bookmarkStart w:id="58" w:name="_Toc142043468"/>
       <w:r>
         <w:t xml:space="preserve">Gambar 3. </w:t>
       </w:r>
@@ -24369,7 +24698,17 @@
         </w:r>
       </w:fldSimple>
       <w:r>
-        <w:t xml:space="preserve"> Activity diagram </w:t>
+        <w:t xml:space="preserve"> </w:t>
+      </w:r>
+      <w:r>
+        <w:rPr>
+          <w:i/>
+          <w:iCs/>
+        </w:rPr>
+        <w:t>Activity</w:t>
+      </w:r>
+      <w:r>
+        <w:t xml:space="preserve"> diagram </w:t>
       </w:r>
       <w:r>
         <w:t>kegiatan</w:t>
@@ -24377,7 +24716,7 @@
       <w:r>
         <w:t xml:space="preserve"> kajian</w:t>
       </w:r>
-      <w:bookmarkEnd w:id="57"/>
+      <w:bookmarkEnd w:id="58"/>
     </w:p>
     <w:p>
       <w:pPr>
@@ -24426,10 +24765,19 @@
       <w:r>
         <w:rPr>
           <w:rFonts w:cs="Times New Roman"/>
+          <w:i/>
+          <w:iCs/>
           <w:szCs w:val="24"/>
         </w:rPr>
         <w:lastRenderedPageBreak/>
-        <w:t>Activity diagram module BTQ</w:t>
+        <w:t>Activity</w:t>
+      </w:r>
+      <w:r>
+        <w:rPr>
+          <w:rFonts w:cs="Times New Roman"/>
+          <w:szCs w:val="24"/>
+        </w:rPr>
+        <w:t xml:space="preserve"> diagram module BTQ</w:t>
       </w:r>
     </w:p>
     <w:p>
@@ -24502,7 +24850,7 @@
           <w:szCs w:val="24"/>
         </w:rPr>
       </w:pPr>
-      <w:bookmarkStart w:id="58" w:name="_Toc138194210"/>
+      <w:bookmarkStart w:id="59" w:name="_Toc142043469"/>
       <w:r>
         <w:t xml:space="preserve">Gambar 3. </w:t>
       </w:r>
@@ -24515,9 +24863,19 @@
         </w:r>
       </w:fldSimple>
       <w:r>
-        <w:t xml:space="preserve"> Activity diagram module BTQ</w:t>
-      </w:r>
-      <w:bookmarkEnd w:id="58"/>
+        <w:t xml:space="preserve"> </w:t>
+      </w:r>
+      <w:r>
+        <w:rPr>
+          <w:i/>
+          <w:iCs/>
+        </w:rPr>
+        <w:t>Activity</w:t>
+      </w:r>
+      <w:r>
+        <w:t xml:space="preserve"> diagram module BTQ</w:t>
+      </w:r>
+      <w:bookmarkEnd w:id="59"/>
     </w:p>
     <w:p>
       <w:pPr>
@@ -24539,7 +24897,16 @@
           <w:rFonts w:cs="Times New Roman"/>
           <w:szCs w:val="24"/>
         </w:rPr>
-        <w:t>Desain database</w:t>
+        <w:t xml:space="preserve">Desain </w:t>
+      </w:r>
+      <w:r>
+        <w:rPr>
+          <w:rFonts w:cs="Times New Roman"/>
+          <w:i/>
+          <w:iCs/>
+          <w:szCs w:val="24"/>
+        </w:rPr>
+        <w:t>database</w:t>
       </w:r>
     </w:p>
     <w:p>
@@ -24646,7 +25013,7 @@
       <w:pPr>
         <w:pStyle w:val="tabletitle"/>
       </w:pPr>
-      <w:bookmarkStart w:id="59" w:name="_Toc141988539"/>
+      <w:bookmarkStart w:id="60" w:name="_Toc141988539"/>
       <w:r>
         <w:lastRenderedPageBreak/>
         <w:t xml:space="preserve">Tabel 3. </w:t>
@@ -24662,7 +25029,7 @@
       <w:r>
         <w:t xml:space="preserve"> Tabel users</w:t>
       </w:r>
-      <w:bookmarkEnd w:id="59"/>
+      <w:bookmarkEnd w:id="60"/>
     </w:p>
     <w:tbl>
       <w:tblPr>
@@ -24766,13 +25133,8 @@
             <w:tcW w:w="4731" w:type="dxa"/>
           </w:tcPr>
           <w:p>
-            <w:proofErr w:type="gramStart"/>
-            <w:r>
-              <w:t>VARCHAR(</w:t>
-            </w:r>
-            <w:proofErr w:type="gramEnd"/>
-            <w:r>
-              <w:t>11)</w:t>
+            <w:r>
+              <w:t>VARCHAR(11)</w:t>
             </w:r>
           </w:p>
         </w:tc>
@@ -24806,13 +25168,8 @@
             <w:tcW w:w="4731" w:type="dxa"/>
           </w:tcPr>
           <w:p>
-            <w:proofErr w:type="gramStart"/>
-            <w:r>
-              <w:t>VARCHAR(</w:t>
-            </w:r>
-            <w:proofErr w:type="gramEnd"/>
-            <w:r>
-              <w:t>100)</w:t>
+            <w:r>
+              <w:t>VARCHAR(100)</w:t>
             </w:r>
           </w:p>
         </w:tc>
@@ -24842,13 +25199,8 @@
             <w:tcW w:w="4731" w:type="dxa"/>
           </w:tcPr>
           <w:p>
-            <w:proofErr w:type="gramStart"/>
-            <w:r>
-              <w:t>VARCHAR(</w:t>
-            </w:r>
-            <w:proofErr w:type="gramEnd"/>
-            <w:r>
-              <w:t>100)</w:t>
+            <w:r>
+              <w:t>VARCHAR(100)</w:t>
             </w:r>
           </w:p>
         </w:tc>
@@ -24878,13 +25230,8 @@
             <w:tcW w:w="4731" w:type="dxa"/>
           </w:tcPr>
           <w:p>
-            <w:proofErr w:type="gramStart"/>
-            <w:r>
-              <w:t>VARCHAR(</w:t>
-            </w:r>
-            <w:proofErr w:type="gramEnd"/>
-            <w:r>
-              <w:t>100)</w:t>
+            <w:r>
+              <w:t>VARCHAR(100)</w:t>
             </w:r>
           </w:p>
         </w:tc>
@@ -24956,13 +25303,8 @@
             <w:tcW w:w="4731" w:type="dxa"/>
           </w:tcPr>
           <w:p>
-            <w:proofErr w:type="gramStart"/>
-            <w:r>
-              <w:t>VARCHAR(</w:t>
-            </w:r>
-            <w:proofErr w:type="gramEnd"/>
-            <w:r>
-              <w:t>255)</w:t>
+            <w:r>
+              <w:t>VARCHAR(255)</w:t>
             </w:r>
           </w:p>
         </w:tc>
@@ -24992,13 +25334,8 @@
             <w:tcW w:w="4731" w:type="dxa"/>
           </w:tcPr>
           <w:p>
-            <w:proofErr w:type="gramStart"/>
-            <w:r>
-              <w:t>VARCHAR(</w:t>
-            </w:r>
-            <w:proofErr w:type="gramEnd"/>
-            <w:r>
-              <w:t>11)</w:t>
+            <w:r>
+              <w:t>VARCHAR(11)</w:t>
             </w:r>
           </w:p>
         </w:tc>
@@ -25112,7 +25449,7 @@
       <w:pPr>
         <w:pStyle w:val="tabletitle"/>
       </w:pPr>
-      <w:bookmarkStart w:id="60" w:name="_Toc141988540"/>
+      <w:bookmarkStart w:id="61" w:name="_Toc141988540"/>
       <w:r>
         <w:t xml:space="preserve">Tabel 3. </w:t>
       </w:r>
@@ -25127,7 +25464,7 @@
       <w:r>
         <w:t xml:space="preserve"> Tabel kegaitan</w:t>
       </w:r>
-      <w:bookmarkEnd w:id="60"/>
+      <w:bookmarkEnd w:id="61"/>
     </w:p>
     <w:tbl>
       <w:tblPr>
@@ -25227,13 +25564,8 @@
             <w:tcW w:w="2643" w:type="dxa"/>
           </w:tcPr>
           <w:p>
-            <w:proofErr w:type="gramStart"/>
-            <w:r>
-              <w:t>VARCHAR(</w:t>
-            </w:r>
-            <w:proofErr w:type="gramEnd"/>
-            <w:r>
-              <w:t>11)</w:t>
+            <w:r>
+              <w:t>VARCHAR(11)</w:t>
             </w:r>
           </w:p>
         </w:tc>
@@ -25264,13 +25596,8 @@
             <w:tcW w:w="2643" w:type="dxa"/>
           </w:tcPr>
           <w:p>
-            <w:proofErr w:type="gramStart"/>
-            <w:r>
-              <w:t>VARCHAR(</w:t>
-            </w:r>
-            <w:proofErr w:type="gramEnd"/>
-            <w:r>
-              <w:t>100)</w:t>
+            <w:r>
+              <w:t>VARCHAR(100)</w:t>
             </w:r>
           </w:p>
         </w:tc>
@@ -25297,13 +25624,8 @@
             <w:tcW w:w="2643" w:type="dxa"/>
           </w:tcPr>
           <w:p>
-            <w:proofErr w:type="gramStart"/>
-            <w:r>
-              <w:t>VARCHAR(</w:t>
-            </w:r>
-            <w:proofErr w:type="gramEnd"/>
-            <w:r>
-              <w:t>100)</w:t>
+            <w:r>
+              <w:t>VARCHAR(100)</w:t>
             </w:r>
           </w:p>
         </w:tc>
@@ -25330,13 +25652,8 @@
             <w:tcW w:w="2643" w:type="dxa"/>
           </w:tcPr>
           <w:p>
-            <w:proofErr w:type="gramStart"/>
-            <w:r>
-              <w:t>VARCHAR(</w:t>
-            </w:r>
-            <w:proofErr w:type="gramEnd"/>
-            <w:r>
-              <w:t>100)</w:t>
+            <w:r>
+              <w:t>VARCHAR(100)</w:t>
             </w:r>
           </w:p>
         </w:tc>
@@ -25391,13 +25708,8 @@
             <w:tcW w:w="2643" w:type="dxa"/>
           </w:tcPr>
           <w:p>
-            <w:proofErr w:type="gramStart"/>
-            <w:r>
-              <w:t>VARCHAR(</w:t>
-            </w:r>
-            <w:proofErr w:type="gramEnd"/>
-            <w:r>
-              <w:t>255)</w:t>
+            <w:r>
+              <w:t>VARCHAR(255)</w:t>
             </w:r>
           </w:p>
         </w:tc>
@@ -25424,13 +25736,8 @@
             <w:tcW w:w="2643" w:type="dxa"/>
           </w:tcPr>
           <w:p>
-            <w:proofErr w:type="gramStart"/>
-            <w:r>
-              <w:t>VARCHAR(</w:t>
-            </w:r>
-            <w:proofErr w:type="gramEnd"/>
-            <w:r>
-              <w:t>255)</w:t>
+            <w:r>
+              <w:t>VARCHAR(255)</w:t>
             </w:r>
           </w:p>
         </w:tc>
@@ -25508,7 +25815,7 @@
       <w:pPr>
         <w:pStyle w:val="tabletitle"/>
       </w:pPr>
-      <w:bookmarkStart w:id="61" w:name="_Toc141988541"/>
+      <w:bookmarkStart w:id="62" w:name="_Toc141988541"/>
       <w:r>
         <w:t xml:space="preserve">Tabel 3. </w:t>
       </w:r>
@@ -25523,7 +25830,7 @@
       <w:r>
         <w:t xml:space="preserve"> Tabel kajian_users</w:t>
       </w:r>
-      <w:bookmarkEnd w:id="61"/>
+      <w:bookmarkEnd w:id="62"/>
     </w:p>
     <w:tbl>
       <w:tblPr>
@@ -25623,13 +25930,8 @@
             <w:tcW w:w="2643" w:type="dxa"/>
           </w:tcPr>
           <w:p>
-            <w:proofErr w:type="gramStart"/>
-            <w:r>
-              <w:t>VARCHAR(</w:t>
-            </w:r>
-            <w:proofErr w:type="gramEnd"/>
-            <w:r>
-              <w:t>11)</w:t>
+            <w:r>
+              <w:t>VARCHAR(11)</w:t>
             </w:r>
           </w:p>
         </w:tc>
@@ -25666,13 +25968,8 @@
             <w:tcW w:w="2643" w:type="dxa"/>
           </w:tcPr>
           <w:p>
-            <w:proofErr w:type="gramStart"/>
-            <w:r>
-              <w:t>VARHCAR(</w:t>
-            </w:r>
-            <w:proofErr w:type="gramEnd"/>
-            <w:r>
-              <w:t>11)</w:t>
+            <w:r>
+              <w:t>VARHCAR(11)</w:t>
             </w:r>
           </w:p>
         </w:tc>
@@ -25698,7 +25995,7 @@
       <w:pPr>
         <w:pStyle w:val="tabletitle"/>
       </w:pPr>
-      <w:bookmarkStart w:id="62" w:name="_Toc141988542"/>
+      <w:bookmarkStart w:id="63" w:name="_Toc141988542"/>
       <w:r>
         <w:t xml:space="preserve">Tabel 3. </w:t>
       </w:r>
@@ -25713,7 +26010,7 @@
       <w:r>
         <w:t xml:space="preserve"> Table jurusan</w:t>
       </w:r>
-      <w:bookmarkEnd w:id="62"/>
+      <w:bookmarkEnd w:id="63"/>
     </w:p>
     <w:tbl>
       <w:tblPr>
@@ -25813,13 +26110,8 @@
             <w:tcW w:w="2643" w:type="dxa"/>
           </w:tcPr>
           <w:p>
-            <w:proofErr w:type="gramStart"/>
-            <w:r>
-              <w:t>VARCHAR(</w:t>
-            </w:r>
-            <w:proofErr w:type="gramEnd"/>
-            <w:r>
-              <w:t>11)</w:t>
+            <w:r>
+              <w:t>VARCHAR(11)</w:t>
             </w:r>
           </w:p>
         </w:tc>
@@ -25850,13 +26142,8 @@
             <w:tcW w:w="2643" w:type="dxa"/>
           </w:tcPr>
           <w:p>
-            <w:proofErr w:type="gramStart"/>
-            <w:r>
-              <w:t>VARHCAR(</w:t>
-            </w:r>
-            <w:proofErr w:type="gramEnd"/>
-            <w:r>
-              <w:t>255)</w:t>
+            <w:r>
+              <w:t>VARHCAR(255)</w:t>
             </w:r>
           </w:p>
         </w:tc>
@@ -25886,7 +26173,7 @@
       <w:pPr>
         <w:pStyle w:val="tabletitle"/>
       </w:pPr>
-      <w:bookmarkStart w:id="63" w:name="_Toc141988543"/>
+      <w:bookmarkStart w:id="64" w:name="_Toc141988543"/>
       <w:r>
         <w:t xml:space="preserve">Tabel 3. </w:t>
       </w:r>
@@ -25901,7 +26188,7 @@
       <w:r>
         <w:t xml:space="preserve"> Tabel buku_c_btq</w:t>
       </w:r>
-      <w:bookmarkEnd w:id="63"/>
+      <w:bookmarkEnd w:id="64"/>
     </w:p>
     <w:tbl>
       <w:tblPr>
@@ -26001,13 +26288,8 @@
             <w:tcW w:w="2643" w:type="dxa"/>
           </w:tcPr>
           <w:p>
-            <w:proofErr w:type="gramStart"/>
-            <w:r>
-              <w:t>VARCHAR(</w:t>
-            </w:r>
-            <w:proofErr w:type="gramEnd"/>
-            <w:r>
-              <w:t>11)</w:t>
+            <w:r>
+              <w:t>VARCHAR(11)</w:t>
             </w:r>
           </w:p>
         </w:tc>
@@ -26061,7 +26343,7 @@
       <w:pPr>
         <w:pStyle w:val="tabletitle"/>
       </w:pPr>
-      <w:bookmarkStart w:id="64" w:name="_Toc141988544"/>
+      <w:bookmarkStart w:id="65" w:name="_Toc141988544"/>
       <w:r>
         <w:t xml:space="preserve">Tabel 3. </w:t>
       </w:r>
@@ -26076,7 +26358,7 @@
       <w:r>
         <w:t xml:space="preserve"> Tabel btq_detail</w:t>
       </w:r>
-      <w:bookmarkEnd w:id="64"/>
+      <w:bookmarkEnd w:id="65"/>
     </w:p>
     <w:tbl>
       <w:tblPr>
@@ -26176,13 +26458,8 @@
             <w:tcW w:w="2643" w:type="dxa"/>
           </w:tcPr>
           <w:p>
-            <w:proofErr w:type="gramStart"/>
-            <w:r>
-              <w:t>VARCHAR(</w:t>
-            </w:r>
-            <w:proofErr w:type="gramEnd"/>
-            <w:r>
-              <w:t>11)</w:t>
+            <w:r>
+              <w:t>VARCHAR(11)</w:t>
             </w:r>
           </w:p>
         </w:tc>
@@ -26241,13 +26518,8 @@
             <w:tcW w:w="2643" w:type="dxa"/>
           </w:tcPr>
           <w:p>
-            <w:proofErr w:type="gramStart"/>
-            <w:r>
-              <w:t>VARCHAR(</w:t>
-            </w:r>
-            <w:proofErr w:type="gramEnd"/>
-            <w:r>
-              <w:t>100)</w:t>
+            <w:r>
+              <w:t>VARCHAR(100)</w:t>
             </w:r>
           </w:p>
         </w:tc>
@@ -26274,13 +26546,8 @@
             <w:tcW w:w="2643" w:type="dxa"/>
           </w:tcPr>
           <w:p>
-            <w:proofErr w:type="gramStart"/>
-            <w:r>
-              <w:t>VARCHAR(</w:t>
-            </w:r>
-            <w:proofErr w:type="gramEnd"/>
-            <w:r>
-              <w:t>11)</w:t>
+            <w:r>
+              <w:t>VARCHAR(11)</w:t>
             </w:r>
           </w:p>
         </w:tc>
@@ -26524,7 +26791,7 @@
       <w:pPr>
         <w:pStyle w:val="imagetitle"/>
       </w:pPr>
-      <w:bookmarkStart w:id="65" w:name="_Toc138194211"/>
+      <w:bookmarkStart w:id="66" w:name="_Toc142043470"/>
       <w:r>
         <w:t xml:space="preserve">Gambar 3. </w:t>
       </w:r>
@@ -26545,7 +26812,7 @@
         </w:rPr>
         <w:t>n LPPAIK</w:t>
       </w:r>
-      <w:bookmarkEnd w:id="65"/>
+      <w:bookmarkEnd w:id="66"/>
     </w:p>
     <w:p>
       <w:pPr>
@@ -26567,14 +26834,7 @@
           <w:rFonts w:cs="Times New Roman"/>
           <w:szCs w:val="24"/>
         </w:rPr>
-        <w:t xml:space="preserve">Mockup </w:t>
-      </w:r>
-      <w:r>
-        <w:rPr>
-          <w:rFonts w:cs="Times New Roman"/>
-          <w:szCs w:val="24"/>
-        </w:rPr>
-        <w:t>UI</w:t>
+        <w:t>Mockup</w:t>
       </w:r>
     </w:p>
     <w:p>
@@ -26749,7 +27009,7 @@
       <w:pPr>
         <w:pStyle w:val="imagetitle"/>
       </w:pPr>
-      <w:bookmarkStart w:id="66" w:name="_Toc138194212"/>
+      <w:bookmarkStart w:id="67" w:name="_Toc142043471"/>
       <w:r>
         <w:t xml:space="preserve">Gambar 3. </w:t>
       </w:r>
@@ -26764,7 +27024,7 @@
       <w:r>
         <w:t xml:space="preserve"> Mock UI landing page</w:t>
       </w:r>
-      <w:bookmarkEnd w:id="66"/>
+      <w:bookmarkEnd w:id="67"/>
     </w:p>
     <w:p>
       <w:pPr>
@@ -26829,7 +27089,7 @@
       <w:pPr>
         <w:pStyle w:val="imagetitle"/>
       </w:pPr>
-      <w:bookmarkStart w:id="67" w:name="_Toc138194213"/>
+      <w:bookmarkStart w:id="68" w:name="_Toc142043472"/>
       <w:r>
         <w:t xml:space="preserve">Gambar 3. </w:t>
       </w:r>
@@ -26844,7 +27104,7 @@
       <w:r>
         <w:t xml:space="preserve"> Mock UI register</w:t>
       </w:r>
-      <w:bookmarkEnd w:id="67"/>
+      <w:bookmarkEnd w:id="68"/>
     </w:p>
     <w:p>
       <w:pPr>
@@ -26913,7 +27173,7 @@
       <w:pPr>
         <w:pStyle w:val="imagetitle"/>
       </w:pPr>
-      <w:bookmarkStart w:id="68" w:name="_Toc138194214"/>
+      <w:bookmarkStart w:id="69" w:name="_Toc142043473"/>
       <w:r>
         <w:t xml:space="preserve">Gambar 3. </w:t>
       </w:r>
@@ -26928,7 +27188,7 @@
       <w:r>
         <w:t xml:space="preserve"> Mock UI login</w:t>
       </w:r>
-      <w:bookmarkEnd w:id="68"/>
+      <w:bookmarkEnd w:id="69"/>
     </w:p>
     <w:p>
       <w:pPr>
@@ -26993,7 +27253,7 @@
       <w:pPr>
         <w:pStyle w:val="imagetitle"/>
       </w:pPr>
-      <w:bookmarkStart w:id="69" w:name="_Toc138194215"/>
+      <w:bookmarkStart w:id="70" w:name="_Toc142043474"/>
       <w:r>
         <w:t xml:space="preserve">Gambar 3. </w:t>
       </w:r>
@@ -27008,7 +27268,7 @@
       <w:r>
         <w:t xml:space="preserve"> Mock UI user detail</w:t>
       </w:r>
-      <w:bookmarkEnd w:id="69"/>
+      <w:bookmarkEnd w:id="70"/>
     </w:p>
     <w:p>
       <w:pPr>
@@ -27073,7 +27333,7 @@
       <w:pPr>
         <w:pStyle w:val="imagetitle"/>
       </w:pPr>
-      <w:bookmarkStart w:id="70" w:name="_Toc138194216"/>
+      <w:bookmarkStart w:id="71" w:name="_Toc142043475"/>
       <w:r>
         <w:t xml:space="preserve">Gambar 3. </w:t>
       </w:r>
@@ -27088,7 +27348,7 @@
       <w:r>
         <w:t xml:space="preserve"> Mock UI Kajian</w:t>
       </w:r>
-      <w:bookmarkEnd w:id="70"/>
+      <w:bookmarkEnd w:id="71"/>
     </w:p>
     <w:p>
       <w:pPr>
@@ -27157,7 +27417,7 @@
       <w:pPr>
         <w:pStyle w:val="imagetitle"/>
       </w:pPr>
-      <w:bookmarkStart w:id="71" w:name="_Toc138194217"/>
+      <w:bookmarkStart w:id="72" w:name="_Toc142043476"/>
       <w:r>
         <w:t xml:space="preserve">Gambar 3. </w:t>
       </w:r>
@@ -27172,7 +27432,7 @@
       <w:r>
         <w:t xml:space="preserve"> Mock UI detail kajian</w:t>
       </w:r>
-      <w:bookmarkEnd w:id="71"/>
+      <w:bookmarkEnd w:id="72"/>
     </w:p>
     <w:p>
       <w:pPr>
@@ -27237,7 +27497,7 @@
       <w:pPr>
         <w:pStyle w:val="imagetitle"/>
       </w:pPr>
-      <w:bookmarkStart w:id="72" w:name="_Toc138194218"/>
+      <w:bookmarkStart w:id="73" w:name="_Toc142043477"/>
       <w:r>
         <w:t xml:space="preserve">Gambar 3. </w:t>
       </w:r>
@@ -27252,7 +27512,7 @@
       <w:r>
         <w:t xml:space="preserve"> Mock UI totur sebaya btq</w:t>
       </w:r>
-      <w:bookmarkEnd w:id="72"/>
+      <w:bookmarkEnd w:id="73"/>
     </w:p>
     <w:p>
       <w:pPr>
@@ -27260,7 +27520,7 @@
         <w:spacing w:line="480" w:lineRule="auto"/>
         <w:ind w:left="851" w:hanging="567"/>
       </w:pPr>
-      <w:bookmarkStart w:id="73" w:name="_Toc141988667"/>
+      <w:bookmarkStart w:id="74" w:name="_Toc142043847"/>
       <w:r>
         <w:t>Penulisan Kode</w:t>
       </w:r>
@@ -27277,7 +27537,7 @@
       <w:r>
         <w:t>)</w:t>
       </w:r>
-      <w:bookmarkEnd w:id="73"/>
+      <w:bookmarkEnd w:id="74"/>
     </w:p>
     <w:p>
       <w:pPr>
@@ -27345,14 +27605,128 @@
           <w:rFonts w:cs="Times New Roman"/>
           <w:szCs w:val="24"/>
         </w:rPr>
-        <w:t xml:space="preserve"> Peneliti melakukan penyesuaian dengan desain dari produk yang akan dirancangkan, selanjutnya dilakukan ke tahap development. Framwork yang diggunakan untuk membangun sistem informasi layanan LPPAIK ini menggunakan Spring Boot dan ReactJs untuk memudahkan dalam melakukan proses pemrograman dan implementasi desain produk.</w:t>
-      </w:r>
-      <w:r>
-        <w:rPr>
-          <w:rFonts w:cs="Times New Roman"/>
-          <w:szCs w:val="24"/>
-        </w:rPr>
-        <w:t xml:space="preserve"> Berikut kode sederhana dari Java untuk menampilkan text pada console:</w:t>
+        <w:t xml:space="preserve"> Peneliti melakukan penyesuaian dengan desain dari produk yang akan dirancangkan, selanjutnya dilakukan ke tahap development. </w:t>
+      </w:r>
+      <w:r>
+        <w:rPr>
+          <w:rFonts w:cs="Times New Roman"/>
+          <w:i/>
+          <w:iCs/>
+          <w:szCs w:val="24"/>
+        </w:rPr>
+        <w:t>Fram</w:t>
+      </w:r>
+      <w:r>
+        <w:rPr>
+          <w:rFonts w:cs="Times New Roman"/>
+          <w:i/>
+          <w:iCs/>
+          <w:szCs w:val="24"/>
+        </w:rPr>
+        <w:t>e</w:t>
+      </w:r>
+      <w:r>
+        <w:rPr>
+          <w:rFonts w:cs="Times New Roman"/>
+          <w:i/>
+          <w:iCs/>
+          <w:szCs w:val="24"/>
+        </w:rPr>
+        <w:t>work</w:t>
+      </w:r>
+      <w:r>
+        <w:rPr>
+          <w:rFonts w:cs="Times New Roman"/>
+          <w:szCs w:val="24"/>
+        </w:rPr>
+        <w:t xml:space="preserve"> yang diggunakan untuk membangun sistem informasi layanan LPPAIK ini menggunakan </w:t>
+      </w:r>
+      <w:r>
+        <w:rPr>
+          <w:rFonts w:cs="Times New Roman"/>
+          <w:i/>
+          <w:iCs/>
+          <w:szCs w:val="24"/>
+        </w:rPr>
+        <w:t>Spring Boot</w:t>
+      </w:r>
+      <w:r>
+        <w:rPr>
+          <w:rFonts w:cs="Times New Roman"/>
+          <w:szCs w:val="24"/>
+        </w:rPr>
+        <w:t xml:space="preserve"> dan </w:t>
+      </w:r>
+      <w:r>
+        <w:rPr>
+          <w:rFonts w:cs="Times New Roman"/>
+          <w:i/>
+          <w:iCs/>
+          <w:szCs w:val="24"/>
+        </w:rPr>
+        <w:t>ReactJs</w:t>
+      </w:r>
+      <w:r>
+        <w:rPr>
+          <w:rFonts w:cs="Times New Roman"/>
+          <w:szCs w:val="24"/>
+        </w:rPr>
+        <w:t xml:space="preserve"> untuk memudahkan dalam melakukan proses pemrograman dan implementasi desain produk.</w:t>
+      </w:r>
+      <w:r>
+        <w:rPr>
+          <w:rFonts w:cs="Times New Roman"/>
+          <w:szCs w:val="24"/>
+        </w:rPr>
+        <w:t xml:space="preserve"> Berikut kode sederhana dari </w:t>
+      </w:r>
+      <w:r>
+        <w:rPr>
+          <w:rFonts w:cs="Times New Roman"/>
+          <w:i/>
+          <w:iCs/>
+          <w:szCs w:val="24"/>
+        </w:rPr>
+        <w:t>Java</w:t>
+      </w:r>
+      <w:r>
+        <w:rPr>
+          <w:rFonts w:cs="Times New Roman"/>
+          <w:szCs w:val="24"/>
+        </w:rPr>
+        <w:t xml:space="preserve"> untuk menampilkan </w:t>
+      </w:r>
+      <w:r>
+        <w:rPr>
+          <w:rFonts w:cs="Times New Roman"/>
+          <w:i/>
+          <w:iCs/>
+          <w:szCs w:val="24"/>
+        </w:rPr>
+        <w:t>text</w:t>
+      </w:r>
+      <w:r>
+        <w:rPr>
+          <w:rFonts w:cs="Times New Roman"/>
+          <w:szCs w:val="24"/>
+        </w:rPr>
+        <w:t xml:space="preserve"> pada </w:t>
+      </w:r>
+      <w:r>
+        <w:rPr>
+          <w:rFonts w:cs="Times New Roman"/>
+          <w:i/>
+          <w:iCs/>
+          <w:szCs w:val="24"/>
+        </w:rPr>
+        <w:t>console</w:t>
+      </w:r>
+      <w:r>
+        <w:rPr>
+          <w:rFonts w:cs="Times New Roman"/>
+          <w:szCs w:val="24"/>
+        </w:rPr>
+        <w:t>:</w:t>
       </w:r>
     </w:p>
     <w:p>
@@ -27418,23 +27792,7 @@
           <w:rFonts w:cs="Times New Roman"/>
           <w:szCs w:val="24"/>
         </w:rPr>
-        <w:t>(</w:t>
-      </w:r>
-      <w:proofErr w:type="gramStart"/>
-      <w:r>
-        <w:rPr>
-          <w:rFonts w:cs="Times New Roman"/>
-          <w:szCs w:val="24"/>
-        </w:rPr>
-        <w:t>String[</w:t>
-      </w:r>
-      <w:proofErr w:type="gramEnd"/>
-      <w:r>
-        <w:rPr>
-          <w:rFonts w:cs="Times New Roman"/>
-          <w:szCs w:val="24"/>
-        </w:rPr>
-        <w:t>]</w:t>
+        <w:t>(String[]</w:t>
       </w:r>
       <w:r>
         <w:rPr>
@@ -27528,7 +27886,7 @@
         <w:spacing w:line="480" w:lineRule="auto"/>
         <w:ind w:left="851" w:hanging="567"/>
       </w:pPr>
-      <w:bookmarkStart w:id="74" w:name="_Toc141988668"/>
+      <w:bookmarkStart w:id="75" w:name="_Toc142043848"/>
       <w:r>
         <w:lastRenderedPageBreak/>
         <w:t xml:space="preserve">Pengujian </w:t>
@@ -27546,7 +27904,7 @@
       <w:r>
         <w:t>)</w:t>
       </w:r>
-      <w:bookmarkEnd w:id="74"/>
+      <w:bookmarkEnd w:id="75"/>
     </w:p>
     <w:p>
       <w:pPr>
@@ -27775,7 +28133,7 @@
       <w:pPr>
         <w:pStyle w:val="tabletitle"/>
       </w:pPr>
-      <w:bookmarkStart w:id="75" w:name="_Toc141988545"/>
+      <w:bookmarkStart w:id="76" w:name="_Toc141988545"/>
       <w:r>
         <w:t xml:space="preserve">Tabel 3. </w:t>
       </w:r>
@@ -27790,7 +28148,7 @@
       <w:r>
         <w:t xml:space="preserve"> Kisi kisi uji black box testing</w:t>
       </w:r>
-      <w:bookmarkEnd w:id="75"/>
+      <w:bookmarkEnd w:id="76"/>
     </w:p>
     <w:tbl>
       <w:tblPr>
@@ -28236,7 +28594,7 @@
         <w:pStyle w:val="Heading3"/>
         <w:spacing w:line="480" w:lineRule="auto"/>
       </w:pPr>
-      <w:bookmarkStart w:id="76" w:name="_Toc141988669"/>
+      <w:bookmarkStart w:id="77" w:name="_Toc142043849"/>
       <w:r>
         <w:lastRenderedPageBreak/>
         <w:t>Pemeliharan (</w:t>
@@ -28251,7 +28609,7 @@
       <w:r>
         <w:t>)</w:t>
       </w:r>
-      <w:bookmarkEnd w:id="76"/>
+      <w:bookmarkEnd w:id="77"/>
     </w:p>
     <w:p>
       <w:pPr>
@@ -28320,11 +28678,11 @@
         <w:spacing w:line="480" w:lineRule="auto"/>
         <w:ind w:left="426" w:hanging="426"/>
       </w:pPr>
-      <w:bookmarkStart w:id="77" w:name="_Toc141988670"/>
+      <w:bookmarkStart w:id="78" w:name="_Toc142043850"/>
       <w:r>
         <w:t>Tempat dan Waktu Penelitian</w:t>
       </w:r>
-      <w:bookmarkEnd w:id="77"/>
+      <w:bookmarkEnd w:id="78"/>
     </w:p>
     <w:p>
       <w:pPr>
@@ -28424,7 +28782,7 @@
       <w:pPr>
         <w:pStyle w:val="tabletitle"/>
       </w:pPr>
-      <w:bookmarkStart w:id="78" w:name="_Toc141988546"/>
+      <w:bookmarkStart w:id="79" w:name="_Toc141988546"/>
       <w:r>
         <w:t xml:space="preserve">Tabel 3. </w:t>
       </w:r>
@@ -28439,7 +28797,7 @@
       <w:r>
         <w:t xml:space="preserve"> Rencana kerja sistem</w:t>
       </w:r>
-      <w:bookmarkEnd w:id="78"/>
+      <w:bookmarkEnd w:id="79"/>
     </w:p>
     <w:tbl>
       <w:tblPr>
@@ -28473,12 +28831,16 @@
               <w:jc w:val="center"/>
               <w:rPr>
                 <w:rFonts w:cs="Times New Roman"/>
+                <w:b/>
+                <w:bCs/>
                 <w:szCs w:val="24"/>
               </w:rPr>
             </w:pPr>
             <w:r>
               <w:rPr>
                 <w:rFonts w:cs="Times New Roman"/>
+                <w:b/>
+                <w:bCs/>
                 <w:szCs w:val="24"/>
               </w:rPr>
               <w:t>Fase</w:t>
@@ -28500,12 +28862,16 @@
               <w:jc w:val="center"/>
               <w:rPr>
                 <w:rFonts w:cs="Times New Roman"/>
+                <w:b/>
+                <w:bCs/>
                 <w:szCs w:val="24"/>
               </w:rPr>
             </w:pPr>
             <w:r>
               <w:rPr>
                 <w:rFonts w:cs="Times New Roman"/>
+                <w:b/>
+                <w:bCs/>
                 <w:szCs w:val="24"/>
               </w:rPr>
               <w:t>Uraian kegiatan</w:t>
@@ -28527,12 +28893,16 @@
               <w:jc w:val="center"/>
               <w:rPr>
                 <w:rFonts w:cs="Times New Roman"/>
+                <w:b/>
+                <w:bCs/>
                 <w:szCs w:val="24"/>
               </w:rPr>
             </w:pPr>
             <w:r>
               <w:rPr>
                 <w:rFonts w:cs="Times New Roman"/>
+                <w:b/>
+                <w:bCs/>
                 <w:szCs w:val="24"/>
               </w:rPr>
               <w:t>2023</w:t>
@@ -28559,6 +28929,8 @@
               <w:jc w:val="center"/>
               <w:rPr>
                 <w:rFonts w:cs="Times New Roman"/>
+                <w:b/>
+                <w:bCs/>
                 <w:szCs w:val="24"/>
               </w:rPr>
             </w:pPr>
@@ -28579,6 +28951,8 @@
               <w:jc w:val="center"/>
               <w:rPr>
                 <w:rFonts w:cs="Times New Roman"/>
+                <w:b/>
+                <w:bCs/>
                 <w:szCs w:val="24"/>
               </w:rPr>
             </w:pPr>
@@ -28598,12 +28972,16 @@
               <w:jc w:val="center"/>
               <w:rPr>
                 <w:rFonts w:cs="Times New Roman"/>
+                <w:b/>
+                <w:bCs/>
                 <w:szCs w:val="24"/>
               </w:rPr>
             </w:pPr>
             <w:r>
               <w:rPr>
                 <w:rFonts w:cs="Times New Roman"/>
+                <w:b/>
+                <w:bCs/>
                 <w:szCs w:val="24"/>
               </w:rPr>
               <w:t>April</w:t>
@@ -28624,12 +29002,16 @@
               <w:jc w:val="center"/>
               <w:rPr>
                 <w:rFonts w:cs="Times New Roman"/>
+                <w:b/>
+                <w:bCs/>
                 <w:szCs w:val="24"/>
               </w:rPr>
             </w:pPr>
             <w:r>
               <w:rPr>
                 <w:rFonts w:cs="Times New Roman"/>
+                <w:b/>
+                <w:bCs/>
                 <w:szCs w:val="24"/>
               </w:rPr>
               <w:t>Mei</w:t>
@@ -28650,12 +29032,16 @@
               <w:jc w:val="center"/>
               <w:rPr>
                 <w:rFonts w:cs="Times New Roman"/>
+                <w:b/>
+                <w:bCs/>
                 <w:szCs w:val="24"/>
               </w:rPr>
             </w:pPr>
             <w:r>
               <w:rPr>
                 <w:rFonts w:cs="Times New Roman"/>
+                <w:b/>
+                <w:bCs/>
                 <w:szCs w:val="24"/>
               </w:rPr>
               <w:t>Juni</w:t>
@@ -28676,12 +29062,16 @@
               <w:jc w:val="center"/>
               <w:rPr>
                 <w:rFonts w:cs="Times New Roman"/>
+                <w:b/>
+                <w:bCs/>
                 <w:szCs w:val="24"/>
               </w:rPr>
             </w:pPr>
             <w:r>
               <w:rPr>
                 <w:rFonts w:cs="Times New Roman"/>
+                <w:b/>
+                <w:bCs/>
                 <w:szCs w:val="24"/>
               </w:rPr>
               <w:t>Juli</w:t>
@@ -29707,12 +30097,12 @@
         <w:spacing w:line="480" w:lineRule="auto"/>
         <w:ind w:left="426" w:hanging="426"/>
       </w:pPr>
-      <w:bookmarkStart w:id="79" w:name="_Toc141988671"/>
+      <w:bookmarkStart w:id="80" w:name="_Toc142043851"/>
       <w:r>
         <w:lastRenderedPageBreak/>
         <w:t>Alat dan Bahan Penelitian</w:t>
       </w:r>
-      <w:bookmarkEnd w:id="79"/>
+      <w:bookmarkEnd w:id="80"/>
     </w:p>
     <w:p>
       <w:pPr>
@@ -29817,11 +30207,11 @@
         <w:spacing w:line="480" w:lineRule="auto"/>
         <w:ind w:left="851" w:hanging="567"/>
       </w:pPr>
-      <w:bookmarkStart w:id="80" w:name="_Toc141988672"/>
+      <w:bookmarkStart w:id="81" w:name="_Toc142043852"/>
       <w:r>
         <w:t>Alat penelitian</w:t>
       </w:r>
-      <w:bookmarkEnd w:id="80"/>
+      <w:bookmarkEnd w:id="81"/>
     </w:p>
     <w:p>
       <w:pPr>
@@ -30590,12 +30980,12 @@
         <w:spacing w:line="480" w:lineRule="auto"/>
         <w:ind w:left="851" w:hanging="567"/>
       </w:pPr>
-      <w:bookmarkStart w:id="81" w:name="_Toc141988673"/>
+      <w:bookmarkStart w:id="82" w:name="_Toc142043853"/>
       <w:r>
         <w:lastRenderedPageBreak/>
         <w:t>Bahan Penelitian</w:t>
       </w:r>
-      <w:bookmarkEnd w:id="81"/>
+      <w:bookmarkEnd w:id="82"/>
     </w:p>
     <w:p>
       <w:pPr>
@@ -30613,7 +31003,7 @@
           <w:rFonts w:cs="Times New Roman"/>
           <w:szCs w:val="24"/>
         </w:rPr>
-        <w:t>Bahaan yang digunakan dalam penelitian ini adalah sebagai berikut:</w:t>
+        <w:t>Bahan yang digunakan dalam penelitian ini adalah sebagai berikut:</w:t>
       </w:r>
     </w:p>
     <w:p>
@@ -30975,188 +31365,6 @@
     </w:p>
     <w:p>
       <w:pPr>
-        <w:pStyle w:val="ListParagraph"/>
-        <w:spacing w:line="240" w:lineRule="auto"/>
-        <w:ind w:left="0"/>
-        <w:jc w:val="center"/>
-        <w:rPr>
-          <w:rFonts w:cs="Times New Roman"/>
-          <w:b/>
-          <w:bCs/>
-          <w:szCs w:val="24"/>
-        </w:rPr>
-      </w:pPr>
-    </w:p>
-    <w:p>
-      <w:pPr>
-        <w:pStyle w:val="ListParagraph"/>
-        <w:spacing w:line="240" w:lineRule="auto"/>
-        <w:ind w:left="0"/>
-        <w:jc w:val="center"/>
-        <w:rPr>
-          <w:rFonts w:cs="Times New Roman"/>
-          <w:b/>
-          <w:bCs/>
-          <w:szCs w:val="24"/>
-        </w:rPr>
-      </w:pPr>
-    </w:p>
-    <w:p>
-      <w:pPr>
-        <w:pStyle w:val="ListParagraph"/>
-        <w:spacing w:line="240" w:lineRule="auto"/>
-        <w:ind w:left="0"/>
-        <w:jc w:val="center"/>
-        <w:rPr>
-          <w:rFonts w:cs="Times New Roman"/>
-          <w:b/>
-          <w:bCs/>
-          <w:szCs w:val="24"/>
-        </w:rPr>
-      </w:pPr>
-    </w:p>
-    <w:p>
-      <w:pPr>
-        <w:pStyle w:val="ListParagraph"/>
-        <w:spacing w:line="240" w:lineRule="auto"/>
-        <w:ind w:left="0"/>
-        <w:jc w:val="center"/>
-        <w:rPr>
-          <w:rFonts w:cs="Times New Roman"/>
-          <w:b/>
-          <w:bCs/>
-          <w:szCs w:val="24"/>
-        </w:rPr>
-      </w:pPr>
-    </w:p>
-    <w:p>
-      <w:pPr>
-        <w:pStyle w:val="ListParagraph"/>
-        <w:spacing w:line="240" w:lineRule="auto"/>
-        <w:ind w:left="0"/>
-        <w:jc w:val="center"/>
-        <w:rPr>
-          <w:rFonts w:cs="Times New Roman"/>
-          <w:b/>
-          <w:bCs/>
-          <w:szCs w:val="24"/>
-        </w:rPr>
-      </w:pPr>
-    </w:p>
-    <w:p>
-      <w:pPr>
-        <w:pStyle w:val="ListParagraph"/>
-        <w:spacing w:line="240" w:lineRule="auto"/>
-        <w:ind w:left="0"/>
-        <w:jc w:val="center"/>
-        <w:rPr>
-          <w:rFonts w:cs="Times New Roman"/>
-          <w:b/>
-          <w:bCs/>
-          <w:szCs w:val="24"/>
-        </w:rPr>
-      </w:pPr>
-    </w:p>
-    <w:p>
-      <w:pPr>
-        <w:pStyle w:val="ListParagraph"/>
-        <w:spacing w:line="240" w:lineRule="auto"/>
-        <w:ind w:left="0"/>
-        <w:jc w:val="center"/>
-        <w:rPr>
-          <w:rFonts w:cs="Times New Roman"/>
-          <w:b/>
-          <w:bCs/>
-          <w:szCs w:val="24"/>
-        </w:rPr>
-      </w:pPr>
-    </w:p>
-    <w:p>
-      <w:pPr>
-        <w:pStyle w:val="ListParagraph"/>
-        <w:spacing w:line="240" w:lineRule="auto"/>
-        <w:ind w:left="0"/>
-        <w:jc w:val="center"/>
-        <w:rPr>
-          <w:rFonts w:cs="Times New Roman"/>
-          <w:b/>
-          <w:bCs/>
-          <w:szCs w:val="24"/>
-        </w:rPr>
-      </w:pPr>
-    </w:p>
-    <w:p>
-      <w:pPr>
-        <w:pStyle w:val="ListParagraph"/>
-        <w:spacing w:line="240" w:lineRule="auto"/>
-        <w:ind w:left="0"/>
-        <w:jc w:val="center"/>
-        <w:rPr>
-          <w:rFonts w:cs="Times New Roman"/>
-          <w:b/>
-          <w:bCs/>
-          <w:szCs w:val="24"/>
-        </w:rPr>
-      </w:pPr>
-    </w:p>
-    <w:p>
-      <w:pPr>
-        <w:pStyle w:val="ListParagraph"/>
-        <w:spacing w:line="240" w:lineRule="auto"/>
-        <w:ind w:left="0"/>
-        <w:jc w:val="center"/>
-        <w:rPr>
-          <w:rFonts w:cs="Times New Roman"/>
-          <w:b/>
-          <w:bCs/>
-          <w:szCs w:val="24"/>
-        </w:rPr>
-      </w:pPr>
-    </w:p>
-    <w:p>
-      <w:pPr>
-        <w:pStyle w:val="ListParagraph"/>
-        <w:spacing w:line="240" w:lineRule="auto"/>
-        <w:ind w:left="0"/>
-        <w:jc w:val="center"/>
-        <w:rPr>
-          <w:rFonts w:cs="Times New Roman"/>
-          <w:b/>
-          <w:bCs/>
-          <w:szCs w:val="24"/>
-        </w:rPr>
-      </w:pPr>
-    </w:p>
-    <w:p>
-      <w:pPr>
-        <w:pStyle w:val="ListParagraph"/>
-        <w:spacing w:line="240" w:lineRule="auto"/>
-        <w:ind w:left="0"/>
-        <w:jc w:val="center"/>
-        <w:rPr>
-          <w:rFonts w:cs="Times New Roman"/>
-          <w:b/>
-          <w:bCs/>
-          <w:szCs w:val="24"/>
-        </w:rPr>
-      </w:pPr>
-    </w:p>
-    <w:p>
-      <w:pPr>
-        <w:pStyle w:val="ListParagraph"/>
-        <w:spacing w:line="240" w:lineRule="auto"/>
-        <w:ind w:left="0"/>
-        <w:jc w:val="center"/>
-        <w:rPr>
-          <w:rFonts w:cs="Times New Roman"/>
-          <w:b/>
-          <w:bCs/>
-          <w:szCs w:val="24"/>
-        </w:rPr>
-      </w:pPr>
-    </w:p>
-    <w:p>
-      <w:pPr>
         <w:pStyle w:val="Heading1"/>
         <w:numPr>
           <w:ilvl w:val="0"/>
@@ -31165,11 +31373,12 @@
         <w:spacing w:line="480" w:lineRule="auto"/>
         <w:jc w:val="center"/>
       </w:pPr>
-      <w:bookmarkStart w:id="82" w:name="_Toc141988674"/>
-      <w:r>
+      <w:bookmarkStart w:id="83" w:name="_Toc142043854"/>
+      <w:r>
+        <w:lastRenderedPageBreak/>
         <w:t>DAFTAR PUSTAKA</w:t>
       </w:r>
-      <w:bookmarkEnd w:id="82"/>
+      <w:bookmarkEnd w:id="83"/>
     </w:p>
     <w:p>
       <w:pPr>
@@ -31178,7 +31387,7 @@
         <w:autoSpaceDN w:val="0"/>
         <w:adjustRightInd w:val="0"/>
         <w:spacing w:line="480" w:lineRule="auto"/>
-        <w:ind w:left="480" w:hanging="480"/>
+        <w:jc w:val="both"/>
         <w:rPr>
           <w:rFonts w:cs="Times New Roman"/>
           <w:noProof/>
@@ -31189,49 +31398,20 @@
       <w:r>
         <w:rPr>
           <w:rFonts w:cs="Times New Roman"/>
-          <w:b/>
-          <w:bCs/>
-          <w:szCs w:val="24"/>
-        </w:rPr>
-        <w:fldChar w:fldCharType="begin" w:fldLock="1"/>
-      </w:r>
-      <w:r>
-        <w:rPr>
-          <w:rFonts w:cs="Times New Roman"/>
-          <w:b/>
-          <w:bCs/>
-          <w:szCs w:val="24"/>
-        </w:rPr>
-        <w:instrText xml:space="preserve">ADDIN Mendeley Bibliography CSL_BIBLIOGRAPHY </w:instrText>
-      </w:r>
-      <w:r>
-        <w:rPr>
-          <w:rFonts w:cs="Times New Roman"/>
-          <w:b/>
-          <w:bCs/>
-          <w:szCs w:val="24"/>
-        </w:rPr>
-        <w:fldChar w:fldCharType="separate"/>
-      </w:r>
-      <w:r>
-        <w:rPr>
-          <w:rFonts w:cs="Times New Roman"/>
           <w:noProof/>
           <w:kern w:val="0"/>
           <w:szCs w:val="24"/>
         </w:rPr>
-        <w:t xml:space="preserve">Achsan, S. A., &amp; Susetyo, Y. A. (2022). Restful Web Service Implementation Using Spring Framework in Room Assets Management System. </w:t>
-      </w:r>
-      <w:r>
-        <w:rPr>
-          <w:rFonts w:cs="Times New Roman"/>
-          <w:i/>
-          <w:iCs/>
+        <w:fldChar w:fldCharType="begin" w:fldLock="1"/>
+      </w:r>
+      <w:r>
+        <w:rPr>
+          <w:rFonts w:cs="Times New Roman"/>
           <w:noProof/>
           <w:kern w:val="0"/>
           <w:szCs w:val="24"/>
         </w:rPr>
-        <w:t>Jurnal Teknik Informatika (JUTIF)</w:t>
+        <w:instrText xml:space="preserve">ADDIN Mendeley Bibliography CSL_BIBLIOGRAPHY </w:instrText>
       </w:r>
       <w:r>
         <w:rPr>
@@ -31240,18 +31420,16 @@
           <w:kern w:val="0"/>
           <w:szCs w:val="24"/>
         </w:rPr>
-        <w:t xml:space="preserve">, </w:t>
-      </w:r>
-      <w:r>
-        <w:rPr>
-          <w:rFonts w:cs="Times New Roman"/>
-          <w:i/>
-          <w:iCs/>
+        <w:fldChar w:fldCharType="separate"/>
+      </w:r>
+      <w:r>
+        <w:rPr>
+          <w:rFonts w:cs="Times New Roman"/>
           <w:noProof/>
           <w:kern w:val="0"/>
           <w:szCs w:val="24"/>
         </w:rPr>
-        <w:t>3</w:t>
+        <w:t xml:space="preserve">Achsan, S. A., &amp; Susetyo, Y. A. (2022). Restful Web Service Implementation Using Spring Framework in Room Assets Management System. </w:t>
       </w:r>
       <w:r>
         <w:rPr>
@@ -31260,25 +31438,34 @@
           <w:kern w:val="0"/>
           <w:szCs w:val="24"/>
         </w:rPr>
+        <w:t>Jurnal Teknik Informatika (JUTIF)</w:t>
+      </w:r>
+      <w:r>
+        <w:rPr>
+          <w:rFonts w:cs="Times New Roman"/>
+          <w:noProof/>
+          <w:kern w:val="0"/>
+          <w:szCs w:val="24"/>
+        </w:rPr>
+        <w:t xml:space="preserve">, </w:t>
+      </w:r>
+      <w:r>
+        <w:rPr>
+          <w:rFonts w:cs="Times New Roman"/>
+          <w:noProof/>
+          <w:kern w:val="0"/>
+          <w:szCs w:val="24"/>
+        </w:rPr>
+        <w:t>3</w:t>
+      </w:r>
+      <w:r>
+        <w:rPr>
+          <w:rFonts w:cs="Times New Roman"/>
+          <w:noProof/>
+          <w:kern w:val="0"/>
+          <w:szCs w:val="24"/>
+        </w:rPr>
         <w:t>(2), 395–303. https://doi.org/10.20884/1.jutif.2022.3.2.213</w:t>
-      </w:r>
-    </w:p>
-    <w:p>
-      <w:pPr>
-        <w:pStyle w:val="ListParagraph"/>
-        <w:spacing w:line="480" w:lineRule="auto"/>
-        <w:ind w:left="0"/>
-        <w:rPr>
-          <w:rFonts w:cs="Times New Roman"/>
-          <w:szCs w:val="24"/>
-        </w:rPr>
-      </w:pPr>
-      <w:r>
-        <w:rPr>
-          <w:rFonts w:cs="Times New Roman"/>
-          <w:szCs w:val="24"/>
-        </w:rPr>
-        <w:t>Anggraeni, E. Y. (2017). Pengantar sistem informasi. Penerbit Andi.</w:t>
       </w:r>
     </w:p>
     <w:p>
@@ -31288,7 +31475,7 @@
         <w:autoSpaceDN w:val="0"/>
         <w:adjustRightInd w:val="0"/>
         <w:spacing w:line="480" w:lineRule="auto"/>
-        <w:ind w:left="480" w:hanging="480"/>
+        <w:jc w:val="both"/>
         <w:rPr>
           <w:rFonts w:cs="Times New Roman"/>
           <w:noProof/>
@@ -31303,7 +31490,7 @@
           <w:kern w:val="0"/>
           <w:szCs w:val="24"/>
         </w:rPr>
-        <w:t>Aws.amazon.com. (2023, 25 Mei) What is API RESTful Diakses pada 1 Juni 2023, dari https://aws.amazon.com/id/what-is/restful-api/</w:t>
+        <w:t>Anggraeni, E. Y. (2017). Pengantar sistem informasi. Penerbit Andi.</w:t>
       </w:r>
     </w:p>
     <w:p>
@@ -31313,7 +31500,7 @@
         <w:autoSpaceDN w:val="0"/>
         <w:adjustRightInd w:val="0"/>
         <w:spacing w:line="480" w:lineRule="auto"/>
-        <w:ind w:left="480" w:hanging="480"/>
+        <w:jc w:val="both"/>
         <w:rPr>
           <w:rFonts w:cs="Times New Roman"/>
           <w:noProof/>
@@ -31328,47 +31515,7 @@
           <w:kern w:val="0"/>
           <w:szCs w:val="24"/>
         </w:rPr>
-        <w:t xml:space="preserve">Darwis, A., &amp; Mahmud, H. (2017). Sistem Informasi Manajemen Pada Lembaga Pendidikan Islam. </w:t>
-      </w:r>
-      <w:r>
-        <w:rPr>
-          <w:rFonts w:cs="Times New Roman"/>
-          <w:i/>
-          <w:iCs/>
-          <w:noProof/>
-          <w:kern w:val="0"/>
-          <w:szCs w:val="24"/>
-        </w:rPr>
-        <w:t>Kelola: Journal of Islamic Education Management</w:t>
-      </w:r>
-      <w:r>
-        <w:rPr>
-          <w:rFonts w:cs="Times New Roman"/>
-          <w:noProof/>
-          <w:kern w:val="0"/>
-          <w:szCs w:val="24"/>
-        </w:rPr>
-        <w:t xml:space="preserve">, </w:t>
-      </w:r>
-      <w:r>
-        <w:rPr>
-          <w:rFonts w:cs="Times New Roman"/>
-          <w:i/>
-          <w:iCs/>
-          <w:noProof/>
-          <w:kern w:val="0"/>
-          <w:szCs w:val="24"/>
-        </w:rPr>
-        <w:t>2</w:t>
-      </w:r>
-      <w:r>
-        <w:rPr>
-          <w:rFonts w:cs="Times New Roman"/>
-          <w:noProof/>
-          <w:kern w:val="0"/>
-          <w:szCs w:val="24"/>
-        </w:rPr>
-        <w:t>(1), 64–77. https://doi.org/10.24256/kelola.v2i1.444</w:t>
+        <w:t>Aws.amazon.com. (2023, 25 Mei) What is API RESTful Diakses pada 1 Juni 2023, dari https://aws.amazon.com/id/what-is/restful-api/</w:t>
       </w:r>
     </w:p>
     <w:p>
@@ -31378,7 +31525,7 @@
         <w:autoSpaceDN w:val="0"/>
         <w:adjustRightInd w:val="0"/>
         <w:spacing w:line="480" w:lineRule="auto"/>
-        <w:ind w:left="480" w:hanging="480"/>
+        <w:jc w:val="both"/>
         <w:rPr>
           <w:rFonts w:cs="Times New Roman"/>
           <w:noProof/>
@@ -31393,18 +31540,16 @@
           <w:kern w:val="0"/>
           <w:szCs w:val="24"/>
         </w:rPr>
-        <w:t xml:space="preserve">Dhika, H., Isnain, N., &amp; Tofan, M. (2019). Manajemen Villa Menggunakan Java Netbeans Dan Mysql. </w:t>
-      </w:r>
-      <w:r>
-        <w:rPr>
-          <w:rFonts w:cs="Times New Roman"/>
-          <w:i/>
-          <w:iCs/>
+        <w:t xml:space="preserve">Darwis, A., &amp; Mahmud, H. (2017). Sistem Informasi Manajemen Pada Lembaga Pendidikan Islam. </w:t>
+      </w:r>
+      <w:r>
+        <w:rPr>
+          <w:rFonts w:cs="Times New Roman"/>
           <w:noProof/>
           <w:kern w:val="0"/>
           <w:szCs w:val="24"/>
         </w:rPr>
-        <w:t>IKRA-ITH INFORMATIKA : Jurnal Komputer dan Informatika</w:t>
+        <w:t>Kelola: Journal of Islamic Education Management</w:t>
       </w:r>
       <w:r>
         <w:rPr>
@@ -31418,13 +31563,11 @@
       <w:r>
         <w:rPr>
           <w:rFonts w:cs="Times New Roman"/>
-          <w:i/>
-          <w:iCs/>
           <w:noProof/>
           <w:kern w:val="0"/>
           <w:szCs w:val="24"/>
         </w:rPr>
-        <w:t>3</w:t>
+        <w:t>2</w:t>
       </w:r>
       <w:r>
         <w:rPr>
@@ -31433,7 +31576,7 @@
           <w:kern w:val="0"/>
           <w:szCs w:val="24"/>
         </w:rPr>
-        <w:t>(2), 104–110. https://journals.upi-yai.ac.id/index.php/ikraith-informatika/article/view/324</w:t>
+        <w:t>(1), 64–77. https://doi.org/10.24256/kelola.v2i1.444</w:t>
       </w:r>
     </w:p>
     <w:p>
@@ -31443,7 +31586,7 @@
         <w:autoSpaceDN w:val="0"/>
         <w:adjustRightInd w:val="0"/>
         <w:spacing w:line="480" w:lineRule="auto"/>
-        <w:ind w:left="480" w:hanging="480"/>
+        <w:jc w:val="both"/>
         <w:rPr>
           <w:rFonts w:cs="Times New Roman"/>
           <w:noProof/>
@@ -31458,7 +31601,43 @@
           <w:kern w:val="0"/>
           <w:szCs w:val="24"/>
         </w:rPr>
-        <w:t>Enterprise, J. (2015). Mengenal java dan database dengan netbeans. Elex Media Komputindo.</w:t>
+        <w:t xml:space="preserve">Dhika, H., Isnain, N., &amp; Tofan, M. (2019). Manajemen Villa Menggunakan Java Netbeans Dan Mysql. </w:t>
+      </w:r>
+      <w:r>
+        <w:rPr>
+          <w:rFonts w:cs="Times New Roman"/>
+          <w:noProof/>
+          <w:kern w:val="0"/>
+          <w:szCs w:val="24"/>
+        </w:rPr>
+        <w:t>IKRA-ITH INFORMATIKA : Jurnal Komputer dan Informatika</w:t>
+      </w:r>
+      <w:r>
+        <w:rPr>
+          <w:rFonts w:cs="Times New Roman"/>
+          <w:noProof/>
+          <w:kern w:val="0"/>
+          <w:szCs w:val="24"/>
+        </w:rPr>
+        <w:t xml:space="preserve">, </w:t>
+      </w:r>
+      <w:r>
+        <w:rPr>
+          <w:rFonts w:cs="Times New Roman"/>
+          <w:noProof/>
+          <w:kern w:val="0"/>
+          <w:szCs w:val="24"/>
+        </w:rPr>
+        <w:t>3</w:t>
+      </w:r>
+      <w:r>
+        <w:rPr>
+          <w:rFonts w:cs="Times New Roman"/>
+          <w:noProof/>
+          <w:kern w:val="0"/>
+          <w:szCs w:val="24"/>
+        </w:rPr>
+        <w:t>(2), 104–110. https://journals.upi-yai.ac.id/index.php/ikraith-informatika/article/view/324</w:t>
       </w:r>
     </w:p>
     <w:p>
@@ -31468,7 +31647,7 @@
         <w:autoSpaceDN w:val="0"/>
         <w:adjustRightInd w:val="0"/>
         <w:spacing w:line="480" w:lineRule="auto"/>
-        <w:ind w:left="480" w:hanging="480"/>
+        <w:jc w:val="both"/>
         <w:rPr>
           <w:rFonts w:cs="Times New Roman"/>
           <w:noProof/>
@@ -31483,7 +31662,7 @@
           <w:kern w:val="0"/>
           <w:szCs w:val="24"/>
         </w:rPr>
-        <w:t>Enterprise, J. (2017). Java Komplet. Elex Media Komputindo.</w:t>
+        <w:t>Enterprise, J. (2015). Mengenal java dan database dengan netbeans. Elex Media Komputindo.</w:t>
       </w:r>
     </w:p>
     <w:p>
@@ -31493,7 +31672,7 @@
         <w:autoSpaceDN w:val="0"/>
         <w:adjustRightInd w:val="0"/>
         <w:spacing w:line="480" w:lineRule="auto"/>
-        <w:ind w:left="480" w:hanging="480"/>
+        <w:jc w:val="both"/>
         <w:rPr>
           <w:rFonts w:cs="Times New Roman"/>
           <w:noProof/>
@@ -31508,47 +31687,7 @@
           <w:kern w:val="0"/>
           <w:szCs w:val="24"/>
         </w:rPr>
-        <w:t xml:space="preserve">Fajrin, R. (2017). Rachmat Fajrin. </w:t>
-      </w:r>
-      <w:r>
-        <w:rPr>
-          <w:rFonts w:cs="Times New Roman"/>
-          <w:i/>
-          <w:iCs/>
-          <w:noProof/>
-          <w:kern w:val="0"/>
-          <w:szCs w:val="24"/>
-        </w:rPr>
-        <w:t>Jurnal Komputer Terapan</w:t>
-      </w:r>
-      <w:r>
-        <w:rPr>
-          <w:rFonts w:cs="Times New Roman"/>
-          <w:noProof/>
-          <w:kern w:val="0"/>
-          <w:szCs w:val="24"/>
-        </w:rPr>
-        <w:t xml:space="preserve">, </w:t>
-      </w:r>
-      <w:r>
-        <w:rPr>
-          <w:rFonts w:cs="Times New Roman"/>
-          <w:i/>
-          <w:iCs/>
-          <w:noProof/>
-          <w:kern w:val="0"/>
-          <w:szCs w:val="24"/>
-        </w:rPr>
-        <w:t>3</w:t>
-      </w:r>
-      <w:r>
-        <w:rPr>
-          <w:rFonts w:cs="Times New Roman"/>
-          <w:noProof/>
-          <w:kern w:val="0"/>
-          <w:szCs w:val="24"/>
-        </w:rPr>
-        <w:t>(1), 33–40. http://jurnal.pcr.ac.id</w:t>
+        <w:t>Enterprise, J. (2017). Java Komplet. Elex Media Komputindo.</w:t>
       </w:r>
     </w:p>
     <w:p>
@@ -31558,7 +31697,7 @@
         <w:autoSpaceDN w:val="0"/>
         <w:adjustRightInd w:val="0"/>
         <w:spacing w:line="480" w:lineRule="auto"/>
-        <w:ind w:left="480" w:hanging="480"/>
+        <w:jc w:val="both"/>
         <w:rPr>
           <w:rFonts w:cs="Times New Roman"/>
           <w:noProof/>
@@ -31573,18 +31712,16 @@
           <w:kern w:val="0"/>
           <w:szCs w:val="24"/>
         </w:rPr>
-        <w:t xml:space="preserve">Fariyanto, F., Suaidah, S., &amp; Ulum, F. (2021). Perancangan Aplikasi Pemilihan Kepala Desa Dengan Metode UX Design Thinking. </w:t>
-      </w:r>
-      <w:r>
-        <w:rPr>
-          <w:rFonts w:cs="Times New Roman"/>
-          <w:i/>
-          <w:iCs/>
+        <w:t xml:space="preserve">Fajrin, R. (2017). Rachmat Fajrin. </w:t>
+      </w:r>
+      <w:r>
+        <w:rPr>
+          <w:rFonts w:cs="Times New Roman"/>
           <w:noProof/>
           <w:kern w:val="0"/>
           <w:szCs w:val="24"/>
         </w:rPr>
-        <w:t>Jurnal Teknologi dan Sistem Informasi</w:t>
+        <w:t>Jurnal Komputer Terapan</w:t>
       </w:r>
       <w:r>
         <w:rPr>
@@ -31598,13 +31735,11 @@
       <w:r>
         <w:rPr>
           <w:rFonts w:cs="Times New Roman"/>
-          <w:i/>
-          <w:iCs/>
           <w:noProof/>
           <w:kern w:val="0"/>
           <w:szCs w:val="24"/>
         </w:rPr>
-        <w:t>2</w:t>
+        <w:t>3</w:t>
       </w:r>
       <w:r>
         <w:rPr>
@@ -31613,7 +31748,7 @@
           <w:kern w:val="0"/>
           <w:szCs w:val="24"/>
         </w:rPr>
-        <w:t>(2), 52–60. http://jim.teknokrat.ac.id/index.php/sisteminformasi/article/view/853/351</w:t>
+        <w:t>(1), 33–40. http://jurnal.pcr.ac.id</w:t>
       </w:r>
     </w:p>
     <w:p>
@@ -31623,7 +31758,7 @@
         <w:autoSpaceDN w:val="0"/>
         <w:adjustRightInd w:val="0"/>
         <w:spacing w:line="480" w:lineRule="auto"/>
-        <w:ind w:left="480" w:hanging="480"/>
+        <w:jc w:val="both"/>
         <w:rPr>
           <w:rFonts w:cs="Times New Roman"/>
           <w:noProof/>
@@ -31631,35 +31766,6 @@
           <w:szCs w:val="24"/>
         </w:rPr>
       </w:pPr>
-      <w:r>
-        <w:rPr>
-          <w:rFonts w:cs="Times New Roman"/>
-          <w:noProof/>
-          <w:kern w:val="0"/>
-          <w:szCs w:val="24"/>
-        </w:rPr>
-        <w:t xml:space="preserve">Findawati, Y. (2018). Buku Ajar Rekayasa Perangkat Lunak. In </w:t>
-      </w:r>
-      <w:r>
-        <w:rPr>
-          <w:rFonts w:cs="Times New Roman"/>
-          <w:i/>
-          <w:iCs/>
-          <w:noProof/>
-          <w:kern w:val="0"/>
-          <w:szCs w:val="24"/>
-        </w:rPr>
-        <w:t>Buku Ajar Rekayasa Perangkat Lunak</w:t>
-      </w:r>
-      <w:r>
-        <w:rPr>
-          <w:rFonts w:cs="Times New Roman"/>
-          <w:noProof/>
-          <w:kern w:val="0"/>
-          <w:szCs w:val="24"/>
-        </w:rPr>
-        <w:t>. https://doi.org/10.21070/2018/978-602-5914-09-6</w:t>
-      </w:r>
     </w:p>
     <w:p>
       <w:pPr>
@@ -31668,7 +31774,7 @@
         <w:autoSpaceDN w:val="0"/>
         <w:adjustRightInd w:val="0"/>
         <w:spacing w:line="480" w:lineRule="auto"/>
-        <w:ind w:left="480" w:hanging="480"/>
+        <w:jc w:val="both"/>
         <w:rPr>
           <w:rFonts w:cs="Times New Roman"/>
           <w:noProof/>
@@ -31676,55 +31782,6 @@
           <w:szCs w:val="24"/>
         </w:rPr>
       </w:pPr>
-      <w:r>
-        <w:rPr>
-          <w:rFonts w:cs="Times New Roman"/>
-          <w:noProof/>
-          <w:kern w:val="0"/>
-          <w:szCs w:val="24"/>
-        </w:rPr>
-        <w:t xml:space="preserve">Firdhayanti, A., Saleh, S., Nurlistiani, R., Zainal, J., Pagar, A., Bandar, A., &amp; Indonesia, L. (2023). </w:t>
-      </w:r>
-      <w:r>
-        <w:rPr>
-          <w:rFonts w:cs="Times New Roman"/>
-          <w:i/>
-          <w:iCs/>
-          <w:noProof/>
-          <w:kern w:val="0"/>
-          <w:szCs w:val="24"/>
-        </w:rPr>
-        <w:t>Perancangan Sistem Informasi Daftar Kajian Islam Di Bandarlampung Berbasis Web</w:t>
-      </w:r>
-      <w:r>
-        <w:rPr>
-          <w:rFonts w:cs="Times New Roman"/>
-          <w:noProof/>
-          <w:kern w:val="0"/>
-          <w:szCs w:val="24"/>
-        </w:rPr>
-        <w:t xml:space="preserve">. </w:t>
-      </w:r>
-      <w:r>
-        <w:rPr>
-          <w:rFonts w:cs="Times New Roman"/>
-          <w:i/>
-          <w:iCs/>
-          <w:noProof/>
-          <w:kern w:val="0"/>
-          <w:szCs w:val="24"/>
-        </w:rPr>
-        <w:t>17</w:t>
-      </w:r>
-      <w:r>
-        <w:rPr>
-          <w:rFonts w:cs="Times New Roman"/>
-          <w:noProof/>
-          <w:kern w:val="0"/>
-          <w:szCs w:val="24"/>
-        </w:rPr>
-        <w:t>(x), 89–100.</w:t>
-      </w:r>
     </w:p>
     <w:p>
       <w:pPr>
@@ -31733,7 +31790,7 @@
         <w:autoSpaceDN w:val="0"/>
         <w:adjustRightInd w:val="0"/>
         <w:spacing w:line="480" w:lineRule="auto"/>
-        <w:ind w:left="480" w:hanging="480"/>
+        <w:jc w:val="both"/>
         <w:rPr>
           <w:rFonts w:cs="Times New Roman"/>
           <w:noProof/>
@@ -31748,7 +31805,44 @@
           <w:kern w:val="0"/>
           <w:szCs w:val="24"/>
         </w:rPr>
-        <w:t>Gunawan, I., Akbar, T., &amp; Anwar, K. (2019). Prototipe Sistem Monitoring Tegangan Panel Surya (Solar Cell) Pada Lampu Penerang Jalan Berbasis Web Aplikasi. Infotek J Inform dan Teknol, 2(2), 70-8.</w:t>
+        <w:lastRenderedPageBreak/>
+        <w:t xml:space="preserve">Fariyanto, F., Suaidah, S., &amp; Ulum, F. (2021). Perancangan Aplikasi Pemilihan Kepala Desa Dengan Metode UX Design Thinking. </w:t>
+      </w:r>
+      <w:r>
+        <w:rPr>
+          <w:rFonts w:cs="Times New Roman"/>
+          <w:noProof/>
+          <w:kern w:val="0"/>
+          <w:szCs w:val="24"/>
+        </w:rPr>
+        <w:t>Jurnal Teknologi dan Sistem Informasi</w:t>
+      </w:r>
+      <w:r>
+        <w:rPr>
+          <w:rFonts w:cs="Times New Roman"/>
+          <w:noProof/>
+          <w:kern w:val="0"/>
+          <w:szCs w:val="24"/>
+        </w:rPr>
+        <w:t xml:space="preserve">, </w:t>
+      </w:r>
+      <w:r>
+        <w:rPr>
+          <w:rFonts w:cs="Times New Roman"/>
+          <w:noProof/>
+          <w:kern w:val="0"/>
+          <w:szCs w:val="24"/>
+        </w:rPr>
+        <w:t>2</w:t>
+      </w:r>
+      <w:r>
+        <w:rPr>
+          <w:rFonts w:cs="Times New Roman"/>
+          <w:noProof/>
+          <w:kern w:val="0"/>
+          <w:szCs w:val="24"/>
+        </w:rPr>
+        <w:t>(2), 52–60. http://jim.teknokrat.ac.id/index.php/sisteminformasi/article/view/853/351</w:t>
       </w:r>
     </w:p>
     <w:p>
@@ -31758,7 +31852,7 @@
         <w:autoSpaceDN w:val="0"/>
         <w:adjustRightInd w:val="0"/>
         <w:spacing w:line="480" w:lineRule="auto"/>
-        <w:ind w:left="480" w:hanging="480"/>
+        <w:jc w:val="both"/>
         <w:rPr>
           <w:rFonts w:cs="Times New Roman"/>
           <w:noProof/>
@@ -31773,7 +31867,25 @@
           <w:kern w:val="0"/>
           <w:szCs w:val="24"/>
         </w:rPr>
-        <w:t>HARYANA, P. P. (2019). Pengembangan Framework Asesmen Dampak Perambatan Vulnerability Pada Node Package Manager (NPM) (Doctoral dissertation, Universitas Gadjah Mada).</w:t>
+        <w:t xml:space="preserve">Findawati, Y. (2018). Buku Ajar Rekayasa Perangkat Lunak. In </w:t>
+      </w:r>
+      <w:r>
+        <w:rPr>
+          <w:rFonts w:cs="Times New Roman"/>
+          <w:noProof/>
+          <w:kern w:val="0"/>
+          <w:szCs w:val="24"/>
+        </w:rPr>
+        <w:t>Buku Ajar Rekayasa Perangkat Lunak</w:t>
+      </w:r>
+      <w:r>
+        <w:rPr>
+          <w:rFonts w:cs="Times New Roman"/>
+          <w:noProof/>
+          <w:kern w:val="0"/>
+          <w:szCs w:val="24"/>
+        </w:rPr>
+        <w:t>. https://doi.org/10.21070/2018/978-602-5914-09-6</w:t>
       </w:r>
     </w:p>
     <w:p>
@@ -31783,7 +31895,7 @@
         <w:autoSpaceDN w:val="0"/>
         <w:adjustRightInd w:val="0"/>
         <w:spacing w:line="480" w:lineRule="auto"/>
-        <w:ind w:left="480" w:hanging="480"/>
+        <w:jc w:val="both"/>
         <w:rPr>
           <w:rFonts w:cs="Times New Roman"/>
           <w:noProof/>
@@ -31798,25 +31910,43 @@
           <w:kern w:val="0"/>
           <w:szCs w:val="24"/>
         </w:rPr>
-        <w:t>Hernata, Y., &amp; Samsudin, S. (2017). SISTEM INFORMASI LEMBAGA PENGKAJIAN STUDI ISLAM (LPSI) UNIVERSITAS ISLAM INDRAGIRI TEMBILAHAN BERBASIS WEB. Sistemasi: Jurnal Sistem Informasi, 6(2), 1-8</w:t>
-      </w:r>
-    </w:p>
-    <w:p>
-      <w:pPr>
-        <w:pStyle w:val="ListParagraph"/>
-        <w:spacing w:line="480" w:lineRule="auto"/>
-        <w:ind w:left="0"/>
-        <w:rPr>
-          <w:rFonts w:cs="Times New Roman"/>
-          <w:szCs w:val="24"/>
-        </w:rPr>
-      </w:pPr>
-      <w:r>
-        <w:rPr>
-          <w:rFonts w:cs="Times New Roman"/>
-          <w:szCs w:val="24"/>
-        </w:rPr>
-        <w:t>Hutahaean, J. (2015). Konsep sistem informasi. Deepublish.</w:t>
+        <w:t xml:space="preserve">Firdhayanti, A., Saleh, S., Nurlistiani, R., Zainal, J., Pagar, A., Bandar, A., &amp; Indonesia, L. (2023). </w:t>
+      </w:r>
+      <w:r>
+        <w:rPr>
+          <w:rFonts w:cs="Times New Roman"/>
+          <w:noProof/>
+          <w:kern w:val="0"/>
+          <w:szCs w:val="24"/>
+        </w:rPr>
+        <w:t>Perancangan Sistem Informasi Daftar Kajian Islam Di Bandarlampung Berbasis Web</w:t>
+      </w:r>
+      <w:r>
+        <w:rPr>
+          <w:rFonts w:cs="Times New Roman"/>
+          <w:noProof/>
+          <w:kern w:val="0"/>
+          <w:szCs w:val="24"/>
+        </w:rPr>
+        <w:t xml:space="preserve">. </w:t>
+      </w:r>
+      <w:r>
+        <w:rPr>
+          <w:rFonts w:cs="Times New Roman"/>
+          <w:noProof/>
+          <w:kern w:val="0"/>
+          <w:szCs w:val="24"/>
+        </w:rPr>
+        <w:t>17</w:t>
+      </w:r>
+      <w:r>
+        <w:rPr>
+          <w:rFonts w:cs="Times New Roman"/>
+          <w:noProof/>
+          <w:kern w:val="0"/>
+          <w:szCs w:val="24"/>
+        </w:rPr>
+        <w:t>(x), 89–100.</w:t>
       </w:r>
     </w:p>
     <w:p>
@@ -31826,7 +31956,7 @@
         <w:autoSpaceDN w:val="0"/>
         <w:adjustRightInd w:val="0"/>
         <w:spacing w:line="480" w:lineRule="auto"/>
-        <w:ind w:left="480" w:hanging="480"/>
+        <w:jc w:val="both"/>
         <w:rPr>
           <w:rFonts w:cs="Times New Roman"/>
           <w:noProof/>
@@ -31841,65 +31971,7 @@
           <w:kern w:val="0"/>
           <w:szCs w:val="24"/>
         </w:rPr>
-        <w:t xml:space="preserve">Isa, I. G. T., &amp; Hartawan, G. P. (2017). Perancangan Aplikasi Koperasi Simpan Pinjam Berbasis Web (Studi. </w:t>
-      </w:r>
-      <w:r>
-        <w:rPr>
-          <w:rFonts w:cs="Times New Roman"/>
-          <w:i/>
-          <w:iCs/>
-          <w:noProof/>
-          <w:kern w:val="0"/>
-          <w:szCs w:val="24"/>
-        </w:rPr>
-        <w:t>Jurnal Ilmiah Ilmu Ekonomi</w:t>
-      </w:r>
-      <w:r>
-        <w:rPr>
-          <w:rFonts w:cs="Times New Roman"/>
-          <w:noProof/>
-          <w:kern w:val="0"/>
-          <w:szCs w:val="24"/>
-        </w:rPr>
-        <w:t xml:space="preserve">, </w:t>
-      </w:r>
-      <w:r>
-        <w:rPr>
-          <w:rFonts w:cs="Times New Roman"/>
-          <w:i/>
-          <w:iCs/>
-          <w:noProof/>
-          <w:kern w:val="0"/>
-          <w:szCs w:val="24"/>
-        </w:rPr>
-        <w:t>5</w:t>
-      </w:r>
-      <w:r>
-        <w:rPr>
-          <w:rFonts w:cs="Times New Roman"/>
-          <w:noProof/>
-          <w:kern w:val="0"/>
-          <w:szCs w:val="24"/>
-        </w:rPr>
-        <w:t>(10), 139–151.</w:t>
-      </w:r>
-    </w:p>
-    <w:p>
-      <w:pPr>
-        <w:pStyle w:val="ListParagraph"/>
-        <w:spacing w:line="480" w:lineRule="auto"/>
-        <w:ind w:left="0"/>
-        <w:rPr>
-          <w:rFonts w:cs="Times New Roman"/>
-          <w:szCs w:val="24"/>
-        </w:rPr>
-      </w:pPr>
-      <w:r>
-        <w:rPr>
-          <w:rFonts w:cs="Times New Roman"/>
-          <w:szCs w:val="24"/>
-        </w:rPr>
-        <w:t>Jayanti, N. K. D. A., &amp; Sumiari, N. K. (2018). Teori basis data. Penerbit Andi.</w:t>
+        <w:t>Gunawan, I., Akbar, T., &amp; Anwar, K. (2019). Prototipe Sistem Monitoring Tegangan Panel Surya (Solar Cell) Pada Lampu Penerang Jalan Berbasis Web Aplikasi. Infotek J Inform dan Teknol, 2(2), 70-8.</w:t>
       </w:r>
     </w:p>
     <w:p>
@@ -31909,7 +31981,7 @@
         <w:autoSpaceDN w:val="0"/>
         <w:adjustRightInd w:val="0"/>
         <w:spacing w:line="480" w:lineRule="auto"/>
-        <w:ind w:left="480" w:hanging="480"/>
+        <w:jc w:val="both"/>
         <w:rPr>
           <w:rFonts w:cs="Times New Roman"/>
           <w:noProof/>
@@ -31924,47 +31996,7 @@
           <w:kern w:val="0"/>
           <w:szCs w:val="24"/>
         </w:rPr>
-        <w:t xml:space="preserve">Karman, J., &amp; Rahmanto, D. (2020). Sistem Informasi Jadwal Kegiatan Majelis Ilmu Pada Kajian Linggau Mengaji Berbasis Web Mobile. </w:t>
-      </w:r>
-      <w:r>
-        <w:rPr>
-          <w:rFonts w:cs="Times New Roman"/>
-          <w:i/>
-          <w:iCs/>
-          <w:noProof/>
-          <w:kern w:val="0"/>
-          <w:szCs w:val="24"/>
-        </w:rPr>
-        <w:t>JUSIM (Jurnal Sistem Informasi Musirawas)</w:t>
-      </w:r>
-      <w:r>
-        <w:rPr>
-          <w:rFonts w:cs="Times New Roman"/>
-          <w:noProof/>
-          <w:kern w:val="0"/>
-          <w:szCs w:val="24"/>
-        </w:rPr>
-        <w:t xml:space="preserve">, </w:t>
-      </w:r>
-      <w:r>
-        <w:rPr>
-          <w:rFonts w:cs="Times New Roman"/>
-          <w:i/>
-          <w:iCs/>
-          <w:noProof/>
-          <w:kern w:val="0"/>
-          <w:szCs w:val="24"/>
-        </w:rPr>
-        <w:t>5</w:t>
-      </w:r>
-      <w:r>
-        <w:rPr>
-          <w:rFonts w:cs="Times New Roman"/>
-          <w:noProof/>
-          <w:kern w:val="0"/>
-          <w:szCs w:val="24"/>
-        </w:rPr>
-        <w:t>(01), 55–68. https://doi.org/10.32767/jusim.v5i01.837</w:t>
+        <w:t>HARYANA, P. P. (2019). Pengembangan Framework Asesmen Dampak Perambatan Vulnerability Pada Node Package Manager (NPM) (Doctoral dissertation, Universitas Gadjah Mada).</w:t>
       </w:r>
     </w:p>
     <w:p>
@@ -31974,7 +32006,7 @@
         <w:autoSpaceDN w:val="0"/>
         <w:adjustRightInd w:val="0"/>
         <w:spacing w:line="480" w:lineRule="auto"/>
-        <w:ind w:left="480" w:hanging="480"/>
+        <w:jc w:val="both"/>
         <w:rPr>
           <w:rFonts w:cs="Times New Roman"/>
           <w:noProof/>
@@ -31989,47 +32021,7 @@
           <w:kern w:val="0"/>
           <w:szCs w:val="24"/>
         </w:rPr>
-        <w:t xml:space="preserve">Komalasari, R. (2020). Manfaat Teknologi Informasi Dan Komunikasi Di Masa Pandemi Covid 19. </w:t>
-      </w:r>
-      <w:r>
-        <w:rPr>
-          <w:rFonts w:cs="Times New Roman"/>
-          <w:i/>
-          <w:iCs/>
-          <w:noProof/>
-          <w:kern w:val="0"/>
-          <w:szCs w:val="24"/>
-        </w:rPr>
-        <w:t>Tematik</w:t>
-      </w:r>
-      <w:r>
-        <w:rPr>
-          <w:rFonts w:cs="Times New Roman"/>
-          <w:noProof/>
-          <w:kern w:val="0"/>
-          <w:szCs w:val="24"/>
-        </w:rPr>
-        <w:t xml:space="preserve">, </w:t>
-      </w:r>
-      <w:r>
-        <w:rPr>
-          <w:rFonts w:cs="Times New Roman"/>
-          <w:i/>
-          <w:iCs/>
-          <w:noProof/>
-          <w:kern w:val="0"/>
-          <w:szCs w:val="24"/>
-        </w:rPr>
-        <w:t>7</w:t>
-      </w:r>
-      <w:r>
-        <w:rPr>
-          <w:rFonts w:cs="Times New Roman"/>
-          <w:noProof/>
-          <w:kern w:val="0"/>
-          <w:szCs w:val="24"/>
-        </w:rPr>
-        <w:t>(1), 38–50. https://doi.org/10.38204/tematik.v7i1.369</w:t>
+        <w:t>Hernata, Y., &amp; Samsudin, S. (2017). SISTEM INFORMASI LEMBAGA PENGKAJIAN STUDI ISLAM (LPSI) UNIVERSITAS ISLAM INDRAGIRI TEMBILAHAN BERBASIS WEB. Sistemasi: Jurnal Sistem Informasi, 6(2), 1-8</w:t>
       </w:r>
     </w:p>
     <w:p>
@@ -32039,7 +32031,7 @@
         <w:autoSpaceDN w:val="0"/>
         <w:adjustRightInd w:val="0"/>
         <w:spacing w:line="480" w:lineRule="auto"/>
-        <w:ind w:left="480" w:hanging="480"/>
+        <w:jc w:val="both"/>
         <w:rPr>
           <w:rFonts w:cs="Times New Roman"/>
           <w:noProof/>
@@ -32054,7 +32046,7 @@
           <w:kern w:val="0"/>
           <w:szCs w:val="24"/>
         </w:rPr>
-        <w:t>Lubis, A. (2016). Basis data dasar. Deepublish.</w:t>
+        <w:t>Hutahaean, J. (2015). Konsep sistem informasi. Deepublish.</w:t>
       </w:r>
     </w:p>
     <w:p>
@@ -32064,7 +32056,7 @@
         <w:autoSpaceDN w:val="0"/>
         <w:adjustRightInd w:val="0"/>
         <w:spacing w:line="480" w:lineRule="auto"/>
-        <w:ind w:left="480" w:hanging="480"/>
+        <w:jc w:val="both"/>
         <w:rPr>
           <w:rFonts w:cs="Times New Roman"/>
           <w:noProof/>
@@ -32079,18 +32071,16 @@
           <w:kern w:val="0"/>
           <w:szCs w:val="24"/>
         </w:rPr>
-        <w:t xml:space="preserve">Maharani, D., Helmiah, F., &amp; Rahmadani, N. (2021). Penyuluhan Manfaat Menggunakan Internet dan Website Pada Masa Pandemi Covid-19. </w:t>
-      </w:r>
-      <w:r>
-        <w:rPr>
-          <w:rFonts w:cs="Times New Roman"/>
-          <w:i/>
-          <w:iCs/>
+        <w:t xml:space="preserve">Isa, I. G. T., &amp; Hartawan, G. P. (2017). Perancangan Aplikasi Koperasi Simpan Pinjam Berbasis Web (Studi. </w:t>
+      </w:r>
+      <w:r>
+        <w:rPr>
+          <w:rFonts w:cs="Times New Roman"/>
           <w:noProof/>
           <w:kern w:val="0"/>
           <w:szCs w:val="24"/>
         </w:rPr>
-        <w:t>Abdiformatika: Jurnal Pengabdian Masyarakat Informatika</w:t>
+        <w:t>Jurnal Ilmiah Ilmu Ekonomi</w:t>
       </w:r>
       <w:r>
         <w:rPr>
@@ -32104,13 +32094,11 @@
       <w:r>
         <w:rPr>
           <w:rFonts w:cs="Times New Roman"/>
-          <w:i/>
-          <w:iCs/>
           <w:noProof/>
           <w:kern w:val="0"/>
           <w:szCs w:val="24"/>
         </w:rPr>
-        <w:t>1</w:t>
+        <w:t>5</w:t>
       </w:r>
       <w:r>
         <w:rPr>
@@ -32119,7 +32107,7 @@
           <w:kern w:val="0"/>
           <w:szCs w:val="24"/>
         </w:rPr>
-        <w:t>(1), 1–7. https://doi.org/10.25008/abdiformatika.v1i1.130</w:t>
+        <w:t>(10), 139–151.</w:t>
       </w:r>
     </w:p>
     <w:p>
@@ -32129,7 +32117,7 @@
         <w:autoSpaceDN w:val="0"/>
         <w:adjustRightInd w:val="0"/>
         <w:spacing w:line="480" w:lineRule="auto"/>
-        <w:ind w:left="480" w:hanging="480"/>
+        <w:jc w:val="both"/>
         <w:rPr>
           <w:rFonts w:cs="Times New Roman"/>
           <w:noProof/>
@@ -32144,47 +32132,8 @@
           <w:kern w:val="0"/>
           <w:szCs w:val="24"/>
         </w:rPr>
-        <w:t xml:space="preserve">Nursaid, F. F., Hendra Brata, A., &amp; Kharisma, A. P. (2020). Pengembangan Sistem Informasi Pengelolaan Persediaan Barang Dengan ReactJS Dan React Native Menggunakan Prototype (Studi Kasus : Toko Uda Fajri). </w:t>
-      </w:r>
-      <w:r>
-        <w:rPr>
-          <w:rFonts w:cs="Times New Roman"/>
-          <w:i/>
-          <w:iCs/>
-          <w:noProof/>
-          <w:kern w:val="0"/>
-          <w:szCs w:val="24"/>
-        </w:rPr>
-        <w:t>J-Ptiik.Ub.Ac.Id</w:t>
-      </w:r>
-      <w:r>
-        <w:rPr>
-          <w:rFonts w:cs="Times New Roman"/>
-          <w:noProof/>
-          <w:kern w:val="0"/>
-          <w:szCs w:val="24"/>
-        </w:rPr>
-        <w:t xml:space="preserve">, </w:t>
-      </w:r>
-      <w:r>
-        <w:rPr>
-          <w:rFonts w:cs="Times New Roman"/>
-          <w:i/>
-          <w:iCs/>
-          <w:noProof/>
-          <w:kern w:val="0"/>
-          <w:szCs w:val="24"/>
-        </w:rPr>
-        <w:t>4</w:t>
-      </w:r>
-      <w:r>
-        <w:rPr>
-          <w:rFonts w:cs="Times New Roman"/>
-          <w:noProof/>
-          <w:kern w:val="0"/>
-          <w:szCs w:val="24"/>
-        </w:rPr>
-        <w:t>(1), 46–55. http://j-ptiik.ub.ac.id</w:t>
+        <w:lastRenderedPageBreak/>
+        <w:t>Jayanti, N. K. D. A., &amp; Sumiari, N. K. (2018). Teori basis data. Penerbit Andi.</w:t>
       </w:r>
     </w:p>
     <w:p>
@@ -32194,7 +32143,7 @@
         <w:autoSpaceDN w:val="0"/>
         <w:adjustRightInd w:val="0"/>
         <w:spacing w:line="480" w:lineRule="auto"/>
-        <w:ind w:left="480" w:hanging="480"/>
+        <w:jc w:val="both"/>
         <w:rPr>
           <w:rFonts w:cs="Times New Roman"/>
           <w:noProof/>
@@ -32209,18 +32158,16 @@
           <w:kern w:val="0"/>
           <w:szCs w:val="24"/>
         </w:rPr>
-        <w:t xml:space="preserve">Pamungkas, R. (2018). Optimalisasi Query Dalam Basis Data My Sql Menggunakan Index. </w:t>
-      </w:r>
-      <w:r>
-        <w:rPr>
-          <w:rFonts w:cs="Times New Roman"/>
-          <w:i/>
-          <w:iCs/>
+        <w:t xml:space="preserve">Karman, J., &amp; Rahmanto, D. (2020). Sistem Informasi Jadwal Kegiatan Majelis Ilmu Pada Kajian Linggau Mengaji Berbasis Web Mobile. </w:t>
+      </w:r>
+      <w:r>
+        <w:rPr>
+          <w:rFonts w:cs="Times New Roman"/>
           <w:noProof/>
           <w:kern w:val="0"/>
           <w:szCs w:val="24"/>
         </w:rPr>
-        <w:t>RESEARCH : Computer, Information System &amp; Technology Management</w:t>
+        <w:t>JUSIM (Jurnal Sistem Informasi Musirawas)</w:t>
       </w:r>
       <w:r>
         <w:rPr>
@@ -32234,13 +32181,11 @@
       <w:r>
         <w:rPr>
           <w:rFonts w:cs="Times New Roman"/>
-          <w:i/>
-          <w:iCs/>
           <w:noProof/>
           <w:kern w:val="0"/>
           <w:szCs w:val="24"/>
         </w:rPr>
-        <w:t>1</w:t>
+        <w:t>5</w:t>
       </w:r>
       <w:r>
         <w:rPr>
@@ -32249,7 +32194,7 @@
           <w:kern w:val="0"/>
           <w:szCs w:val="24"/>
         </w:rPr>
-        <w:t>(1), 27. https://doi.org/10.25273/research.v1i1.2453</w:t>
+        <w:t>(01), 55–68. https://doi.org/10.32767/jusim.v5i01.837</w:t>
       </w:r>
     </w:p>
     <w:p>
@@ -32259,7 +32204,7 @@
         <w:autoSpaceDN w:val="0"/>
         <w:adjustRightInd w:val="0"/>
         <w:spacing w:line="480" w:lineRule="auto"/>
-        <w:ind w:left="480" w:hanging="480"/>
+        <w:jc w:val="both"/>
         <w:rPr>
           <w:rFonts w:cs="Times New Roman"/>
           <w:noProof/>
@@ -32274,18 +32219,16 @@
           <w:kern w:val="0"/>
           <w:szCs w:val="24"/>
         </w:rPr>
-        <w:t xml:space="preserve">Pratama, D. R., &amp; Robbani, R. (2023). </w:t>
-      </w:r>
-      <w:r>
-        <w:rPr>
-          <w:rFonts w:cs="Times New Roman"/>
-          <w:i/>
-          <w:iCs/>
+        <w:t xml:space="preserve">Komalasari, R. (2020). Manfaat Teknologi Informasi Dan Komunikasi Di Masa Pandemi Covid 19. </w:t>
+      </w:r>
+      <w:r>
+        <w:rPr>
+          <w:rFonts w:cs="Times New Roman"/>
           <w:noProof/>
           <w:kern w:val="0"/>
           <w:szCs w:val="24"/>
         </w:rPr>
-        <w:t>Pengembagan REST API SIABANG (Sistem Administrasi Pembangunan) Menggunakan Java</w:t>
+        <w:t>Tematik</w:t>
       </w:r>
       <w:r>
         <w:rPr>
@@ -32294,18 +32237,16 @@
           <w:kern w:val="0"/>
           <w:szCs w:val="24"/>
         </w:rPr>
-        <w:t xml:space="preserve">. </w:t>
-      </w:r>
-      <w:r>
-        <w:rPr>
-          <w:rFonts w:cs="Times New Roman"/>
-          <w:i/>
-          <w:iCs/>
+        <w:t xml:space="preserve">, </w:t>
+      </w:r>
+      <w:r>
+        <w:rPr>
+          <w:rFonts w:cs="Times New Roman"/>
           <w:noProof/>
           <w:kern w:val="0"/>
           <w:szCs w:val="24"/>
         </w:rPr>
-        <w:t>4</w:t>
+        <w:t>7</w:t>
       </w:r>
       <w:r>
         <w:rPr>
@@ -32314,7 +32255,7 @@
           <w:kern w:val="0"/>
           <w:szCs w:val="24"/>
         </w:rPr>
-        <w:t>(1), 133–142.</w:t>
+        <w:t>(1), 38–50. https://doi.org/10.38204/tematik.v7i1.369</w:t>
       </w:r>
     </w:p>
     <w:p>
@@ -32324,7 +32265,7 @@
         <w:autoSpaceDN w:val="0"/>
         <w:adjustRightInd w:val="0"/>
         <w:spacing w:line="480" w:lineRule="auto"/>
-        <w:ind w:left="480" w:hanging="480"/>
+        <w:jc w:val="both"/>
         <w:rPr>
           <w:rFonts w:cs="Times New Roman"/>
           <w:noProof/>
@@ -32339,27 +32280,7 @@
           <w:kern w:val="0"/>
           <w:szCs w:val="24"/>
         </w:rPr>
-        <w:t xml:space="preserve">Prilsafira, T., Kunang, Y. N., Putra, M. H., Informasi, S., Darma, U. B., Komputer, I., Darma, U. B., &amp; Academy, B. (2023). </w:t>
-      </w:r>
-      <w:r>
-        <w:rPr>
-          <w:rFonts w:cs="Times New Roman"/>
-          <w:i/>
-          <w:iCs/>
-          <w:noProof/>
-          <w:kern w:val="0"/>
-          <w:szCs w:val="24"/>
-        </w:rPr>
-        <w:t>REST API Backend Aplikasi E-Commerce Secondhand Menggunakan Framework Spring Boot</w:t>
-      </w:r>
-      <w:r>
-        <w:rPr>
-          <w:rFonts w:cs="Times New Roman"/>
-          <w:noProof/>
-          <w:kern w:val="0"/>
-          <w:szCs w:val="24"/>
-        </w:rPr>
-        <w:t>.</w:t>
+        <w:t>Lubis, A. (2016). Basis data dasar. Deepublish.</w:t>
       </w:r>
     </w:p>
     <w:p>
@@ -32369,7 +32290,7 @@
         <w:autoSpaceDN w:val="0"/>
         <w:adjustRightInd w:val="0"/>
         <w:spacing w:line="480" w:lineRule="auto"/>
-        <w:ind w:left="480" w:hanging="480"/>
+        <w:jc w:val="both"/>
         <w:rPr>
           <w:rFonts w:cs="Times New Roman"/>
           <w:noProof/>
@@ -32384,18 +32305,16 @@
           <w:kern w:val="0"/>
           <w:szCs w:val="24"/>
         </w:rPr>
-        <w:t xml:space="preserve">Putri Primawanti, E., &amp; Ali, H. (2022). Pengaruh Teknologi Informasi, Sistem Informasi Berbasis Web Dan Knowledge Management Terhadap Kinerja Karyawan (Literature Review Executive Support Sistem (Ess) for Business). </w:t>
-      </w:r>
-      <w:r>
-        <w:rPr>
-          <w:rFonts w:cs="Times New Roman"/>
-          <w:i/>
-          <w:iCs/>
+        <w:t xml:space="preserve">Maharani, D., Helmiah, F., &amp; Rahmadani, N. (2021). Penyuluhan Manfaat Menggunakan Internet dan Website Pada Masa Pandemi Covid-19. </w:t>
+      </w:r>
+      <w:r>
+        <w:rPr>
+          <w:rFonts w:cs="Times New Roman"/>
           <w:noProof/>
           <w:kern w:val="0"/>
           <w:szCs w:val="24"/>
         </w:rPr>
-        <w:t>Jurnal Ekonomi Manajemen Sistem Informasi</w:t>
+        <w:t>Abdiformatika: Jurnal Pengabdian Masyarakat Informatika</w:t>
       </w:r>
       <w:r>
         <w:rPr>
@@ -32409,13 +32328,11 @@
       <w:r>
         <w:rPr>
           <w:rFonts w:cs="Times New Roman"/>
-          <w:i/>
-          <w:iCs/>
           <w:noProof/>
           <w:kern w:val="0"/>
           <w:szCs w:val="24"/>
         </w:rPr>
-        <w:t>3</w:t>
+        <w:t>1</w:t>
       </w:r>
       <w:r>
         <w:rPr>
@@ -32424,7 +32341,7 @@
           <w:kern w:val="0"/>
           <w:szCs w:val="24"/>
         </w:rPr>
-        <w:t>(3), 267–285. https://doi.org/10.31933/jemsi.v3i3.818</w:t>
+        <w:t>(1), 1–7. https://doi.org/10.25008/abdiformatika.v1i1.130</w:t>
       </w:r>
     </w:p>
     <w:p>
@@ -32434,20 +32351,58 @@
         <w:autoSpaceDN w:val="0"/>
         <w:adjustRightInd w:val="0"/>
         <w:spacing w:line="480" w:lineRule="auto"/>
-        <w:ind w:left="480" w:hanging="480"/>
-        <w:rPr>
-          <w:rFonts w:cs="Times New Roman"/>
-          <w:szCs w:val="24"/>
-        </w:rPr>
-      </w:pPr>
-      <w:r>
+        <w:jc w:val="both"/>
         <w:rPr>
           <w:rFonts w:cs="Times New Roman"/>
           <w:noProof/>
           <w:kern w:val="0"/>
           <w:szCs w:val="24"/>
         </w:rPr>
-        <w:t>Prehanto, D. R., Kom, S., &amp; Kom, M. (2020). Buku Ajar Konsep Sistem Informasi. Scopindo Media Pustaka.</w:t>
+      </w:pPr>
+      <w:r>
+        <w:rPr>
+          <w:rFonts w:cs="Times New Roman"/>
+          <w:noProof/>
+          <w:kern w:val="0"/>
+          <w:szCs w:val="24"/>
+        </w:rPr>
+        <w:t xml:space="preserve">Nursaid, F. F., Hendra Brata, A., &amp; Kharisma, A. P. (2020). Pengembangan Sistem Informasi Pengelolaan Persediaan Barang Dengan ReactJS Dan React Native Menggunakan Prototype (Studi Kasus : Toko Uda Fajri). </w:t>
+      </w:r>
+      <w:r>
+        <w:rPr>
+          <w:rFonts w:cs="Times New Roman"/>
+          <w:noProof/>
+          <w:kern w:val="0"/>
+          <w:szCs w:val="24"/>
+        </w:rPr>
+        <w:t>J-Ptiik.Ub.Ac.Id</w:t>
+      </w:r>
+      <w:r>
+        <w:rPr>
+          <w:rFonts w:cs="Times New Roman"/>
+          <w:noProof/>
+          <w:kern w:val="0"/>
+          <w:szCs w:val="24"/>
+        </w:rPr>
+        <w:t xml:space="preserve">, </w:t>
+      </w:r>
+      <w:r>
+        <w:rPr>
+          <w:rFonts w:cs="Times New Roman"/>
+          <w:noProof/>
+          <w:kern w:val="0"/>
+          <w:szCs w:val="24"/>
+        </w:rPr>
+        <w:t>4</w:t>
+      </w:r>
+      <w:r>
+        <w:rPr>
+          <w:rFonts w:cs="Times New Roman"/>
+          <w:noProof/>
+          <w:kern w:val="0"/>
+          <w:szCs w:val="24"/>
+        </w:rPr>
+        <w:t>(1), 46–55. http://j-ptiik.ub.ac.id</w:t>
       </w:r>
     </w:p>
     <w:p>
@@ -32457,7 +32412,7 @@
         <w:autoSpaceDN w:val="0"/>
         <w:adjustRightInd w:val="0"/>
         <w:spacing w:line="480" w:lineRule="auto"/>
-        <w:ind w:left="480" w:hanging="480"/>
+        <w:jc w:val="both"/>
         <w:rPr>
           <w:rFonts w:cs="Times New Roman"/>
           <w:noProof/>
@@ -32472,7 +32427,7 @@
           <w:kern w:val="0"/>
           <w:szCs w:val="24"/>
         </w:rPr>
-        <w:t xml:space="preserve">Restfulapi.net. (2022, 7 April) What is REST. Diakses pada 1 Juni 2023, dari </w:t>
+        <w:t xml:space="preserve">Pamungkas, R. (2018). Optimalisasi Query Dalam Basis Data My Sql Menggunakan Index. </w:t>
       </w:r>
       <w:r>
         <w:rPr>
@@ -32481,7 +32436,7 @@
           <w:kern w:val="0"/>
           <w:szCs w:val="24"/>
         </w:rPr>
-        <w:t>https://restfulapi.net</w:t>
+        <w:t>RESEARCH : Computer, Information System &amp; Technology Management</w:t>
       </w:r>
       <w:r>
         <w:rPr>
@@ -32490,7 +32445,25 @@
           <w:kern w:val="0"/>
           <w:szCs w:val="24"/>
         </w:rPr>
-        <w:t>.</w:t>
+        <w:t xml:space="preserve">, </w:t>
+      </w:r>
+      <w:r>
+        <w:rPr>
+          <w:rFonts w:cs="Times New Roman"/>
+          <w:noProof/>
+          <w:kern w:val="0"/>
+          <w:szCs w:val="24"/>
+        </w:rPr>
+        <w:t>1</w:t>
+      </w:r>
+      <w:r>
+        <w:rPr>
+          <w:rFonts w:cs="Times New Roman"/>
+          <w:noProof/>
+          <w:kern w:val="0"/>
+          <w:szCs w:val="24"/>
+        </w:rPr>
+        <w:t>(1), 27. https://doi.org/10.25273/research.v1i1.2453</w:t>
       </w:r>
     </w:p>
     <w:p>
@@ -32500,7 +32473,7 @@
         <w:autoSpaceDN w:val="0"/>
         <w:adjustRightInd w:val="0"/>
         <w:spacing w:line="480" w:lineRule="auto"/>
-        <w:ind w:left="480" w:hanging="480"/>
+        <w:jc w:val="both"/>
         <w:rPr>
           <w:rFonts w:cs="Times New Roman"/>
           <w:noProof/>
@@ -32515,18 +32488,16 @@
           <w:kern w:val="0"/>
           <w:szCs w:val="24"/>
         </w:rPr>
-        <w:t xml:space="preserve">Rianto, D. A., Assegaf, S., &amp; Fernando, E. (2017). Perancangan Aplikasi Sistem Informasi Geografis (Sig) Lokasi Minimarket Di Kota Jambi Berbasis Android. </w:t>
-      </w:r>
-      <w:r>
-        <w:rPr>
-          <w:rFonts w:cs="Times New Roman"/>
-          <w:i/>
-          <w:iCs/>
+        <w:t xml:space="preserve">Pratama, D. R., &amp; Robbani, R. (2023). </w:t>
+      </w:r>
+      <w:r>
+        <w:rPr>
+          <w:rFonts w:cs="Times New Roman"/>
           <w:noProof/>
           <w:kern w:val="0"/>
           <w:szCs w:val="24"/>
         </w:rPr>
-        <w:t>Jurnal Ilmiah Media SISFO</w:t>
+        <w:t>Pengembagan REST API SIABANG (Sistem Administrasi Pembangunan) Menggunakan Java</w:t>
       </w:r>
       <w:r>
         <w:rPr>
@@ -32535,18 +32506,16 @@
           <w:kern w:val="0"/>
           <w:szCs w:val="24"/>
         </w:rPr>
-        <w:t xml:space="preserve">, </w:t>
-      </w:r>
-      <w:r>
-        <w:rPr>
-          <w:rFonts w:cs="Times New Roman"/>
-          <w:i/>
-          <w:iCs/>
+        <w:t xml:space="preserve">. </w:t>
+      </w:r>
+      <w:r>
+        <w:rPr>
+          <w:rFonts w:cs="Times New Roman"/>
           <w:noProof/>
           <w:kern w:val="0"/>
           <w:szCs w:val="24"/>
         </w:rPr>
-        <w:t>9</w:t>
+        <w:t>4</w:t>
       </w:r>
       <w:r>
         <w:rPr>
@@ -32555,7 +32524,7 @@
           <w:kern w:val="0"/>
           <w:szCs w:val="24"/>
         </w:rPr>
-        <w:t>(2), 295–304.</w:t>
+        <w:t>(1), 133–142.</w:t>
       </w:r>
     </w:p>
     <w:p>
@@ -32565,7 +32534,7 @@
         <w:autoSpaceDN w:val="0"/>
         <w:adjustRightInd w:val="0"/>
         <w:spacing w:line="480" w:lineRule="auto"/>
-        <w:ind w:left="480" w:hanging="480"/>
+        <w:jc w:val="both"/>
         <w:rPr>
           <w:rFonts w:cs="Times New Roman"/>
           <w:noProof/>
@@ -32580,18 +32549,17 @@
           <w:kern w:val="0"/>
           <w:szCs w:val="24"/>
         </w:rPr>
-        <w:t xml:space="preserve">Ridwan, M., Ulum, B., Muhammad, F., Indragiri, I., &amp; Sulthan Thaha Saifuddin Jambi, U. (2021). Pentingnya Penerapan Literature Review pada Penelitian Ilmiah (The Importance Of Application Of Literature Review In Scientific Research). </w:t>
-      </w:r>
-      <w:r>
-        <w:rPr>
-          <w:rFonts w:cs="Times New Roman"/>
-          <w:i/>
-          <w:iCs/>
+        <w:lastRenderedPageBreak/>
+        <w:t xml:space="preserve">Prilsafira, T., Kunang, Y. N., Putra, M. H., Informasi, S., Darma, U. B., Komputer, I., Darma, U. B., &amp; Academy, B. (2023). </w:t>
+      </w:r>
+      <w:r>
+        <w:rPr>
+          <w:rFonts w:cs="Times New Roman"/>
           <w:noProof/>
           <w:kern w:val="0"/>
           <w:szCs w:val="24"/>
         </w:rPr>
-        <w:t>Jurnal Masohi</w:t>
+        <w:t>REST API Backend Aplikasi E-Commerce Secondhand Menggunakan Framework Spring Boot</w:t>
       </w:r>
       <w:r>
         <w:rPr>
@@ -32600,27 +32568,7 @@
           <w:kern w:val="0"/>
           <w:szCs w:val="24"/>
         </w:rPr>
-        <w:t xml:space="preserve">, </w:t>
-      </w:r>
-      <w:r>
-        <w:rPr>
-          <w:rFonts w:cs="Times New Roman"/>
-          <w:i/>
-          <w:iCs/>
-          <w:noProof/>
-          <w:kern w:val="0"/>
-          <w:szCs w:val="24"/>
-        </w:rPr>
-        <w:t>2</w:t>
-      </w:r>
-      <w:r>
-        <w:rPr>
-          <w:rFonts w:cs="Times New Roman"/>
-          <w:noProof/>
-          <w:kern w:val="0"/>
-          <w:szCs w:val="24"/>
-        </w:rPr>
-        <w:t>(1), 42–51. http://journal.fdi.or.id/index.php/jmas/article/view/356</w:t>
+        <w:t>.</w:t>
       </w:r>
     </w:p>
     <w:p>
@@ -32630,7 +32578,7 @@
         <w:autoSpaceDN w:val="0"/>
         <w:adjustRightInd w:val="0"/>
         <w:spacing w:line="480" w:lineRule="auto"/>
-        <w:ind w:left="480" w:hanging="480"/>
+        <w:jc w:val="both"/>
         <w:rPr>
           <w:rFonts w:cs="Times New Roman"/>
           <w:noProof/>
@@ -32645,18 +32593,16 @@
           <w:kern w:val="0"/>
           <w:szCs w:val="24"/>
         </w:rPr>
-        <w:t xml:space="preserve">Rochman, A., Sidik, A., &amp; Nazahah, N. (2018). Perancangan Sistem Informasi Administrasi Pembayaran SPP Siswa Berbasis Web di SMK Al-Amanah. </w:t>
-      </w:r>
-      <w:r>
-        <w:rPr>
-          <w:rFonts w:cs="Times New Roman"/>
-          <w:i/>
-          <w:iCs/>
+        <w:t xml:space="preserve">Putri Primawanti, E., &amp; Ali, H. (2022). Pengaruh Teknologi Informasi, Sistem Informasi Berbasis Web Dan Knowledge Management Terhadap Kinerja Karyawan (Literature Review Executive Support Sistem (Ess) for Business). </w:t>
+      </w:r>
+      <w:r>
+        <w:rPr>
+          <w:rFonts w:cs="Times New Roman"/>
           <w:noProof/>
           <w:kern w:val="0"/>
           <w:szCs w:val="24"/>
         </w:rPr>
-        <w:t>Jurnal Sisfotek Global</w:t>
+        <w:t>Jurnal Ekonomi Manajemen Sistem Informasi</w:t>
       </w:r>
       <w:r>
         <w:rPr>
@@ -32670,13 +32616,11 @@
       <w:r>
         <w:rPr>
           <w:rFonts w:cs="Times New Roman"/>
-          <w:i/>
-          <w:iCs/>
           <w:noProof/>
           <w:kern w:val="0"/>
           <w:szCs w:val="24"/>
         </w:rPr>
-        <w:t>8</w:t>
+        <w:t>3</w:t>
       </w:r>
       <w:r>
         <w:rPr>
@@ -32685,7 +32629,7 @@
           <w:kern w:val="0"/>
           <w:szCs w:val="24"/>
         </w:rPr>
-        <w:t>(1). https://doi.org/10.38101/sisfotek.v8i1.170</w:t>
+        <w:t>(3), 267–285. https://doi.org/10.31933/jemsi.v3i3.818</w:t>
       </w:r>
     </w:p>
     <w:p>
@@ -32695,7 +32639,7 @@
         <w:autoSpaceDN w:val="0"/>
         <w:adjustRightInd w:val="0"/>
         <w:spacing w:line="480" w:lineRule="auto"/>
-        <w:ind w:left="480" w:hanging="480"/>
+        <w:jc w:val="both"/>
         <w:rPr>
           <w:rFonts w:cs="Times New Roman"/>
           <w:noProof/>
@@ -32710,47 +32654,7 @@
           <w:kern w:val="0"/>
           <w:szCs w:val="24"/>
         </w:rPr>
-        <w:t xml:space="preserve">Sallaby, A. F., &amp; Kanedi, I. (2020). Perancangan Sistem Informasi Jadwal Dokter Menggunakan Framework Codeigniter. </w:t>
-      </w:r>
-      <w:r>
-        <w:rPr>
-          <w:rFonts w:cs="Times New Roman"/>
-          <w:i/>
-          <w:iCs/>
-          <w:noProof/>
-          <w:kern w:val="0"/>
-          <w:szCs w:val="24"/>
-        </w:rPr>
-        <w:t>Jurnal Media Infotama</w:t>
-      </w:r>
-      <w:r>
-        <w:rPr>
-          <w:rFonts w:cs="Times New Roman"/>
-          <w:noProof/>
-          <w:kern w:val="0"/>
-          <w:szCs w:val="24"/>
-        </w:rPr>
-        <w:t xml:space="preserve">, </w:t>
-      </w:r>
-      <w:r>
-        <w:rPr>
-          <w:rFonts w:cs="Times New Roman"/>
-          <w:i/>
-          <w:iCs/>
-          <w:noProof/>
-          <w:kern w:val="0"/>
-          <w:szCs w:val="24"/>
-        </w:rPr>
-        <w:t>16</w:t>
-      </w:r>
-      <w:r>
-        <w:rPr>
-          <w:rFonts w:cs="Times New Roman"/>
-          <w:noProof/>
-          <w:kern w:val="0"/>
-          <w:szCs w:val="24"/>
-        </w:rPr>
-        <w:t>(1), 48–53. https://doi.org/10.37676/jmi.v16i1.1121</w:t>
+        <w:t>Prehanto, D. R., Kom, S., &amp; Kom, M. (2020). Buku Ajar Konsep Sistem Informasi. Scopindo Media Pustaka.</w:t>
       </w:r>
     </w:p>
     <w:p>
@@ -32760,7 +32664,7 @@
         <w:autoSpaceDN w:val="0"/>
         <w:adjustRightInd w:val="0"/>
         <w:spacing w:line="480" w:lineRule="auto"/>
-        <w:ind w:left="480" w:hanging="480"/>
+        <w:jc w:val="both"/>
         <w:rPr>
           <w:rFonts w:cs="Times New Roman"/>
           <w:noProof/>
@@ -32775,18 +32679,16 @@
           <w:kern w:val="0"/>
           <w:szCs w:val="24"/>
         </w:rPr>
-        <w:t xml:space="preserve">Sandhika Jaya, T., Sahlinal, D., Manajemen Informatika, J., &amp; Negeri Lampung, P. (2017). Perancangan Kantor Digital Berbasis Framework dengan Metode Waterfall pada Politeknik Negeri Lampung. </w:t>
-      </w:r>
-      <w:r>
-        <w:rPr>
-          <w:rFonts w:cs="Times New Roman"/>
-          <w:i/>
-          <w:iCs/>
+        <w:t xml:space="preserve">Restfulapi.net. (2022, 7 April) What is REST. Diakses pada 1 Juni 2023, dari </w:t>
+      </w:r>
+      <w:r>
+        <w:rPr>
+          <w:rFonts w:cs="Times New Roman"/>
           <w:noProof/>
           <w:kern w:val="0"/>
           <w:szCs w:val="24"/>
         </w:rPr>
-        <w:t>Jurnal Informatika: Jurnal Pengembangan IT</w:t>
+        <w:t>https://restfulapi.net</w:t>
       </w:r>
       <w:r>
         <w:rPr>
@@ -32795,27 +32697,7 @@
           <w:kern w:val="0"/>
           <w:szCs w:val="24"/>
         </w:rPr>
-        <w:t xml:space="preserve">, </w:t>
-      </w:r>
-      <w:r>
-        <w:rPr>
-          <w:rFonts w:cs="Times New Roman"/>
-          <w:i/>
-          <w:iCs/>
-          <w:noProof/>
-          <w:kern w:val="0"/>
-          <w:szCs w:val="24"/>
-        </w:rPr>
-        <w:t>2</w:t>
-      </w:r>
-      <w:r>
-        <w:rPr>
-          <w:rFonts w:cs="Times New Roman"/>
-          <w:noProof/>
-          <w:kern w:val="0"/>
-          <w:szCs w:val="24"/>
-        </w:rPr>
-        <w:t>(2), 14–17. http://ejournal.poltektegal.ac.id/index.php/informatika/article/view/518</w:t>
+        <w:t>.</w:t>
       </w:r>
     </w:p>
     <w:p>
@@ -32825,7 +32707,7 @@
         <w:autoSpaceDN w:val="0"/>
         <w:adjustRightInd w:val="0"/>
         <w:spacing w:line="480" w:lineRule="auto"/>
-        <w:ind w:left="480" w:hanging="480"/>
+        <w:jc w:val="both"/>
         <w:rPr>
           <w:rFonts w:cs="Times New Roman"/>
           <w:noProof/>
@@ -32840,7 +32722,43 @@
           <w:kern w:val="0"/>
           <w:szCs w:val="24"/>
         </w:rPr>
-        <w:t>Salamah, U. G., &amp; ST, S. (2021). Tutorial Visual Studio Code. Media Sains Indonesia.</w:t>
+        <w:t xml:space="preserve">Rianto, D. A., Assegaf, S., &amp; Fernando, E. (2017). Perancangan Aplikasi Sistem Informasi Geografis (Sig) Lokasi Minimarket Di Kota Jambi Berbasis Android. </w:t>
+      </w:r>
+      <w:r>
+        <w:rPr>
+          <w:rFonts w:cs="Times New Roman"/>
+          <w:noProof/>
+          <w:kern w:val="0"/>
+          <w:szCs w:val="24"/>
+        </w:rPr>
+        <w:t>Jurnal Ilmiah Media SISFO</w:t>
+      </w:r>
+      <w:r>
+        <w:rPr>
+          <w:rFonts w:cs="Times New Roman"/>
+          <w:noProof/>
+          <w:kern w:val="0"/>
+          <w:szCs w:val="24"/>
+        </w:rPr>
+        <w:t xml:space="preserve">, </w:t>
+      </w:r>
+      <w:r>
+        <w:rPr>
+          <w:rFonts w:cs="Times New Roman"/>
+          <w:noProof/>
+          <w:kern w:val="0"/>
+          <w:szCs w:val="24"/>
+        </w:rPr>
+        <w:t>9</w:t>
+      </w:r>
+      <w:r>
+        <w:rPr>
+          <w:rFonts w:cs="Times New Roman"/>
+          <w:noProof/>
+          <w:kern w:val="0"/>
+          <w:szCs w:val="24"/>
+        </w:rPr>
+        <w:t>(2), 295–304.</w:t>
       </w:r>
     </w:p>
     <w:p>
@@ -32850,7 +32768,7 @@
         <w:autoSpaceDN w:val="0"/>
         <w:adjustRightInd w:val="0"/>
         <w:spacing w:line="480" w:lineRule="auto"/>
-        <w:ind w:left="480" w:hanging="480"/>
+        <w:jc w:val="both"/>
         <w:rPr>
           <w:rFonts w:cs="Times New Roman"/>
           <w:noProof/>
@@ -32865,7 +32783,43 @@
           <w:kern w:val="0"/>
           <w:szCs w:val="24"/>
         </w:rPr>
-        <w:t>Saputra, B. D., &amp; Stefanie, A. (2023). Automation Testing Api, Android, dan Website Menggunakan Serenity Bdd Pada Software Sistem Manajemen Rumah Sakit. Jurnal Ilmiah Wahana Pendidikan, 9(10), 114-126.</w:t>
+        <w:t xml:space="preserve">Ridwan, M., Ulum, B., Muhammad, F., Indragiri, I., &amp; Sulthan Thaha Saifuddin Jambi, U. (2021). Pentingnya Penerapan Literature Review pada Penelitian Ilmiah (The Importance Of Application Of Literature Review In Scientific Research). </w:t>
+      </w:r>
+      <w:r>
+        <w:rPr>
+          <w:rFonts w:cs="Times New Roman"/>
+          <w:noProof/>
+          <w:kern w:val="0"/>
+          <w:szCs w:val="24"/>
+        </w:rPr>
+        <w:t>Jurnal Masohi</w:t>
+      </w:r>
+      <w:r>
+        <w:rPr>
+          <w:rFonts w:cs="Times New Roman"/>
+          <w:noProof/>
+          <w:kern w:val="0"/>
+          <w:szCs w:val="24"/>
+        </w:rPr>
+        <w:t xml:space="preserve">, </w:t>
+      </w:r>
+      <w:r>
+        <w:rPr>
+          <w:rFonts w:cs="Times New Roman"/>
+          <w:noProof/>
+          <w:kern w:val="0"/>
+          <w:szCs w:val="24"/>
+        </w:rPr>
+        <w:t>2</w:t>
+      </w:r>
+      <w:r>
+        <w:rPr>
+          <w:rFonts w:cs="Times New Roman"/>
+          <w:noProof/>
+          <w:kern w:val="0"/>
+          <w:szCs w:val="24"/>
+        </w:rPr>
+        <w:t>(1), 42–51. http://journal.fdi.or.id/index.php/jmas/article/view/356</w:t>
       </w:r>
     </w:p>
     <w:p>
@@ -32875,7 +32829,7 @@
         <w:autoSpaceDN w:val="0"/>
         <w:adjustRightInd w:val="0"/>
         <w:spacing w:line="480" w:lineRule="auto"/>
-        <w:ind w:left="480" w:hanging="480"/>
+        <w:jc w:val="both"/>
         <w:rPr>
           <w:rFonts w:cs="Times New Roman"/>
           <w:noProof/>
@@ -32890,7 +32844,43 @@
           <w:kern w:val="0"/>
           <w:szCs w:val="24"/>
         </w:rPr>
-        <w:t>Sianipar, R. H. (2015). Pemrograman Javascript: Teori Dan Implementasi (Vol. 1). Penerbit Informatika.</w:t>
+        <w:t xml:space="preserve">Rochman, A., Sidik, A., &amp; Nazahah, N. (2018). Perancangan Sistem Informasi Administrasi Pembayaran SPP Siswa Berbasis Web di SMK Al-Amanah. </w:t>
+      </w:r>
+      <w:r>
+        <w:rPr>
+          <w:rFonts w:cs="Times New Roman"/>
+          <w:noProof/>
+          <w:kern w:val="0"/>
+          <w:szCs w:val="24"/>
+        </w:rPr>
+        <w:t>Jurnal Sisfotek Global</w:t>
+      </w:r>
+      <w:r>
+        <w:rPr>
+          <w:rFonts w:cs="Times New Roman"/>
+          <w:noProof/>
+          <w:kern w:val="0"/>
+          <w:szCs w:val="24"/>
+        </w:rPr>
+        <w:t xml:space="preserve">, </w:t>
+      </w:r>
+      <w:r>
+        <w:rPr>
+          <w:rFonts w:cs="Times New Roman"/>
+          <w:noProof/>
+          <w:kern w:val="0"/>
+          <w:szCs w:val="24"/>
+        </w:rPr>
+        <w:t>8</w:t>
+      </w:r>
+      <w:r>
+        <w:rPr>
+          <w:rFonts w:cs="Times New Roman"/>
+          <w:noProof/>
+          <w:kern w:val="0"/>
+          <w:szCs w:val="24"/>
+        </w:rPr>
+        <w:t>(1). https://doi.org/10.38101/sisfotek.v8i1.170</w:t>
       </w:r>
     </w:p>
     <w:p>
@@ -32900,7 +32890,7 @@
         <w:autoSpaceDN w:val="0"/>
         <w:adjustRightInd w:val="0"/>
         <w:spacing w:line="480" w:lineRule="auto"/>
-        <w:ind w:left="480" w:hanging="480"/>
+        <w:jc w:val="both"/>
         <w:rPr>
           <w:rFonts w:cs="Times New Roman"/>
           <w:noProof/>
@@ -32915,7 +32905,8 @@
           <w:kern w:val="0"/>
           <w:szCs w:val="24"/>
         </w:rPr>
-        <w:t xml:space="preserve">Spring.io (2023, 5 Juni) </w:t>
+        <w:lastRenderedPageBreak/>
+        <w:t xml:space="preserve">Sallaby, A. F., &amp; Kanedi, I. (2020). Perancangan Sistem Informasi Jadwal Dokter Menggunakan Framework Codeigniter. </w:t>
       </w:r>
       <w:r>
         <w:rPr>
@@ -32924,7 +32915,7 @@
           <w:kern w:val="0"/>
           <w:szCs w:val="24"/>
         </w:rPr>
-        <w:t>“</w:t>
+        <w:t>Jurnal Media Infotama</w:t>
       </w:r>
       <w:r>
         <w:rPr>
@@ -32933,7 +32924,7 @@
           <w:kern w:val="0"/>
           <w:szCs w:val="24"/>
         </w:rPr>
-        <w:t>Why Spring?</w:t>
+        <w:t xml:space="preserve">, </w:t>
       </w:r>
       <w:r>
         <w:rPr>
@@ -32942,7 +32933,7 @@
           <w:kern w:val="0"/>
           <w:szCs w:val="24"/>
         </w:rPr>
-        <w:t>”</w:t>
+        <w:t>16</w:t>
       </w:r>
       <w:r>
         <w:rPr>
@@ -32951,25 +32942,7 @@
           <w:kern w:val="0"/>
           <w:szCs w:val="24"/>
         </w:rPr>
-        <w:t xml:space="preserve">. Diakses pada 5 Juni 2023, dari </w:t>
-      </w:r>
-      <w:r>
-        <w:rPr>
-          <w:rFonts w:cs="Times New Roman"/>
-          <w:noProof/>
-          <w:kern w:val="0"/>
-          <w:szCs w:val="24"/>
-        </w:rPr>
-        <w:t>https://spring.io/why-spring</w:t>
-      </w:r>
-      <w:r>
-        <w:rPr>
-          <w:rFonts w:cs="Times New Roman"/>
-          <w:noProof/>
-          <w:kern w:val="0"/>
-          <w:szCs w:val="24"/>
-        </w:rPr>
-        <w:t>.</w:t>
+        <w:t>(1), 48–53. https://doi.org/10.37676/jmi.v16i1.1121</w:t>
       </w:r>
     </w:p>
     <w:p>
@@ -32979,7 +32952,7 @@
         <w:autoSpaceDN w:val="0"/>
         <w:adjustRightInd w:val="0"/>
         <w:spacing w:line="480" w:lineRule="auto"/>
-        <w:ind w:left="480" w:hanging="480"/>
+        <w:jc w:val="both"/>
         <w:rPr>
           <w:rFonts w:cs="Times New Roman"/>
           <w:noProof/>
@@ -32994,18 +32967,16 @@
           <w:kern w:val="0"/>
           <w:szCs w:val="24"/>
         </w:rPr>
-        <w:t xml:space="preserve">Sujiwa, A., &amp; Rochman, S. (2019). Pengembangan Sistem Kontrol Serta Monitoring Suhu dan Volume Air Berbasis Web Pada Perangkat Desalinasi Air Laut. </w:t>
-      </w:r>
-      <w:r>
-        <w:rPr>
-          <w:rFonts w:cs="Times New Roman"/>
-          <w:i/>
-          <w:iCs/>
+        <w:t xml:space="preserve">Sandhika Jaya, T., Sahlinal, D., Manajemen Informatika, J., &amp; Negeri Lampung, P. (2017). Perancangan Kantor Digital Berbasis Framework dengan Metode Waterfall pada Politeknik Negeri Lampung. </w:t>
+      </w:r>
+      <w:r>
+        <w:rPr>
+          <w:rFonts w:cs="Times New Roman"/>
           <w:noProof/>
           <w:kern w:val="0"/>
           <w:szCs w:val="24"/>
         </w:rPr>
-        <w:t>Seminar Nasional Hasil Riset dan Pengabdian</w:t>
+        <w:t>Jurnal Informatika: Jurnal Pengembangan IT</w:t>
       </w:r>
       <w:r>
         <w:rPr>
@@ -33019,13 +32990,11 @@
       <w:r>
         <w:rPr>
           <w:rFonts w:cs="Times New Roman"/>
-          <w:i/>
-          <w:iCs/>
           <w:noProof/>
           <w:kern w:val="0"/>
           <w:szCs w:val="24"/>
         </w:rPr>
-        <w:t>II</w:t>
+        <w:t>2</w:t>
       </w:r>
       <w:r>
         <w:rPr>
@@ -33034,7 +33003,7 @@
           <w:kern w:val="0"/>
           <w:szCs w:val="24"/>
         </w:rPr>
-        <w:t>, 1–9.</w:t>
+        <w:t>(2), 14–17. http://ejournal.poltektegal.ac.id/index.php/informatika/article/view/518</w:t>
       </w:r>
     </w:p>
     <w:p>
@@ -33044,7 +33013,6 @@
         <w:autoSpaceDN w:val="0"/>
         <w:adjustRightInd w:val="0"/>
         <w:spacing w:line="480" w:lineRule="auto"/>
-        <w:ind w:left="480" w:hanging="480"/>
         <w:jc w:val="both"/>
         <w:rPr>
           <w:rFonts w:cs="Times New Roman"/>
@@ -33060,45 +33028,7 @@
           <w:kern w:val="0"/>
           <w:szCs w:val="24"/>
         </w:rPr>
-        <w:t>Suryawinata, M. (2019). Buku Ajar Mata Kuliah Pengembangan Aplikasi Berbasis</w:t>
-      </w:r>
-      <w:r>
-        <w:rPr>
-          <w:rFonts w:cs="Times New Roman"/>
-          <w:noProof/>
-          <w:kern w:val="0"/>
-          <w:szCs w:val="24"/>
-        </w:rPr>
-        <w:t xml:space="preserve"> </w:t>
-      </w:r>
-      <w:r>
-        <w:rPr>
-          <w:rFonts w:cs="Times New Roman"/>
-          <w:noProof/>
-          <w:kern w:val="0"/>
-          <w:szCs w:val="24"/>
-        </w:rPr>
-        <w:t xml:space="preserve">Web Diterbitkan oleh UMSIDA PRESS. In </w:t>
-      </w:r>
-      <w:r>
-        <w:rPr>
-          <w:rFonts w:cs="Times New Roman"/>
-          <w:i/>
-          <w:iCs/>
-          <w:noProof/>
-          <w:kern w:val="0"/>
-          <w:szCs w:val="24"/>
-        </w:rPr>
-        <w:t>Buku Ajar Mata Kuliah Pengembangan Aplikasi Berbasis Web</w:t>
-      </w:r>
-      <w:r>
-        <w:rPr>
-          <w:rFonts w:cs="Times New Roman"/>
-          <w:noProof/>
-          <w:kern w:val="0"/>
-          <w:szCs w:val="24"/>
-        </w:rPr>
-        <w:t>. https://press.umsida.ac.id/index.php/umsidapress/article/view/978-602-5914-81-2/849; http://dx.doi.org/10.21070/2019/978-602-5914-81-2</w:t>
+        <w:t>Salamah, U. G., &amp; ST, S. (2021). Tutorial Visual Studio Code. Media Sains Indonesia.</w:t>
       </w:r>
     </w:p>
     <w:p>
@@ -33108,60 +33038,22 @@
         <w:autoSpaceDN w:val="0"/>
         <w:adjustRightInd w:val="0"/>
         <w:spacing w:line="480" w:lineRule="auto"/>
-        <w:ind w:left="480" w:hanging="480"/>
-        <w:rPr>
-          <w:rFonts w:cs="Times New Roman"/>
-          <w:noProof/>
-        </w:rPr>
-      </w:pPr>
-      <w:r>
+        <w:jc w:val="both"/>
         <w:rPr>
           <w:rFonts w:cs="Times New Roman"/>
           <w:noProof/>
           <w:kern w:val="0"/>
           <w:szCs w:val="24"/>
         </w:rPr>
-        <w:t xml:space="preserve">Umbu Dagha, W. C. (2021). Web Event, Spring Boot, Java Pembangunan Aplikasi Web Event menggunakan Framework Spring Boot di PT XYZ. </w:t>
-      </w:r>
-      <w:r>
-        <w:rPr>
-          <w:rFonts w:cs="Times New Roman"/>
-          <w:i/>
-          <w:iCs/>
+      </w:pPr>
+      <w:r>
+        <w:rPr>
+          <w:rFonts w:cs="Times New Roman"/>
           <w:noProof/>
           <w:kern w:val="0"/>
           <w:szCs w:val="24"/>
         </w:rPr>
-        <w:t>JATISI (Jurnal Teknik Informatika dan Sistem Informasi)</w:t>
-      </w:r>
-      <w:r>
-        <w:rPr>
-          <w:rFonts w:cs="Times New Roman"/>
-          <w:noProof/>
-          <w:kern w:val="0"/>
-          <w:szCs w:val="24"/>
-        </w:rPr>
-        <w:t xml:space="preserve">, </w:t>
-      </w:r>
-      <w:r>
-        <w:rPr>
-          <w:rFonts w:cs="Times New Roman"/>
-          <w:i/>
-          <w:iCs/>
-          <w:noProof/>
-          <w:kern w:val="0"/>
-          <w:szCs w:val="24"/>
-        </w:rPr>
-        <w:t>8</w:t>
-      </w:r>
-      <w:r>
-        <w:rPr>
-          <w:rFonts w:cs="Times New Roman"/>
-          <w:noProof/>
-          <w:kern w:val="0"/>
-          <w:szCs w:val="24"/>
-        </w:rPr>
-        <w:t>(3), 1457–1469. https://doi.org/10.35957/jatisi.v8i3.1052</w:t>
+        <w:t>Saputra, B. D., &amp; Stefanie, A. (2023). Automation Testing Api, Android, dan Website Menggunakan Serenity Bdd Pada Software Sistem Manajemen Rumah Sakit. Jurnal Ilmiah Wahana Pendidikan, 9(10), 114-126.</w:t>
       </w:r>
     </w:p>
     <w:p>
@@ -33171,7 +33063,7 @@
         <w:autoSpaceDN w:val="0"/>
         <w:adjustRightInd w:val="0"/>
         <w:spacing w:line="480" w:lineRule="auto"/>
-        <w:ind w:left="480" w:hanging="480"/>
+        <w:jc w:val="both"/>
         <w:rPr>
           <w:rFonts w:cs="Times New Roman"/>
           <w:noProof/>
@@ -33182,20 +33074,11 @@
       <w:r>
         <w:rPr>
           <w:rFonts w:cs="Times New Roman"/>
-          <w:b/>
-          <w:bCs/>
-          <w:szCs w:val="24"/>
-        </w:rPr>
-        <w:fldChar w:fldCharType="end"/>
-      </w:r>
-      <w:r>
-        <w:rPr>
-          <w:rFonts w:cs="Times New Roman"/>
           <w:noProof/>
           <w:kern w:val="0"/>
           <w:szCs w:val="24"/>
         </w:rPr>
-        <w:t>Wali, M., &amp; Ahmad, L. (2018). Perancangan Access Open Journal System (AOJS) dengan menggunakan Framework Codeigniter dan ReactJs. Jurnal JTIK (Jurnal Teknologi Informasi dan Komunikasi), 2(1), 48-56.</w:t>
+        <w:t>Sianipar, R. H. (2015). Pemrograman Javascript: Teori Dan Implementasi (Vol. 1). Penerbit Informatika.</w:t>
       </w:r>
     </w:p>
     <w:p>
@@ -33205,7 +33088,313 @@
         <w:autoSpaceDN w:val="0"/>
         <w:adjustRightInd w:val="0"/>
         <w:spacing w:line="480" w:lineRule="auto"/>
-        <w:ind w:left="480" w:hanging="480"/>
+        <w:jc w:val="both"/>
+        <w:rPr>
+          <w:rFonts w:cs="Times New Roman"/>
+          <w:noProof/>
+          <w:kern w:val="0"/>
+          <w:szCs w:val="24"/>
+        </w:rPr>
+      </w:pPr>
+      <w:r>
+        <w:rPr>
+          <w:rFonts w:cs="Times New Roman"/>
+          <w:noProof/>
+          <w:kern w:val="0"/>
+          <w:szCs w:val="24"/>
+        </w:rPr>
+        <w:t xml:space="preserve">Spring.io (2023, 5 Juni) </w:t>
+      </w:r>
+      <w:r>
+        <w:rPr>
+          <w:rFonts w:cs="Times New Roman"/>
+          <w:noProof/>
+          <w:kern w:val="0"/>
+          <w:szCs w:val="24"/>
+        </w:rPr>
+        <w:t>“</w:t>
+      </w:r>
+      <w:r>
+        <w:rPr>
+          <w:rFonts w:cs="Times New Roman"/>
+          <w:noProof/>
+          <w:kern w:val="0"/>
+          <w:szCs w:val="24"/>
+        </w:rPr>
+        <w:t>Why Spring?</w:t>
+      </w:r>
+      <w:r>
+        <w:rPr>
+          <w:rFonts w:cs="Times New Roman"/>
+          <w:noProof/>
+          <w:kern w:val="0"/>
+          <w:szCs w:val="24"/>
+        </w:rPr>
+        <w:t>”</w:t>
+      </w:r>
+      <w:r>
+        <w:rPr>
+          <w:rFonts w:cs="Times New Roman"/>
+          <w:noProof/>
+          <w:kern w:val="0"/>
+          <w:szCs w:val="24"/>
+        </w:rPr>
+        <w:t xml:space="preserve">. Diakses pada 5 Juni 2023, dari </w:t>
+      </w:r>
+      <w:r>
+        <w:rPr>
+          <w:rFonts w:cs="Times New Roman"/>
+          <w:noProof/>
+          <w:kern w:val="0"/>
+          <w:szCs w:val="24"/>
+        </w:rPr>
+        <w:t>https://spring.io/why-spring</w:t>
+      </w:r>
+      <w:r>
+        <w:rPr>
+          <w:rFonts w:cs="Times New Roman"/>
+          <w:noProof/>
+          <w:kern w:val="0"/>
+          <w:szCs w:val="24"/>
+        </w:rPr>
+        <w:t>.</w:t>
+      </w:r>
+    </w:p>
+    <w:p>
+      <w:pPr>
+        <w:widowControl w:val="0"/>
+        <w:autoSpaceDE w:val="0"/>
+        <w:autoSpaceDN w:val="0"/>
+        <w:adjustRightInd w:val="0"/>
+        <w:spacing w:line="480" w:lineRule="auto"/>
+        <w:jc w:val="both"/>
+        <w:rPr>
+          <w:rFonts w:cs="Times New Roman"/>
+          <w:noProof/>
+          <w:kern w:val="0"/>
+          <w:szCs w:val="24"/>
+        </w:rPr>
+      </w:pPr>
+      <w:r>
+        <w:rPr>
+          <w:rFonts w:cs="Times New Roman"/>
+          <w:noProof/>
+          <w:kern w:val="0"/>
+          <w:szCs w:val="24"/>
+        </w:rPr>
+        <w:t xml:space="preserve">Sujiwa, A., &amp; Rochman, S. (2019). Pengembangan Sistem Kontrol Serta Monitoring Suhu dan Volume Air Berbasis Web Pada Perangkat Desalinasi Air Laut. </w:t>
+      </w:r>
+      <w:r>
+        <w:rPr>
+          <w:rFonts w:cs="Times New Roman"/>
+          <w:noProof/>
+          <w:kern w:val="0"/>
+          <w:szCs w:val="24"/>
+        </w:rPr>
+        <w:t>Seminar Nasional Hasil Riset dan Pengabdian</w:t>
+      </w:r>
+      <w:r>
+        <w:rPr>
+          <w:rFonts w:cs="Times New Roman"/>
+          <w:noProof/>
+          <w:kern w:val="0"/>
+          <w:szCs w:val="24"/>
+        </w:rPr>
+        <w:t xml:space="preserve">, </w:t>
+      </w:r>
+      <w:r>
+        <w:rPr>
+          <w:rFonts w:cs="Times New Roman"/>
+          <w:noProof/>
+          <w:kern w:val="0"/>
+          <w:szCs w:val="24"/>
+        </w:rPr>
+        <w:t>II</w:t>
+      </w:r>
+      <w:r>
+        <w:rPr>
+          <w:rFonts w:cs="Times New Roman"/>
+          <w:noProof/>
+          <w:kern w:val="0"/>
+          <w:szCs w:val="24"/>
+        </w:rPr>
+        <w:t>, 1–9.</w:t>
+      </w:r>
+    </w:p>
+    <w:p>
+      <w:pPr>
+        <w:widowControl w:val="0"/>
+        <w:autoSpaceDE w:val="0"/>
+        <w:autoSpaceDN w:val="0"/>
+        <w:adjustRightInd w:val="0"/>
+        <w:spacing w:line="480" w:lineRule="auto"/>
+        <w:jc w:val="both"/>
+        <w:rPr>
+          <w:rFonts w:cs="Times New Roman"/>
+          <w:noProof/>
+          <w:kern w:val="0"/>
+          <w:szCs w:val="24"/>
+        </w:rPr>
+      </w:pPr>
+      <w:r>
+        <w:rPr>
+          <w:rFonts w:cs="Times New Roman"/>
+          <w:noProof/>
+          <w:kern w:val="0"/>
+          <w:szCs w:val="24"/>
+        </w:rPr>
+        <w:t>Suryawinata, M. (2019). Buku Ajar Mata Kuliah Pengembangan Aplikasi Berbasis</w:t>
+      </w:r>
+      <w:r>
+        <w:rPr>
+          <w:rFonts w:cs="Times New Roman"/>
+          <w:noProof/>
+          <w:kern w:val="0"/>
+          <w:szCs w:val="24"/>
+        </w:rPr>
+        <w:t xml:space="preserve"> </w:t>
+      </w:r>
+      <w:r>
+        <w:rPr>
+          <w:rFonts w:cs="Times New Roman"/>
+          <w:noProof/>
+          <w:kern w:val="0"/>
+          <w:szCs w:val="24"/>
+        </w:rPr>
+        <w:t xml:space="preserve">Web Diterbitkan oleh UMSIDA PRESS. In </w:t>
+      </w:r>
+      <w:r>
+        <w:rPr>
+          <w:rFonts w:cs="Times New Roman"/>
+          <w:noProof/>
+          <w:kern w:val="0"/>
+          <w:szCs w:val="24"/>
+        </w:rPr>
+        <w:t xml:space="preserve">Buku Ajar Mata Kuliah Pengembangan </w:t>
+      </w:r>
+      <w:r>
+        <w:rPr>
+          <w:rFonts w:cs="Times New Roman"/>
+          <w:noProof/>
+          <w:kern w:val="0"/>
+          <w:szCs w:val="24"/>
+        </w:rPr>
+        <w:lastRenderedPageBreak/>
+        <w:t>Aplikasi Berbasis Web</w:t>
+      </w:r>
+      <w:r>
+        <w:rPr>
+          <w:rFonts w:cs="Times New Roman"/>
+          <w:noProof/>
+          <w:kern w:val="0"/>
+          <w:szCs w:val="24"/>
+        </w:rPr>
+        <w:t>. https://press.umsida.ac.id/index.php/umsidapress/article/view/978-602-5914-81-2/849; http://dx.doi.org/10.21070/2019/978-602-5914-81-2</w:t>
+      </w:r>
+    </w:p>
+    <w:p>
+      <w:pPr>
+        <w:widowControl w:val="0"/>
+        <w:autoSpaceDE w:val="0"/>
+        <w:autoSpaceDN w:val="0"/>
+        <w:adjustRightInd w:val="0"/>
+        <w:spacing w:line="480" w:lineRule="auto"/>
+        <w:jc w:val="both"/>
+        <w:rPr>
+          <w:rFonts w:cs="Times New Roman"/>
+          <w:noProof/>
+          <w:kern w:val="0"/>
+          <w:szCs w:val="24"/>
+        </w:rPr>
+      </w:pPr>
+      <w:r>
+        <w:rPr>
+          <w:rFonts w:cs="Times New Roman"/>
+          <w:noProof/>
+          <w:kern w:val="0"/>
+          <w:szCs w:val="24"/>
+        </w:rPr>
+        <w:t xml:space="preserve">Umbu Dagha, W. C. (2021). Web Event, Spring Boot, Java Pembangunan Aplikasi Web Event menggunakan Framework Spring Boot di PT XYZ. </w:t>
+      </w:r>
+      <w:r>
+        <w:rPr>
+          <w:rFonts w:cs="Times New Roman"/>
+          <w:noProof/>
+          <w:kern w:val="0"/>
+          <w:szCs w:val="24"/>
+        </w:rPr>
+        <w:t>JATISI (Jurnal Teknik Informatika dan Sistem Informasi)</w:t>
+      </w:r>
+      <w:r>
+        <w:rPr>
+          <w:rFonts w:cs="Times New Roman"/>
+          <w:noProof/>
+          <w:kern w:val="0"/>
+          <w:szCs w:val="24"/>
+        </w:rPr>
+        <w:t xml:space="preserve">, </w:t>
+      </w:r>
+      <w:r>
+        <w:rPr>
+          <w:rFonts w:cs="Times New Roman"/>
+          <w:noProof/>
+          <w:kern w:val="0"/>
+          <w:szCs w:val="24"/>
+        </w:rPr>
+        <w:t>8</w:t>
+      </w:r>
+      <w:r>
+        <w:rPr>
+          <w:rFonts w:cs="Times New Roman"/>
+          <w:noProof/>
+          <w:kern w:val="0"/>
+          <w:szCs w:val="24"/>
+        </w:rPr>
+        <w:t>(3), 1457–1469. https://doi.org/10.35957/jatisi.v8i3.1052</w:t>
+      </w:r>
+    </w:p>
+    <w:p>
+      <w:pPr>
+        <w:widowControl w:val="0"/>
+        <w:autoSpaceDE w:val="0"/>
+        <w:autoSpaceDN w:val="0"/>
+        <w:adjustRightInd w:val="0"/>
+        <w:spacing w:line="480" w:lineRule="auto"/>
+        <w:jc w:val="both"/>
+        <w:rPr>
+          <w:rFonts w:cs="Times New Roman"/>
+          <w:noProof/>
+          <w:kern w:val="0"/>
+          <w:szCs w:val="24"/>
+        </w:rPr>
+      </w:pPr>
+      <w:r>
+        <w:rPr>
+          <w:rFonts w:cs="Times New Roman"/>
+          <w:noProof/>
+          <w:kern w:val="0"/>
+          <w:szCs w:val="24"/>
+        </w:rPr>
+        <w:fldChar w:fldCharType="end"/>
+      </w:r>
+      <w:r>
+        <w:rPr>
+          <w:rFonts w:cs="Times New Roman"/>
+          <w:noProof/>
+          <w:kern w:val="0"/>
+          <w:szCs w:val="24"/>
+        </w:rPr>
+        <w:t>Wali, M., &amp; Ahmad, L. (2018). Perancangan Access Open Journal System (AOJS) dengan menggunakan Framework Codeigniter dan ReactJs. Jurnal JTIK (Jurnal Teknologi Informasi dan Komunikasi), 2(1), 48-56.</w:t>
+      </w:r>
+    </w:p>
+    <w:p>
+      <w:pPr>
+        <w:widowControl w:val="0"/>
+        <w:autoSpaceDE w:val="0"/>
+        <w:autoSpaceDN w:val="0"/>
+        <w:adjustRightInd w:val="0"/>
+        <w:spacing w:line="480" w:lineRule="auto"/>
+        <w:jc w:val="both"/>
         <w:rPr>
           <w:rFonts w:cs="Times New Roman"/>
           <w:noProof/>
@@ -36897,13 +37086,18 @@
     <w:autoRedefine/>
     <w:uiPriority w:val="39"/>
     <w:unhideWhenUsed/>
-    <w:rsid w:val="00633B91"/>
+    <w:rsid w:val="006519C4"/>
     <w:pPr>
       <w:tabs>
         <w:tab w:val="right" w:leader="dot" w:pos="7928"/>
       </w:tabs>
       <w:spacing w:after="100"/>
     </w:pPr>
+    <w:rPr>
+      <w:b/>
+      <w:bCs/>
+      <w:noProof/>
+    </w:rPr>
   </w:style>
   <w:style w:type="paragraph" w:styleId="TOC2">
     <w:name w:val="toc 2"/>
